--- a/P034_CuantificaciónProteinas.docx
+++ b/P034_CuantificaciónProteinas.docx
@@ -1,6 +1,6 @@
 
 <file path=word/document.xml><?xml version="1.0" encoding="utf-8"?>
-<w:document xmlns:wpc="http://schemas.microsoft.com/office/word/2010/wordprocessingCanvas" xmlns:cx="http://schemas.microsoft.com/office/drawing/2014/chartex" xmlns:cx1="http://schemas.microsoft.com/office/drawing/2015/9/8/chartex" xmlns:cx2="http://schemas.microsoft.com/office/drawing/2015/10/21/chartex" xmlns:cx3="http://schemas.microsoft.com/office/drawing/2016/5/9/chartex" xmlns:cx4="http://schemas.microsoft.com/office/drawing/2016/5/10/chartex" xmlns:cx5="http://schemas.microsoft.com/office/drawing/2016/5/11/chartex" xmlns:cx6="http://schemas.microsoft.com/office/drawing/2016/5/12/chartex" xmlns:cx7="http://schemas.microsoft.com/office/drawing/2016/5/13/chartex" xmlns:cx8="http://schemas.microsoft.com/office/drawing/2016/5/14/chartex" xmlns:mc="http://schemas.openxmlformats.org/markup-compatibility/2006" xmlns:aink="http://schemas.microsoft.com/office/drawing/2016/ink" xmlns:am3d="http://schemas.microsoft.com/office/drawing/2017/model3d" xmlns:o="urn:schemas-microsoft-com:office:office" xmlns:r="http://schemas.openxmlformats.org/officeDocument/2006/relationships" xmlns:m="http://schemas.openxmlformats.org/officeDocument/2006/math" xmlns:v="urn:schemas-microsoft-com:vml" xmlns:wp14="http://schemas.microsoft.com/office/word/2010/wordprocessingDrawing" xmlns:wp="http://schemas.openxmlformats.org/drawingml/2006/wordprocessingDrawing" xmlns:w10="urn:schemas-microsoft-com:office:word" xmlns:w="http://schemas.openxmlformats.org/wordprocessingml/2006/main" xmlns:w14="http://schemas.microsoft.com/office/word/2010/wordml" xmlns:w15="http://schemas.microsoft.com/office/word/2012/wordml" xmlns:w16cex="http://schemas.microsoft.com/office/word/2018/wordml/cex" xmlns:w16cid="http://schemas.microsoft.com/office/word/2016/wordml/cid" xmlns:w16="http://schemas.microsoft.com/office/word/2018/wordml" xmlns:w16se="http://schemas.microsoft.com/office/word/2015/wordml/symex" xmlns:wpg="http://schemas.microsoft.com/office/word/2010/wordprocessingGroup" xmlns:wpi="http://schemas.microsoft.com/office/word/2010/wordprocessingInk" xmlns:wne="http://schemas.microsoft.com/office/word/2006/wordml" xmlns:wps="http://schemas.microsoft.com/office/word/2010/wordprocessingShape" mc:Ignorable="w14 w15 w16se w16cid w16 w16cex wp14">
+<w:document xmlns:wpc="http://schemas.microsoft.com/office/word/2010/wordprocessingCanvas" xmlns:cx="http://schemas.microsoft.com/office/drawing/2014/chartex" xmlns:cx1="http://schemas.microsoft.com/office/drawing/2015/9/8/chartex" xmlns:cx2="http://schemas.microsoft.com/office/drawing/2015/10/21/chartex" xmlns:cx3="http://schemas.microsoft.com/office/drawing/2016/5/9/chartex" xmlns:cx4="http://schemas.microsoft.com/office/drawing/2016/5/10/chartex" xmlns:cx5="http://schemas.microsoft.com/office/drawing/2016/5/11/chartex" xmlns:cx6="http://schemas.microsoft.com/office/drawing/2016/5/12/chartex" xmlns:cx7="http://schemas.microsoft.com/office/drawing/2016/5/13/chartex" xmlns:cx8="http://schemas.microsoft.com/office/drawing/2016/5/14/chartex" xmlns:mc="http://schemas.openxmlformats.org/markup-compatibility/2006" xmlns:aink="http://schemas.microsoft.com/office/drawing/2016/ink" xmlns:am3d="http://schemas.microsoft.com/office/drawing/2017/model3d" xmlns:o="urn:schemas-microsoft-com:office:office" xmlns:oel="http://schemas.microsoft.com/office/2019/extlst" xmlns:r="http://schemas.openxmlformats.org/officeDocument/2006/relationships" xmlns:m="http://schemas.openxmlformats.org/officeDocument/2006/math" xmlns:v="urn:schemas-microsoft-com:vml" xmlns:wp14="http://schemas.microsoft.com/office/word/2010/wordprocessingDrawing" xmlns:wp="http://schemas.openxmlformats.org/drawingml/2006/wordprocessingDrawing" xmlns:w10="urn:schemas-microsoft-com:office:word" xmlns:w="http://schemas.openxmlformats.org/wordprocessingml/2006/main" xmlns:w14="http://schemas.microsoft.com/office/word/2010/wordml" xmlns:w15="http://schemas.microsoft.com/office/word/2012/wordml" xmlns:w16cex="http://schemas.microsoft.com/office/word/2018/wordml/cex" xmlns:w16cid="http://schemas.microsoft.com/office/word/2016/wordml/cid" xmlns:w16="http://schemas.microsoft.com/office/word/2018/wordml" xmlns:w16du="http://schemas.microsoft.com/office/word/2023/wordml/word16du" xmlns:w16sdtdh="http://schemas.microsoft.com/office/word/2020/wordml/sdtdatahash" xmlns:w16sdtfl="http://schemas.microsoft.com/office/word/2024/wordml/sdtformatlock" xmlns:w16se="http://schemas.microsoft.com/office/word/2015/wordml/symex" xmlns:wpg="http://schemas.microsoft.com/office/word/2010/wordprocessingGroup" xmlns:wpi="http://schemas.microsoft.com/office/word/2010/wordprocessingInk" xmlns:wne="http://schemas.microsoft.com/office/word/2006/wordml" xmlns:wps="http://schemas.microsoft.com/office/word/2010/wordprocessingShape" mc:Ignorable="w14 w15 w16se w16cid w16 w16cex w16sdtdh w16sdtfl w16du wp14">
   <w:body>
     <w:p>
       <w:pPr>
@@ -11,6 +11,16 @@
           <w:szCs w:val="28"/>
         </w:rPr>
       </w:pPr>
+      <w:bookmarkStart w:id="0" w:name="_Hlk194912243"/>
+      <w:bookmarkEnd w:id="0"/>
+      <w:r>
+        <w:rPr>
+          <w:b/>
+          <w:sz w:val="28"/>
+          <w:szCs w:val="28"/>
+        </w:rPr>
+        <w:tab/>
+      </w:r>
     </w:p>
     <w:p>
       <w:pPr>
@@ -346,7 +356,7 @@
     </w:p>
     <w:p>
       <w:pPr>
-        <w:pStyle w:val="ListParagraph"/>
+        <w:pStyle w:val="Prrafodelista"/>
         <w:widowControl w:val="0"/>
         <w:numPr>
           <w:ilvl w:val="0"/>
@@ -367,7 +377,7 @@
     </w:p>
     <w:p>
       <w:pPr>
-        <w:pStyle w:val="ListParagraph"/>
+        <w:pStyle w:val="Prrafodelista"/>
         <w:widowControl w:val="0"/>
         <w:numPr>
           <w:ilvl w:val="0"/>
@@ -388,7 +398,7 @@
     </w:p>
     <w:p>
       <w:pPr>
-        <w:pStyle w:val="ListParagraph"/>
+        <w:pStyle w:val="Prrafodelista"/>
         <w:widowControl w:val="0"/>
         <w:numPr>
           <w:ilvl w:val="0"/>
@@ -409,7 +419,7 @@
     </w:p>
     <w:p>
       <w:pPr>
-        <w:pStyle w:val="ListParagraph"/>
+        <w:pStyle w:val="Prrafodelista"/>
         <w:widowControl w:val="0"/>
         <w:overflowPunct w:val="0"/>
         <w:autoSpaceDE w:val="0"/>
@@ -427,7 +437,7 @@
     </w:p>
     <w:p>
       <w:pPr>
-        <w:pStyle w:val="ListParagraph"/>
+        <w:pStyle w:val="Prrafodelista"/>
         <w:widowControl w:val="0"/>
         <w:numPr>
           <w:ilvl w:val="0"/>
@@ -449,7 +459,7 @@
     </w:p>
     <w:p>
       <w:pPr>
-        <w:pStyle w:val="ListParagraph"/>
+        <w:pStyle w:val="Prrafodelista"/>
         <w:numPr>
           <w:ilvl w:val="0"/>
           <w:numId w:val="1"/>
@@ -468,7 +478,7 @@
     </w:p>
     <w:p>
       <w:pPr>
-        <w:pStyle w:val="ListParagraph"/>
+        <w:pStyle w:val="Prrafodelista"/>
         <w:rPr>
           <w:b/>
         </w:rPr>
@@ -476,7 +486,7 @@
     </w:p>
     <w:p>
       <w:pPr>
-        <w:pStyle w:val="ListParagraph"/>
+        <w:pStyle w:val="Prrafodelista"/>
         <w:rPr>
           <w:lang w:val="es-ES_tradnl"/>
         </w:rPr>
@@ -608,7 +618,7 @@
     </w:p>
     <w:p>
       <w:pPr>
-        <w:pStyle w:val="ListParagraph"/>
+        <w:pStyle w:val="Prrafodelista"/>
         <w:jc w:val="center"/>
         <w:rPr>
           <w:lang w:val="es-ES_tradnl"/>
@@ -657,7 +667,7 @@
     </w:p>
     <w:p>
       <w:pPr>
-        <w:pStyle w:val="Caption"/>
+        <w:pStyle w:val="Descripcin"/>
         <w:jc w:val="center"/>
         <w:rPr>
           <w:color w:val="auto"/>
@@ -716,37 +726,7 @@
     </w:p>
     <w:p>
       <w:pPr>
-        <w:pStyle w:val="ListParagraph"/>
-        <w:tabs>
-          <w:tab w:val="num" w:pos="720"/>
-        </w:tabs>
-        <w:rPr>
-          <w:b/>
-        </w:rPr>
-      </w:pPr>
-      <w:r>
-        <w:rPr>
-          <w:b/>
-        </w:rPr>
-        <w:t>Recuerde:</w:t>
-      </w:r>
-    </w:p>
-    <w:p>
-      <w:pPr>
-        <w:pStyle w:val="ListParagraph"/>
-      </w:pPr>
-    </w:p>
-    <w:p>
-      <w:pPr>
-        <w:pStyle w:val="ListParagraph"/>
-        <w:tabs>
-          <w:tab w:val="num" w:pos="720"/>
-        </w:tabs>
-      </w:pPr>
-    </w:p>
-    <w:p>
-      <w:pPr>
-        <w:pStyle w:val="ListParagraph"/>
+        <w:pStyle w:val="Prrafodelista"/>
         <w:numPr>
           <w:ilvl w:val="0"/>
           <w:numId w:val="1"/>
@@ -765,7 +745,7 @@
     </w:p>
     <w:p>
       <w:pPr>
-        <w:pStyle w:val="ListParagraph"/>
+        <w:pStyle w:val="Prrafodelista"/>
         <w:numPr>
           <w:ilvl w:val="0"/>
           <w:numId w:val="24"/>
@@ -887,21 +867,19 @@
         <w:rPr>
           <w:bCs/>
         </w:rPr>
-        <w:t xml:space="preserve">-Q), Albumina </w:t>
-      </w:r>
-      <w:proofErr w:type="spellStart"/>
+        <w:t>-Q), Albumina s</w:t>
+      </w:r>
       <w:r>
         <w:rPr>
           <w:bCs/>
         </w:rPr>
-        <w:t>serica</w:t>
-      </w:r>
-      <w:proofErr w:type="spellEnd"/>
+        <w:t>é</w:t>
+      </w:r>
       <w:r>
         <w:rPr>
           <w:bCs/>
         </w:rPr>
-        <w:t xml:space="preserve"> bovina (10 mg/</w:t>
+        <w:t>rica bovina (10 mg/</w:t>
       </w:r>
       <w:proofErr w:type="spellStart"/>
       <w:r>
@@ -920,7 +898,7 @@
     </w:p>
     <w:p>
       <w:pPr>
-        <w:pStyle w:val="ListParagraph"/>
+        <w:pStyle w:val="Prrafodelista"/>
         <w:ind w:left="1080"/>
       </w:pPr>
       <w:r>
@@ -950,18 +928,14 @@
       </w:r>
       <w:proofErr w:type="spellEnd"/>
       <w:r>
-        <w:t xml:space="preserve"> del stock. Se obtiene una solución de 1mg/ml de Albumina. Se realiza una dilución 1:10 nuevamente del nuevo stock de Albumina (1mg/ml). Se obtiene una solución de </w:t>
-      </w:r>
-      <w:r>
-        <w:lastRenderedPageBreak/>
-        <w:t>100 ug/ml de Albu</w:t>
+        <w:t xml:space="preserve"> del stock. Se obtiene una solución de 1mg/ml de Albumina. Se realiza una dilución 1:10 nuevamente del nuevo stock de Albumina (1mg/ml). Se obtiene una solución de 100 ug/ml de Albu</w:t>
       </w:r>
       <w:r>
         <w:t>mina.</w:t>
       </w:r>
       <w:r>
         <w:rPr>
-          <w:rStyle w:val="Strong"/>
+          <w:rStyle w:val="Textoennegrita"/>
           <w:b w:val="0"/>
           <w:bCs/>
           <w:shd w:val="clear" w:color="auto" w:fill="FFFFFF"/>
@@ -971,7 +945,7 @@
     </w:p>
     <w:p>
       <w:pPr>
-        <w:pStyle w:val="ListParagraph"/>
+        <w:pStyle w:val="Prrafodelista"/>
         <w:ind w:left="1080"/>
         <w:rPr>
           <w:noProof/>
@@ -989,7 +963,7 @@
         <w:ind w:right="51" w:hanging="11"/>
         <w:jc w:val="center"/>
         <w:rPr>
-          <w:rStyle w:val="Strong"/>
+          <w:rStyle w:val="Textoennegrita"/>
           <w:b w:val="0"/>
           <w:bCs/>
           <w:shd w:val="clear" w:color="auto" w:fill="FFFFFF"/>
@@ -999,6 +973,7 @@
         <w:rPr>
           <w:noProof/>
         </w:rPr>
+        <w:lastRenderedPageBreak/>
         <w:drawing>
           <wp:inline distT="0" distB="0" distL="0" distR="0" wp14:anchorId="542C6E86" wp14:editId="4798E258">
             <wp:extent cx="2625859" cy="1554480"/>
@@ -1084,7 +1059,7 @@
     </w:p>
     <w:p>
       <w:pPr>
-        <w:pStyle w:val="Caption"/>
+        <w:pStyle w:val="Descripcin"/>
         <w:jc w:val="center"/>
         <w:rPr>
           <w:color w:val="auto"/>
@@ -1144,14 +1119,14 @@
         <w:spacing w:line="267" w:lineRule="auto"/>
         <w:ind w:left="708" w:right="51" w:hanging="11"/>
         <w:rPr>
-          <w:rStyle w:val="Strong"/>
-          <w:b w:val="0"/>
-          <w:shd w:val="clear" w:color="auto" w:fill="FFFFFF"/>
-        </w:rPr>
-      </w:pPr>
-      <w:r>
-        <w:rPr>
-          <w:rStyle w:val="Strong"/>
+          <w:rStyle w:val="Textoennegrita"/>
+          <w:b w:val="0"/>
+          <w:shd w:val="clear" w:color="auto" w:fill="FFFFFF"/>
+        </w:rPr>
+      </w:pPr>
+      <w:r>
+        <w:rPr>
+          <w:rStyle w:val="Textoennegrita"/>
           <w:b w:val="0"/>
           <w:shd w:val="clear" w:color="auto" w:fill="FFFFFF"/>
         </w:rPr>
@@ -1159,7 +1134,7 @@
       </w:r>
       <w:r>
         <w:rPr>
-          <w:rStyle w:val="Strong"/>
+          <w:rStyle w:val="Textoennegrita"/>
           <w:b w:val="0"/>
           <w:shd w:val="clear" w:color="auto" w:fill="FFFFFF"/>
         </w:rPr>
@@ -1167,7 +1142,7 @@
       </w:r>
       <w:r>
         <w:rPr>
-          <w:rStyle w:val="Strong"/>
+          <w:rStyle w:val="Textoennegrita"/>
           <w:b w:val="0"/>
           <w:shd w:val="clear" w:color="auto" w:fill="FFFFFF"/>
         </w:rPr>
@@ -1175,7 +1150,7 @@
       </w:r>
       <w:r>
         <w:rPr>
-          <w:rStyle w:val="Strong"/>
+          <w:rStyle w:val="Textoennegrita"/>
           <w:b w:val="0"/>
           <w:shd w:val="clear" w:color="auto" w:fill="FFFFFF"/>
         </w:rPr>
@@ -1183,7 +1158,7 @@
       </w:r>
       <w:r>
         <w:rPr>
-          <w:rStyle w:val="Strong"/>
+          <w:rStyle w:val="Textoennegrita"/>
           <w:b w:val="0"/>
           <w:shd w:val="clear" w:color="auto" w:fill="FFFFFF"/>
         </w:rPr>
@@ -1191,7 +1166,7 @@
       </w:r>
       <w:r>
         <w:rPr>
-          <w:rStyle w:val="Strong"/>
+          <w:rStyle w:val="Textoennegrita"/>
           <w:b w:val="0"/>
           <w:shd w:val="clear" w:color="auto" w:fill="FFFFFF"/>
         </w:rPr>
@@ -1199,7 +1174,7 @@
       </w:r>
       <w:r>
         <w:rPr>
-          <w:rStyle w:val="Strong"/>
+          <w:rStyle w:val="Textoennegrita"/>
           <w:b w:val="0"/>
           <w:shd w:val="clear" w:color="auto" w:fill="FFFFFF"/>
         </w:rPr>
@@ -1207,7 +1182,7 @@
       </w:r>
       <w:r>
         <w:rPr>
-          <w:rStyle w:val="Strong"/>
+          <w:rStyle w:val="Textoennegrita"/>
           <w:b w:val="0"/>
           <w:shd w:val="clear" w:color="auto" w:fill="FFFFFF"/>
         </w:rPr>
@@ -1215,7 +1190,7 @@
       </w:r>
       <w:r>
         <w:rPr>
-          <w:rStyle w:val="Strong"/>
+          <w:rStyle w:val="Textoennegrita"/>
           <w:b w:val="0"/>
           <w:shd w:val="clear" w:color="auto" w:fill="FFFFFF"/>
         </w:rPr>
@@ -1223,7 +1198,7 @@
       </w:r>
       <w:r>
         <w:rPr>
-          <w:rStyle w:val="Strong"/>
+          <w:rStyle w:val="Textoennegrita"/>
           <w:b w:val="0"/>
           <w:shd w:val="clear" w:color="auto" w:fill="FFFFFF"/>
         </w:rPr>
@@ -1231,7 +1206,7 @@
       </w:r>
       <w:r>
         <w:rPr>
-          <w:rStyle w:val="Strong"/>
+          <w:rStyle w:val="Textoennegrita"/>
           <w:b w:val="0"/>
           <w:shd w:val="clear" w:color="auto" w:fill="FFFFFF"/>
         </w:rPr>
@@ -1239,7 +1214,7 @@
       </w:r>
       <w:r>
         <w:rPr>
-          <w:rStyle w:val="Strong"/>
+          <w:rStyle w:val="Textoennegrita"/>
           <w:b w:val="0"/>
           <w:shd w:val="clear" w:color="auto" w:fill="FFFFFF"/>
         </w:rPr>
@@ -1247,7 +1222,7 @@
       </w:r>
       <w:r>
         <w:rPr>
-          <w:rStyle w:val="Strong"/>
+          <w:rStyle w:val="Textoennegrita"/>
           <w:b w:val="0"/>
           <w:shd w:val="clear" w:color="auto" w:fill="FFFFFF"/>
         </w:rPr>
@@ -1255,7 +1230,7 @@
       </w:r>
       <w:r>
         <w:rPr>
-          <w:rStyle w:val="Strong"/>
+          <w:rStyle w:val="Textoennegrita"/>
           <w:b w:val="0"/>
           <w:shd w:val="clear" w:color="auto" w:fill="FFFFFF"/>
         </w:rPr>
@@ -1263,7 +1238,7 @@
       </w:r>
       <w:r>
         <w:rPr>
-          <w:rStyle w:val="Strong"/>
+          <w:rStyle w:val="Textoennegrita"/>
           <w:b w:val="0"/>
           <w:shd w:val="clear" w:color="auto" w:fill="FFFFFF"/>
         </w:rPr>
@@ -1271,7 +1246,7 @@
       </w:r>
       <w:r>
         <w:rPr>
-          <w:rStyle w:val="Strong"/>
+          <w:rStyle w:val="Textoennegrita"/>
           <w:b w:val="0"/>
           <w:shd w:val="clear" w:color="auto" w:fill="FFFFFF"/>
         </w:rPr>
@@ -1279,7 +1254,7 @@
       </w:r>
       <w:r>
         <w:rPr>
-          <w:rStyle w:val="Strong"/>
+          <w:rStyle w:val="Textoennegrita"/>
           <w:b w:val="0"/>
           <w:shd w:val="clear" w:color="auto" w:fill="FFFFFF"/>
         </w:rPr>
@@ -1287,7 +1262,7 @@
       </w:r>
       <w:r>
         <w:rPr>
-          <w:rStyle w:val="Strong"/>
+          <w:rStyle w:val="Textoennegrita"/>
           <w:b w:val="0"/>
           <w:shd w:val="clear" w:color="auto" w:fill="FFFFFF"/>
         </w:rPr>
@@ -1295,7 +1270,7 @@
       </w:r>
       <w:r>
         <w:rPr>
-          <w:rStyle w:val="Strong"/>
+          <w:rStyle w:val="Textoennegrita"/>
           <w:b w:val="0"/>
           <w:shd w:val="clear" w:color="auto" w:fill="FFFFFF"/>
         </w:rPr>
@@ -1303,7 +1278,7 @@
       </w:r>
       <w:r>
         <w:rPr>
-          <w:rStyle w:val="Strong"/>
+          <w:rStyle w:val="Textoennegrita"/>
           <w:b w:val="0"/>
           <w:shd w:val="clear" w:color="auto" w:fill="FFFFFF"/>
         </w:rPr>
@@ -1311,7 +1286,7 @@
       </w:r>
       <w:r>
         <w:rPr>
-          <w:rStyle w:val="Strong"/>
+          <w:rStyle w:val="Textoennegrita"/>
           <w:b w:val="0"/>
           <w:shd w:val="clear" w:color="auto" w:fill="FFFFFF"/>
         </w:rPr>
@@ -1319,7 +1294,7 @@
       </w:r>
       <w:r>
         <w:rPr>
-          <w:rStyle w:val="Strong"/>
+          <w:rStyle w:val="Textoennegrita"/>
           <w:b w:val="0"/>
           <w:shd w:val="clear" w:color="auto" w:fill="FFFFFF"/>
         </w:rPr>
@@ -1327,7 +1302,7 @@
       </w:r>
       <w:r>
         <w:rPr>
-          <w:rStyle w:val="Strong"/>
+          <w:rStyle w:val="Textoennegrita"/>
           <w:b w:val="0"/>
           <w:shd w:val="clear" w:color="auto" w:fill="FFFFFF"/>
         </w:rPr>
@@ -1335,7 +1310,7 @@
       </w:r>
       <w:r>
         <w:rPr>
-          <w:rStyle w:val="Strong"/>
+          <w:rStyle w:val="Textoennegrita"/>
           <w:b w:val="0"/>
           <w:shd w:val="clear" w:color="auto" w:fill="FFFFFF"/>
         </w:rPr>
@@ -1343,7 +1318,7 @@
       </w:r>
       <w:r>
         <w:rPr>
-          <w:rStyle w:val="Strong"/>
+          <w:rStyle w:val="Textoennegrita"/>
           <w:b w:val="0"/>
           <w:shd w:val="clear" w:color="auto" w:fill="FFFFFF"/>
         </w:rPr>
@@ -1351,7 +1326,7 @@
       </w:r>
       <w:r>
         <w:rPr>
-          <w:rStyle w:val="Strong"/>
+          <w:rStyle w:val="Textoennegrita"/>
           <w:b w:val="0"/>
           <w:shd w:val="clear" w:color="auto" w:fill="FFFFFF"/>
         </w:rPr>
@@ -1360,7 +1335,7 @@
       <w:proofErr w:type="spellStart"/>
       <w:r>
         <w:rPr>
-          <w:rStyle w:val="Strong"/>
+          <w:rStyle w:val="Textoennegrita"/>
           <w:b w:val="0"/>
           <w:shd w:val="clear" w:color="auto" w:fill="FFFFFF"/>
         </w:rPr>
@@ -1369,7 +1344,7 @@
       <w:proofErr w:type="spellEnd"/>
       <w:r>
         <w:rPr>
-          <w:rStyle w:val="Strong"/>
+          <w:rStyle w:val="Textoennegrita"/>
           <w:b w:val="0"/>
           <w:shd w:val="clear" w:color="auto" w:fill="FFFFFF"/>
         </w:rPr>
@@ -1377,7 +1352,7 @@
       </w:r>
       <w:r>
         <w:rPr>
-          <w:rStyle w:val="Strong"/>
+          <w:rStyle w:val="Textoennegrita"/>
           <w:b w:val="0"/>
           <w:shd w:val="clear" w:color="auto" w:fill="FFFFFF"/>
         </w:rPr>
@@ -1385,7 +1360,7 @@
       </w:r>
       <w:r>
         <w:rPr>
-          <w:rStyle w:val="Strong"/>
+          <w:rStyle w:val="Textoennegrita"/>
           <w:b w:val="0"/>
           <w:shd w:val="clear" w:color="auto" w:fill="FFFFFF"/>
         </w:rPr>
@@ -1393,7 +1368,7 @@
       </w:r>
       <w:r>
         <w:rPr>
-          <w:rStyle w:val="Strong"/>
+          <w:rStyle w:val="Textoennegrita"/>
           <w:b w:val="0"/>
           <w:shd w:val="clear" w:color="auto" w:fill="FFFFFF"/>
         </w:rPr>
@@ -1401,7 +1376,7 @@
       </w:r>
       <w:r>
         <w:rPr>
-          <w:rStyle w:val="Strong"/>
+          <w:rStyle w:val="Textoennegrita"/>
           <w:b w:val="0"/>
           <w:shd w:val="clear" w:color="auto" w:fill="FFFFFF"/>
         </w:rPr>
@@ -1409,7 +1384,7 @@
       </w:r>
       <w:r>
         <w:rPr>
-          <w:rStyle w:val="Strong"/>
+          <w:rStyle w:val="Textoennegrita"/>
           <w:b w:val="0"/>
           <w:shd w:val="clear" w:color="auto" w:fill="FFFFFF"/>
         </w:rPr>
@@ -1417,7 +1392,7 @@
       </w:r>
       <w:r>
         <w:rPr>
-          <w:rStyle w:val="Strong"/>
+          <w:rStyle w:val="Textoennegrita"/>
           <w:b w:val="0"/>
           <w:shd w:val="clear" w:color="auto" w:fill="FFFFFF"/>
         </w:rPr>
@@ -1435,7 +1410,7 @@
         <w:ind w:left="708" w:right="51" w:hanging="11"/>
         <w:jc w:val="center"/>
         <w:rPr>
-          <w:rStyle w:val="Strong"/>
+          <w:rStyle w:val="Textoennegrita"/>
           <w:b w:val="0"/>
           <w:shd w:val="clear" w:color="auto" w:fill="FFFFFF"/>
         </w:rPr>
@@ -1452,7 +1427,7 @@
         <w:ind w:left="708" w:right="51" w:hanging="11"/>
         <w:jc w:val="center"/>
         <w:rPr>
-          <w:rStyle w:val="Strong"/>
+          <w:rStyle w:val="Textoennegrita"/>
           <w:b w:val="0"/>
           <w:shd w:val="clear" w:color="auto" w:fill="FFFFFF"/>
         </w:rPr>
@@ -1463,9 +1438,9 @@
         </w:rPr>
         <w:lastRenderedPageBreak/>
         <w:drawing>
-          <wp:inline distT="0" distB="0" distL="0" distR="0" wp14:anchorId="64AB8451" wp14:editId="22FFFC95">
-            <wp:extent cx="5612130" cy="2336165"/>
-            <wp:effectExtent l="0" t="0" r="7620" b="6985"/>
+          <wp:inline distT="0" distB="0" distL="0" distR="0" wp14:anchorId="64AB8451" wp14:editId="6761447E">
+            <wp:extent cx="4887541" cy="2034540"/>
+            <wp:effectExtent l="0" t="0" r="8890" b="3810"/>
             <wp:docPr id="4" name="Picture 4"/>
             <wp:cNvGraphicFramePr>
               <a:graphicFrameLocks xmlns:a="http://schemas.openxmlformats.org/drawingml/2006/main" noChangeAspect="1"/>
@@ -1486,7 +1461,7 @@
                   <pic:spPr>
                     <a:xfrm>
                       <a:off x="0" y="0"/>
-                      <a:ext cx="5612130" cy="2336165"/>
+                      <a:ext cx="4899096" cy="2039350"/>
                     </a:xfrm>
                     <a:prstGeom prst="rect">
                       <a:avLst/>
@@ -1501,55 +1476,32 @@
     </w:p>
     <w:p>
       <w:pPr>
-        <w:pStyle w:val="Caption"/>
+        <w:pStyle w:val="Descripcin"/>
         <w:jc w:val="center"/>
-        <w:rPr>
-          <w:rStyle w:val="Strong"/>
-          <w:b w:val="0"/>
-          <w:shd w:val="clear" w:color="auto" w:fill="FFFFFF"/>
-        </w:rPr>
       </w:pPr>
       <w:r>
         <w:t xml:space="preserve">Fig.  </w:t>
       </w:r>
-      <w:r>
-        <w:fldChar w:fldCharType="begin"/>
-      </w:r>
-      <w:r>
-        <w:instrText xml:space="preserve"> SEQ Fig._ \* ARABIC </w:instrText>
-      </w:r>
-      <w:r>
-        <w:fldChar w:fldCharType="separate"/>
-      </w:r>
-      <w:r>
-        <w:rPr>
-          <w:noProof/>
-        </w:rPr>
-        <w:t>3</w:t>
-      </w:r>
-      <w:r>
-        <w:rPr>
-          <w:noProof/>
-        </w:rPr>
-        <w:fldChar w:fldCharType="end"/>
-      </w:r>
+      <w:fldSimple w:instr=" SEQ Fig._ \* ARABIC ">
+        <w:r>
+          <w:rPr>
+            <w:noProof/>
+          </w:rPr>
+          <w:t>3</w:t>
+        </w:r>
+      </w:fldSimple>
       <w:r>
         <w:t xml:space="preserve"> Esquemático propuesto de la distribución de las celdas de blanco (A) y muestra (B).</w:t>
       </w:r>
     </w:p>
     <w:p>
       <w:pPr>
-        <w:widowControl w:val="0"/>
-        <w:overflowPunct w:val="0"/>
-        <w:autoSpaceDE w:val="0"/>
-        <w:autoSpaceDN w:val="0"/>
-        <w:adjustRightInd w:val="0"/>
-        <w:spacing w:line="267" w:lineRule="auto"/>
-        <w:ind w:right="51" w:hanging="11"/>
-        <w:rPr>
-          <w:rStyle w:val="Strong"/>
-          <w:b w:val="0"/>
-          <w:shd w:val="clear" w:color="auto" w:fill="FFFFFF"/>
+        <w:jc w:val="center"/>
+        <w:rPr>
+          <w:rStyle w:val="Textoennegrita"/>
+          <w:b w:val="0"/>
+          <w:i/>
+          <w:iCs/>
         </w:rPr>
       </w:pPr>
     </w:p>
@@ -1568,7 +1520,7 @@
       </w:pPr>
       <w:r>
         <w:rPr>
-          <w:rStyle w:val="Strong"/>
+          <w:rStyle w:val="Textoennegrita"/>
           <w:b w:val="0"/>
           <w:shd w:val="clear" w:color="auto" w:fill="FFFFFF"/>
         </w:rPr>
@@ -1576,7 +1528,7 @@
       </w:r>
       <w:r>
         <w:rPr>
-          <w:rStyle w:val="Strong"/>
+          <w:rStyle w:val="Textoennegrita"/>
           <w:b w:val="0"/>
           <w:shd w:val="clear" w:color="auto" w:fill="FFFFFF"/>
         </w:rPr>
@@ -1692,7 +1644,7 @@
         <w:spacing w:line="267" w:lineRule="auto"/>
         <w:ind w:left="697" w:right="51" w:hanging="11"/>
         <w:rPr>
-          <w:rStyle w:val="Strong"/>
+          <w:rStyle w:val="Textoennegrita"/>
           <w:b w:val="0"/>
           <w:shd w:val="clear" w:color="auto" w:fill="FFFFFF"/>
         </w:rPr>
@@ -1700,7 +1652,7 @@
     </w:p>
     <w:p>
       <w:pPr>
-        <w:pStyle w:val="ListParagraph"/>
+        <w:pStyle w:val="Prrafodelista"/>
         <w:ind w:left="1080"/>
         <w:jc w:val="center"/>
         <w:rPr>
@@ -1714,9 +1666,9 @@
           <w:noProof/>
         </w:rPr>
         <w:drawing>
-          <wp:inline distT="0" distB="0" distL="0" distR="0" wp14:anchorId="51899BD9" wp14:editId="2024CF0E">
-            <wp:extent cx="5219700" cy="2243137"/>
-            <wp:effectExtent l="0" t="0" r="0" b="5080"/>
+          <wp:inline distT="0" distB="0" distL="0" distR="0" wp14:anchorId="51899BD9" wp14:editId="2A26A901">
+            <wp:extent cx="4655820" cy="2255520"/>
+            <wp:effectExtent l="0" t="0" r="11430" b="11430"/>
             <wp:docPr id="15" name="Chart 15">
               <a:extLst xmlns:a="http://schemas.openxmlformats.org/drawingml/2006/main">
                 <a:ext uri="{FF2B5EF4-FFF2-40B4-BE49-F238E27FC236}">
@@ -1736,7 +1688,7 @@
     </w:p>
     <w:p>
       <w:pPr>
-        <w:pStyle w:val="Caption"/>
+        <w:pStyle w:val="Descripcin"/>
         <w:jc w:val="center"/>
         <w:rPr>
           <w:b/>
@@ -1747,27 +1699,14 @@
       <w:r>
         <w:t xml:space="preserve">Fig.  </w:t>
       </w:r>
-      <w:r>
-        <w:fldChar w:fldCharType="begin"/>
-      </w:r>
-      <w:r>
-        <w:instrText xml:space="preserve"> SEQ Fig._ \* ARABIC </w:instrText>
-      </w:r>
-      <w:r>
-        <w:fldChar w:fldCharType="separate"/>
-      </w:r>
-      <w:r>
-        <w:rPr>
-          <w:noProof/>
-        </w:rPr>
-        <w:t>4</w:t>
-      </w:r>
-      <w:r>
-        <w:rPr>
-          <w:noProof/>
-        </w:rPr>
-        <w:fldChar w:fldCharType="end"/>
-      </w:r>
+      <w:fldSimple w:instr=" SEQ Fig._ \* ARABIC ">
+        <w:r>
+          <w:rPr>
+            <w:noProof/>
+          </w:rPr>
+          <w:t>4</w:t>
+        </w:r>
+      </w:fldSimple>
       <w:r>
         <w:t xml:space="preserve"> </w:t>
       </w:r>
@@ -1777,7 +1716,7 @@
     </w:p>
     <w:p>
       <w:pPr>
-        <w:pStyle w:val="ListParagraph"/>
+        <w:pStyle w:val="Prrafodelista"/>
         <w:ind w:left="1080"/>
         <w:jc w:val="center"/>
         <w:rPr>
@@ -1792,9 +1731,9 @@
         </w:rPr>
         <w:lastRenderedPageBreak/>
         <w:drawing>
-          <wp:inline distT="0" distB="0" distL="0" distR="0" wp14:anchorId="76B9608B" wp14:editId="40B9ABEF">
-            <wp:extent cx="5612130" cy="2170430"/>
-            <wp:effectExtent l="0" t="0" r="7620" b="1270"/>
+          <wp:inline distT="0" distB="0" distL="0" distR="0" wp14:anchorId="76B9608B" wp14:editId="34DA1494">
+            <wp:extent cx="4709066" cy="1821180"/>
+            <wp:effectExtent l="0" t="0" r="0" b="7620"/>
             <wp:docPr id="6" name="Picture 6"/>
             <wp:cNvGraphicFramePr>
               <a:graphicFrameLocks xmlns:a="http://schemas.openxmlformats.org/drawingml/2006/main" noChangeAspect="1"/>
@@ -1815,7 +1754,7 @@
                   <pic:spPr>
                     <a:xfrm>
                       <a:off x="0" y="0"/>
-                      <a:ext cx="5612130" cy="2170430"/>
+                      <a:ext cx="4715612" cy="1823711"/>
                     </a:xfrm>
                     <a:prstGeom prst="rect">
                       <a:avLst/>
@@ -1830,7 +1769,7 @@
     </w:p>
     <w:p>
       <w:pPr>
-        <w:pStyle w:val="Caption"/>
+        <w:pStyle w:val="Descripcin"/>
         <w:jc w:val="center"/>
         <w:rPr>
           <w:b/>
@@ -1841,41 +1780,20 @@
       <w:r>
         <w:t xml:space="preserve">Fig.  </w:t>
       </w:r>
-      <w:r>
-        <w:fldChar w:fldCharType="begin"/>
-      </w:r>
-      <w:r>
-        <w:instrText xml:space="preserve"> SEQ Fig._ \* ARABIC </w:instrText>
-      </w:r>
-      <w:r>
-        <w:fldChar w:fldCharType="separate"/>
-      </w:r>
-      <w:r>
-        <w:rPr>
-          <w:noProof/>
-        </w:rPr>
-        <w:t>5</w:t>
-      </w:r>
-      <w:r>
-        <w:rPr>
-          <w:noProof/>
-        </w:rPr>
-        <w:fldChar w:fldCharType="end"/>
-      </w:r>
+      <w:fldSimple w:instr=" SEQ Fig._ \* ARABIC ">
+        <w:r>
+          <w:rPr>
+            <w:noProof/>
+          </w:rPr>
+          <w:t>5</w:t>
+        </w:r>
+      </w:fldSimple>
       <w:r>
         <w:t xml:space="preserve"> </w:t>
       </w:r>
       <w:r>
         <w:t>Resultado cualitativo de las distintas diluciones de ASB. Blanco (A), 25 ug/mL (B), 50 ug/mL (C), 75 ug/mL (D), 100 ug/mL (E).</w:t>
       </w:r>
-    </w:p>
-    <w:p>
-      <w:pPr>
-        <w:pStyle w:val="ListParagraph"/>
-        <w:rPr>
-          <w:b/>
-        </w:rPr>
-      </w:pPr>
     </w:p>
     <w:p>
       <w:pPr>
@@ -1892,7 +1810,7 @@
           <w:noProof/>
         </w:rPr>
       </w:pPr>
-      <w:bookmarkStart w:id="0" w:name="_Hlk19032577"/>
+      <w:bookmarkStart w:id="1" w:name="_Hlk19032577"/>
       <w:r>
         <w:rPr>
           <w:b/>
@@ -1902,7 +1820,7 @@
         <w:t>Ecuación de cálculo de concentración por absorbancia a 595nm</w:t>
       </w:r>
     </w:p>
-    <w:bookmarkEnd w:id="0"/>
+    <w:bookmarkEnd w:id="1"/>
     <w:p>
       <w:pPr>
         <w:widowControl w:val="0"/>
@@ -1941,42 +1859,6 @@
     </w:p>
     <w:p>
       <w:pPr>
-        <w:widowControl w:val="0"/>
-        <w:overflowPunct w:val="0"/>
-        <w:autoSpaceDE w:val="0"/>
-        <w:autoSpaceDN w:val="0"/>
-        <w:adjustRightInd w:val="0"/>
-        <w:spacing w:line="267" w:lineRule="auto"/>
-        <w:ind w:left="697" w:right="51" w:hanging="11"/>
-        <w:jc w:val="center"/>
-        <w:rPr>
-          <w:noProof/>
-        </w:rPr>
-      </w:pPr>
-      <w:r>
-        <w:rPr>
-          <w:noProof/>
-        </w:rPr>
-        <w:t>[Proteína] = 120.21 x Absorbancia</w:t>
-      </w:r>
-      <w:r>
-        <w:rPr>
-          <w:noProof/>
-          <w:vertAlign w:val="subscript"/>
-        </w:rPr>
-        <w:t>595nm</w:t>
-      </w:r>
-    </w:p>
-    <w:p>
-      <w:pPr>
-        <w:pStyle w:val="ListParagraph"/>
-        <w:rPr>
-          <w:b/>
-        </w:rPr>
-      </w:pPr>
-    </w:p>
-    <w:p>
-      <w:pPr>
         <w:spacing w:after="200" w:line="276" w:lineRule="auto"/>
         <w:ind w:left="0"/>
         <w:jc w:val="left"/>
@@ -1984,16 +1866,402 @@
           <w:b/>
         </w:rPr>
       </w:pPr>
-      <w:r>
-        <w:rPr>
-          <w:b/>
-        </w:rPr>
-        <w:br w:type="page"/>
-      </w:r>
+      <m:oMathPara>
+        <m:oMath>
+          <m:r>
+            <m:rPr>
+              <m:sty m:val="bi"/>
+            </m:rPr>
+            <w:rPr>
+              <w:rFonts w:ascii="Cambria Math" w:hAnsi="Cambria Math"/>
+            </w:rPr>
+            <m:t xml:space="preserve">Proteinas </m:t>
+          </m:r>
+          <m:d>
+            <m:dPr>
+              <m:begChr m:val="["/>
+              <m:endChr m:val="]"/>
+              <m:ctrlPr>
+                <w:rPr>
+                  <w:rFonts w:ascii="Cambria Math" w:hAnsi="Cambria Math"/>
+                  <w:b/>
+                  <w:i/>
+                </w:rPr>
+              </m:ctrlPr>
+            </m:dPr>
+            <m:e>
+              <m:f>
+                <m:fPr>
+                  <m:ctrlPr>
+                    <w:rPr>
+                      <w:rFonts w:ascii="Cambria Math" w:hAnsi="Cambria Math"/>
+                      <w:b/>
+                      <w:i/>
+                    </w:rPr>
+                  </m:ctrlPr>
+                </m:fPr>
+                <m:num>
+                  <m:r>
+                    <m:rPr>
+                      <m:sty m:val="bi"/>
+                    </m:rPr>
+                    <w:rPr>
+                      <w:rFonts w:ascii="Cambria Math" w:hAnsi="Cambria Math"/>
+                    </w:rPr>
+                    <m:t>μg</m:t>
+                  </m:r>
+                </m:num>
+                <m:den>
+                  <m:r>
+                    <m:rPr>
+                      <m:sty m:val="bi"/>
+                    </m:rPr>
+                    <w:rPr>
+                      <w:rFonts w:ascii="Cambria Math" w:hAnsi="Cambria Math"/>
+                    </w:rPr>
+                    <m:t>mL</m:t>
+                  </m:r>
+                </m:den>
+              </m:f>
+            </m:e>
+          </m:d>
+          <m:r>
+            <m:rPr>
+              <m:sty m:val="b"/>
+            </m:rPr>
+            <w:rPr>
+              <w:rFonts w:ascii="Cambria Math" w:hAnsi="Cambria Math"/>
+            </w:rPr>
+            <m:t>= m [</m:t>
+          </m:r>
+          <m:f>
+            <m:fPr>
+              <m:ctrlPr>
+                <w:rPr>
+                  <w:rFonts w:ascii="Cambria Math" w:hAnsi="Cambria Math"/>
+                  <w:b/>
+                </w:rPr>
+              </m:ctrlPr>
+            </m:fPr>
+            <m:num>
+              <m:r>
+                <m:rPr>
+                  <m:sty m:val="bi"/>
+                </m:rPr>
+                <w:rPr>
+                  <w:rFonts w:ascii="Cambria Math" w:hAnsi="Cambria Math"/>
+                </w:rPr>
+                <m:t>μg</m:t>
+              </m:r>
+            </m:num>
+            <m:den>
+              <m:r>
+                <m:rPr>
+                  <m:sty m:val="bi"/>
+                </m:rPr>
+                <w:rPr>
+                  <w:rFonts w:ascii="Cambria Math" w:hAnsi="Cambria Math"/>
+                </w:rPr>
+                <m:t>mL</m:t>
+              </m:r>
+            </m:den>
+          </m:f>
+          <m:r>
+            <m:rPr>
+              <m:sty m:val="bi"/>
+            </m:rPr>
+            <w:rPr>
+              <w:rFonts w:ascii="Cambria Math" w:hAnsi="Cambria Math"/>
+            </w:rPr>
+            <m:t>]</m:t>
+          </m:r>
+          <m:sSub>
+            <m:sSubPr>
+              <m:ctrlPr>
+                <w:rPr>
+                  <w:rFonts w:ascii="Cambria Math" w:hAnsi="Cambria Math"/>
+                  <w:b/>
+                  <w:i/>
+                </w:rPr>
+              </m:ctrlPr>
+            </m:sSubPr>
+            <m:e>
+              <m:r>
+                <m:rPr>
+                  <m:sty m:val="b"/>
+                </m:rPr>
+                <w:rPr>
+                  <w:rFonts w:ascii="Cambria Math" w:hAnsi="Cambria Math"/>
+                </w:rPr>
+                <m:t xml:space="preserve"> ∙</m:t>
+              </m:r>
+              <m:r>
+                <m:rPr>
+                  <m:sty m:val="bi"/>
+                </m:rPr>
+                <w:rPr>
+                  <w:rFonts w:ascii="Cambria Math" w:hAnsi="Cambria Math"/>
+                </w:rPr>
+                <m:t xml:space="preserve"> Absorbancia</m:t>
+              </m:r>
+            </m:e>
+            <m:sub>
+              <m:r>
+                <m:rPr>
+                  <m:sty m:val="bi"/>
+                </m:rPr>
+                <w:rPr>
+                  <w:rFonts w:ascii="Cambria Math" w:hAnsi="Cambria Math"/>
+                </w:rPr>
+                <m:t>595 nm</m:t>
+              </m:r>
+            </m:sub>
+          </m:sSub>
+          <m:r>
+            <m:rPr>
+              <m:sty m:val="bi"/>
+            </m:rPr>
+            <w:rPr>
+              <w:rFonts w:ascii="Cambria Math" w:hAnsi="Cambria Math"/>
+            </w:rPr>
+            <m:t xml:space="preserve"> </m:t>
+          </m:r>
+        </m:oMath>
+      </m:oMathPara>
     </w:p>
     <w:p>
       <w:pPr>
-        <w:pStyle w:val="ListParagraph"/>
+        <w:spacing w:after="200" w:line="276" w:lineRule="auto"/>
+        <w:ind w:left="708"/>
+        <w:jc w:val="left"/>
+        <w:rPr>
+          <w:bCs/>
+        </w:rPr>
+      </w:pPr>
+      <w:r>
+        <w:rPr>
+          <w:bCs/>
+        </w:rPr>
+        <w:t xml:space="preserve">Donde </w:t>
+      </w:r>
+      <w:r>
+        <w:rPr>
+          <w:b/>
+        </w:rPr>
+        <w:t>m</w:t>
+      </w:r>
+      <w:r>
+        <w:rPr>
+          <w:bCs/>
+        </w:rPr>
+        <w:t xml:space="preserve"> representa la pendiente generada por la recta de la curva de calibración, la cual representa el cambio de concentración por datos asociados a la absorbancia. En este caso, se tiene que dicho valor corresponde a 120.21.</w:t>
+      </w:r>
+    </w:p>
+    <w:p>
+      <w:pPr>
+        <w:spacing w:after="200" w:line="276" w:lineRule="auto"/>
+        <w:ind w:left="708"/>
+        <w:jc w:val="left"/>
+        <w:rPr>
+          <w:bCs/>
+        </w:rPr>
+      </w:pPr>
+    </w:p>
+    <w:p>
+      <w:pPr>
+        <w:spacing w:after="200" w:line="276" w:lineRule="auto"/>
+        <w:ind w:left="0"/>
+        <w:jc w:val="left"/>
+        <w:rPr>
+          <w:b/>
+        </w:rPr>
+      </w:pPr>
+      <m:oMathPara>
+        <m:oMath>
+          <m:r>
+            <m:rPr>
+              <m:sty m:val="bi"/>
+            </m:rPr>
+            <w:rPr>
+              <w:rFonts w:ascii="Cambria Math" w:hAnsi="Cambria Math"/>
+            </w:rPr>
+            <m:t xml:space="preserve">Proteinas </m:t>
+          </m:r>
+          <m:d>
+            <m:dPr>
+              <m:begChr m:val="["/>
+              <m:endChr m:val="]"/>
+              <m:ctrlPr>
+                <w:rPr>
+                  <w:rFonts w:ascii="Cambria Math" w:hAnsi="Cambria Math"/>
+                  <w:b/>
+                  <w:i/>
+                </w:rPr>
+              </m:ctrlPr>
+            </m:dPr>
+            <m:e>
+              <m:f>
+                <m:fPr>
+                  <m:ctrlPr>
+                    <w:rPr>
+                      <w:rFonts w:ascii="Cambria Math" w:hAnsi="Cambria Math"/>
+                      <w:b/>
+                      <w:i/>
+                    </w:rPr>
+                  </m:ctrlPr>
+                </m:fPr>
+                <m:num>
+                  <m:r>
+                    <m:rPr>
+                      <m:sty m:val="bi"/>
+                    </m:rPr>
+                    <w:rPr>
+                      <w:rFonts w:ascii="Cambria Math" w:hAnsi="Cambria Math"/>
+                    </w:rPr>
+                    <m:t>μg</m:t>
+                  </m:r>
+                </m:num>
+                <m:den>
+                  <m:r>
+                    <m:rPr>
+                      <m:sty m:val="bi"/>
+                    </m:rPr>
+                    <w:rPr>
+                      <w:rFonts w:ascii="Cambria Math" w:hAnsi="Cambria Math"/>
+                    </w:rPr>
+                    <m:t>mL</m:t>
+                  </m:r>
+                </m:den>
+              </m:f>
+            </m:e>
+          </m:d>
+          <m:r>
+            <m:rPr>
+              <m:sty m:val="b"/>
+            </m:rPr>
+            <w:rPr>
+              <w:rFonts w:ascii="Cambria Math" w:hAnsi="Cambria Math"/>
+            </w:rPr>
+            <m:t>= 120.21 [</m:t>
+          </m:r>
+          <m:f>
+            <m:fPr>
+              <m:ctrlPr>
+                <w:rPr>
+                  <w:rFonts w:ascii="Cambria Math" w:hAnsi="Cambria Math"/>
+                  <w:b/>
+                </w:rPr>
+              </m:ctrlPr>
+            </m:fPr>
+            <m:num>
+              <m:r>
+                <m:rPr>
+                  <m:sty m:val="bi"/>
+                </m:rPr>
+                <w:rPr>
+                  <w:rFonts w:ascii="Cambria Math" w:hAnsi="Cambria Math"/>
+                </w:rPr>
+                <m:t>μg</m:t>
+              </m:r>
+            </m:num>
+            <m:den>
+              <m:r>
+                <m:rPr>
+                  <m:sty m:val="bi"/>
+                </m:rPr>
+                <w:rPr>
+                  <w:rFonts w:ascii="Cambria Math" w:hAnsi="Cambria Math"/>
+                </w:rPr>
+                <m:t>mL</m:t>
+              </m:r>
+            </m:den>
+          </m:f>
+          <m:r>
+            <m:rPr>
+              <m:sty m:val="bi"/>
+            </m:rPr>
+            <w:rPr>
+              <w:rFonts w:ascii="Cambria Math" w:hAnsi="Cambria Math"/>
+            </w:rPr>
+            <m:t>]</m:t>
+          </m:r>
+          <m:sSub>
+            <m:sSubPr>
+              <m:ctrlPr>
+                <w:rPr>
+                  <w:rFonts w:ascii="Cambria Math" w:hAnsi="Cambria Math"/>
+                  <w:b/>
+                  <w:i/>
+                </w:rPr>
+              </m:ctrlPr>
+            </m:sSubPr>
+            <m:e>
+              <m:r>
+                <m:rPr>
+                  <m:sty m:val="b"/>
+                </m:rPr>
+                <w:rPr>
+                  <w:rFonts w:ascii="Cambria Math" w:hAnsi="Cambria Math"/>
+                </w:rPr>
+                <m:t xml:space="preserve"> ∙</m:t>
+              </m:r>
+              <m:r>
+                <m:rPr>
+                  <m:sty m:val="bi"/>
+                </m:rPr>
+                <w:rPr>
+                  <w:rFonts w:ascii="Cambria Math" w:hAnsi="Cambria Math"/>
+                </w:rPr>
+                <m:t xml:space="preserve"> Absorbancia</m:t>
+              </m:r>
+            </m:e>
+            <m:sub>
+              <m:r>
+                <m:rPr>
+                  <m:sty m:val="bi"/>
+                </m:rPr>
+                <w:rPr>
+                  <w:rFonts w:ascii="Cambria Math" w:hAnsi="Cambria Math"/>
+                </w:rPr>
+                <m:t>595 nm</m:t>
+              </m:r>
+            </m:sub>
+          </m:sSub>
+          <m:r>
+            <m:rPr>
+              <m:sty m:val="bi"/>
+            </m:rPr>
+            <w:rPr>
+              <w:rFonts w:ascii="Cambria Math" w:hAnsi="Cambria Math"/>
+            </w:rPr>
+            <m:t xml:space="preserve"> </m:t>
+          </m:r>
+        </m:oMath>
+      </m:oMathPara>
+    </w:p>
+    <w:p>
+      <w:pPr>
+        <w:spacing w:after="200" w:line="276" w:lineRule="auto"/>
+        <w:ind w:left="708"/>
+        <w:jc w:val="left"/>
+        <w:rPr>
+          <w:bCs/>
+        </w:rPr>
+      </w:pPr>
+    </w:p>
+    <w:p>
+      <w:pPr>
+        <w:spacing w:after="200" w:line="276" w:lineRule="auto"/>
+        <w:ind w:left="0"/>
+        <w:jc w:val="left"/>
+        <w:rPr>
+          <w:b/>
+        </w:rPr>
+      </w:pPr>
+    </w:p>
+    <w:p>
+      <w:pPr>
+        <w:pStyle w:val="Prrafodelista"/>
         <w:numPr>
           <w:ilvl w:val="0"/>
           <w:numId w:val="1"/>
@@ -2006,7 +2274,6 @@
         <w:rPr>
           <w:b/>
         </w:rPr>
-        <w:lastRenderedPageBreak/>
         <w:t>MEDICIONES DE CONCENTRACIÓN DE PROTEÍNA/ENZIMA LIBRE</w:t>
       </w:r>
     </w:p>
@@ -2020,7 +2287,7 @@
     </w:p>
     <w:p>
       <w:pPr>
-        <w:pStyle w:val="ListParagraph"/>
+        <w:pStyle w:val="Prrafodelista"/>
         <w:ind w:left="786"/>
         <w:rPr>
           <w:bCs/>
@@ -2135,7 +2402,7 @@
     </w:p>
     <w:p>
       <w:pPr>
-        <w:pStyle w:val="ListParagraph"/>
+        <w:pStyle w:val="Prrafodelista"/>
         <w:ind w:left="786"/>
         <w:rPr>
           <w:noProof/>
@@ -2144,17 +2411,17 @@
     </w:p>
     <w:p>
       <w:pPr>
-        <w:pStyle w:val="ListParagraph"/>
+        <w:pStyle w:val="Prrafodelista"/>
         <w:ind w:left="786"/>
         <w:rPr>
-          <w:rStyle w:val="Strong"/>
-          <w:b w:val="0"/>
-          <w:shd w:val="clear" w:color="auto" w:fill="FFFFFF"/>
-        </w:rPr>
-      </w:pPr>
-      <w:r>
-        <w:rPr>
-          <w:rStyle w:val="Strong"/>
+          <w:rStyle w:val="Textoennegrita"/>
+          <w:b w:val="0"/>
+          <w:shd w:val="clear" w:color="auto" w:fill="FFFFFF"/>
+        </w:rPr>
+      </w:pPr>
+      <w:r>
+        <w:rPr>
+          <w:rStyle w:val="Textoennegrita"/>
           <w:b w:val="0"/>
           <w:shd w:val="clear" w:color="auto" w:fill="FFFFFF"/>
         </w:rPr>
@@ -2162,7 +2429,7 @@
       </w:r>
       <w:r>
         <w:rPr>
-          <w:rStyle w:val="Strong"/>
+          <w:rStyle w:val="Textoennegrita"/>
           <w:b w:val="0"/>
           <w:shd w:val="clear" w:color="auto" w:fill="FFFFFF"/>
         </w:rPr>
@@ -2170,7 +2437,7 @@
       </w:r>
       <w:r>
         <w:rPr>
-          <w:rStyle w:val="Strong"/>
+          <w:rStyle w:val="Textoennegrita"/>
           <w:b w:val="0"/>
           <w:shd w:val="clear" w:color="auto" w:fill="FFFFFF"/>
         </w:rPr>
@@ -2178,7 +2445,7 @@
       </w:r>
       <w:r>
         <w:rPr>
-          <w:rStyle w:val="Strong"/>
+          <w:rStyle w:val="Textoennegrita"/>
           <w:b w:val="0"/>
           <w:shd w:val="clear" w:color="auto" w:fill="FFFFFF"/>
         </w:rPr>
@@ -2186,7 +2453,7 @@
       </w:r>
       <w:r>
         <w:rPr>
-          <w:rStyle w:val="Strong"/>
+          <w:rStyle w:val="Textoennegrita"/>
           <w:b w:val="0"/>
           <w:shd w:val="clear" w:color="auto" w:fill="FFFFFF"/>
         </w:rPr>
@@ -2194,7 +2461,7 @@
       </w:r>
       <w:r>
         <w:rPr>
-          <w:rStyle w:val="Strong"/>
+          <w:rStyle w:val="Textoennegrita"/>
           <w:b w:val="0"/>
           <w:shd w:val="clear" w:color="auto" w:fill="FFFFFF"/>
         </w:rPr>
@@ -2202,7 +2469,7 @@
       </w:r>
       <w:r>
         <w:rPr>
-          <w:rStyle w:val="Strong"/>
+          <w:rStyle w:val="Textoennegrita"/>
           <w:b w:val="0"/>
           <w:shd w:val="clear" w:color="auto" w:fill="FFFFFF"/>
         </w:rPr>
@@ -2210,7 +2477,7 @@
       </w:r>
       <w:r>
         <w:rPr>
-          <w:rStyle w:val="Strong"/>
+          <w:rStyle w:val="Textoennegrita"/>
           <w:b w:val="0"/>
           <w:shd w:val="clear" w:color="auto" w:fill="FFFFFF"/>
         </w:rPr>
@@ -2218,7 +2485,7 @@
       </w:r>
       <w:r>
         <w:rPr>
-          <w:rStyle w:val="Strong"/>
+          <w:rStyle w:val="Textoennegrita"/>
           <w:b w:val="0"/>
           <w:shd w:val="clear" w:color="auto" w:fill="FFFFFF"/>
         </w:rPr>
@@ -2226,7 +2493,7 @@
       </w:r>
       <w:r>
         <w:rPr>
-          <w:rStyle w:val="Strong"/>
+          <w:rStyle w:val="Textoennegrita"/>
           <w:b w:val="0"/>
           <w:shd w:val="clear" w:color="auto" w:fill="FFFFFF"/>
         </w:rPr>
@@ -2234,7 +2501,7 @@
       </w:r>
       <w:r>
         <w:rPr>
-          <w:rStyle w:val="Strong"/>
+          <w:rStyle w:val="Textoennegrita"/>
           <w:b w:val="0"/>
           <w:shd w:val="clear" w:color="auto" w:fill="FFFFFF"/>
         </w:rPr>
@@ -2242,7 +2509,7 @@
       </w:r>
       <w:r>
         <w:rPr>
-          <w:rStyle w:val="Strong"/>
+          <w:rStyle w:val="Textoennegrita"/>
           <w:b w:val="0"/>
           <w:shd w:val="clear" w:color="auto" w:fill="FFFFFF"/>
         </w:rPr>
@@ -2250,23 +2517,33 @@
       </w:r>
       <w:r>
         <w:rPr>
-          <w:rStyle w:val="Strong"/>
+          <w:rStyle w:val="Textoennegrita"/>
           <w:b w:val="0"/>
           <w:shd w:val="clear" w:color="auto" w:fill="FFFFFF"/>
         </w:rPr>
         <w:t xml:space="preserve">adicionar 700ul de agua </w:t>
       </w:r>
-      <w:r>
-        <w:rPr>
-          <w:rStyle w:val="Strong"/>
-          <w:b w:val="0"/>
-          <w:shd w:val="clear" w:color="auto" w:fill="FFFFFF"/>
-        </w:rPr>
-        <w:t xml:space="preserve">Milli-Q, </w:t>
-      </w:r>
-      <w:r>
-        <w:rPr>
-          <w:rStyle w:val="Strong"/>
+      <w:proofErr w:type="spellStart"/>
+      <w:r>
+        <w:rPr>
+          <w:rStyle w:val="Textoennegrita"/>
+          <w:b w:val="0"/>
+          <w:shd w:val="clear" w:color="auto" w:fill="FFFFFF"/>
+        </w:rPr>
+        <w:t>Milli</w:t>
+      </w:r>
+      <w:proofErr w:type="spellEnd"/>
+      <w:r>
+        <w:rPr>
+          <w:rStyle w:val="Textoennegrita"/>
+          <w:b w:val="0"/>
+          <w:shd w:val="clear" w:color="auto" w:fill="FFFFFF"/>
+        </w:rPr>
+        <w:t xml:space="preserve">-Q, </w:t>
+      </w:r>
+      <w:r>
+        <w:rPr>
+          <w:rStyle w:val="Textoennegrita"/>
           <w:b w:val="0"/>
           <w:shd w:val="clear" w:color="auto" w:fill="FFFFFF"/>
         </w:rPr>
@@ -2274,7 +2551,7 @@
       </w:r>
       <w:r>
         <w:rPr>
-          <w:rStyle w:val="Strong"/>
+          <w:rStyle w:val="Textoennegrita"/>
           <w:b w:val="0"/>
           <w:shd w:val="clear" w:color="auto" w:fill="FFFFFF"/>
         </w:rPr>
@@ -2282,7 +2559,7 @@
       </w:r>
       <w:r>
         <w:rPr>
-          <w:rStyle w:val="Strong"/>
+          <w:rStyle w:val="Textoennegrita"/>
           <w:b w:val="0"/>
           <w:shd w:val="clear" w:color="auto" w:fill="FFFFFF"/>
         </w:rPr>
@@ -2290,7 +2567,7 @@
       </w:r>
       <w:r>
         <w:rPr>
-          <w:rStyle w:val="Strong"/>
+          <w:rStyle w:val="Textoennegrita"/>
           <w:b w:val="0"/>
           <w:shd w:val="clear" w:color="auto" w:fill="FFFFFF"/>
         </w:rPr>
@@ -2299,7 +2576,7 @@
       <w:proofErr w:type="spellStart"/>
       <w:r>
         <w:rPr>
-          <w:rStyle w:val="Strong"/>
+          <w:rStyle w:val="Textoennegrita"/>
           <w:b w:val="0"/>
           <w:shd w:val="clear" w:color="auto" w:fill="FFFFFF"/>
         </w:rPr>
@@ -2308,7 +2585,7 @@
       <w:proofErr w:type="spellEnd"/>
       <w:r>
         <w:rPr>
-          <w:rStyle w:val="Strong"/>
+          <w:rStyle w:val="Textoennegrita"/>
           <w:b w:val="0"/>
           <w:shd w:val="clear" w:color="auto" w:fill="FFFFFF"/>
         </w:rPr>
@@ -2316,7 +2593,7 @@
       </w:r>
       <w:r>
         <w:rPr>
-          <w:rStyle w:val="Strong"/>
+          <w:rStyle w:val="Textoennegrita"/>
           <w:b w:val="0"/>
           <w:shd w:val="clear" w:color="auto" w:fill="FFFFFF"/>
         </w:rPr>
@@ -2324,7 +2601,7 @@
       </w:r>
       <w:r>
         <w:rPr>
-          <w:rStyle w:val="Strong"/>
+          <w:rStyle w:val="Textoennegrita"/>
           <w:b w:val="0"/>
           <w:shd w:val="clear" w:color="auto" w:fill="FFFFFF"/>
         </w:rPr>
@@ -2332,7 +2609,7 @@
       </w:r>
       <w:r>
         <w:rPr>
-          <w:rStyle w:val="Strong"/>
+          <w:rStyle w:val="Textoennegrita"/>
           <w:b w:val="0"/>
           <w:shd w:val="clear" w:color="auto" w:fill="FFFFFF"/>
         </w:rPr>
@@ -2340,23 +2617,51 @@
       </w:r>
       <w:r>
         <w:rPr>
-          <w:rStyle w:val="Strong"/>
-          <w:b w:val="0"/>
-          <w:shd w:val="clear" w:color="auto" w:fill="FFFFFF"/>
-        </w:rPr>
-        <w:t xml:space="preserve"> resuspender hasta homogenizar, incubar por 15 minutos a 25°C</w:t>
-      </w:r>
-      <w:r>
-        <w:rPr>
-          <w:rStyle w:val="Strong"/>
-          <w:b w:val="0"/>
-          <w:shd w:val="clear" w:color="auto" w:fill="FFFFFF"/>
-        </w:rPr>
-        <w:t>, agitar por 5 segundos en vortex</w:t>
-      </w:r>
-      <w:r>
-        <w:rPr>
-          <w:rStyle w:val="Strong"/>
+          <w:rStyle w:val="Textoennegrita"/>
+          <w:b w:val="0"/>
+          <w:shd w:val="clear" w:color="auto" w:fill="FFFFFF"/>
+        </w:rPr>
+        <w:t xml:space="preserve"> </w:t>
+      </w:r>
+      <w:proofErr w:type="spellStart"/>
+      <w:r>
+        <w:rPr>
+          <w:rStyle w:val="Textoennegrita"/>
+          <w:b w:val="0"/>
+          <w:shd w:val="clear" w:color="auto" w:fill="FFFFFF"/>
+        </w:rPr>
+        <w:t>resuspender</w:t>
+      </w:r>
+      <w:proofErr w:type="spellEnd"/>
+      <w:r>
+        <w:rPr>
+          <w:rStyle w:val="Textoennegrita"/>
+          <w:b w:val="0"/>
+          <w:shd w:val="clear" w:color="auto" w:fill="FFFFFF"/>
+        </w:rPr>
+        <w:t xml:space="preserve"> hasta homogenizar, incubar por 15 minutos a 25°C</w:t>
+      </w:r>
+      <w:r>
+        <w:rPr>
+          <w:rStyle w:val="Textoennegrita"/>
+          <w:b w:val="0"/>
+          <w:shd w:val="clear" w:color="auto" w:fill="FFFFFF"/>
+        </w:rPr>
+        <w:t xml:space="preserve">, agitar por 5 segundos en </w:t>
+      </w:r>
+      <w:proofErr w:type="spellStart"/>
+      <w:r>
+        <w:rPr>
+          <w:rStyle w:val="Textoennegrita"/>
+          <w:b w:val="0"/>
+          <w:shd w:val="clear" w:color="auto" w:fill="FFFFFF"/>
+        </w:rPr>
+        <w:t>vortex</w:t>
+      </w:r>
+      <w:proofErr w:type="spellEnd"/>
+      <w:r>
+        <w:rPr>
+          <w:rStyle w:val="Textoennegrita"/>
           <w:b w:val="0"/>
           <w:shd w:val="clear" w:color="auto" w:fill="FFFFFF"/>
         </w:rPr>
@@ -2364,7 +2669,7 @@
       </w:r>
       <w:r>
         <w:rPr>
-          <w:rStyle w:val="Strong"/>
+          <w:rStyle w:val="Textoennegrita"/>
           <w:b w:val="0"/>
           <w:shd w:val="clear" w:color="auto" w:fill="FFFFFF"/>
         </w:rPr>
@@ -2372,24 +2677,16 @@
       </w:r>
       <w:r>
         <w:rPr>
-          <w:rStyle w:val="Strong"/>
+          <w:rStyle w:val="Textoennegrita"/>
           <w:b w:val="0"/>
           <w:shd w:val="clear" w:color="auto" w:fill="FFFFFF"/>
         </w:rPr>
         <w:t>nm.</w:t>
-      </w:r>
-      <w:r>
-        <w:rPr>
-          <w:rStyle w:val="Strong"/>
-          <w:b w:val="0"/>
-          <w:shd w:val="clear" w:color="auto" w:fill="FFFFFF"/>
-        </w:rPr>
-        <w:t xml:space="preserve"> </w:t>
       </w:r>
     </w:p>
     <w:p>
       <w:pPr>
-        <w:pStyle w:val="ListParagraph"/>
+        <w:pStyle w:val="Prrafodelista"/>
         <w:ind w:left="786"/>
         <w:jc w:val="center"/>
         <w:rPr>
@@ -2402,9 +2699,9 @@
           <w:noProof/>
         </w:rPr>
         <w:drawing>
-          <wp:inline distT="0" distB="0" distL="0" distR="0" wp14:anchorId="11FDC210" wp14:editId="4F0A9409">
-            <wp:extent cx="5612130" cy="2255520"/>
-            <wp:effectExtent l="0" t="0" r="7620" b="0"/>
+          <wp:inline distT="0" distB="0" distL="0" distR="0" wp14:anchorId="11FDC210" wp14:editId="2CC87C71">
+            <wp:extent cx="4701540" cy="1889553"/>
+            <wp:effectExtent l="0" t="0" r="3810" b="0"/>
             <wp:docPr id="7" name="Picture 7"/>
             <wp:cNvGraphicFramePr>
               <a:graphicFrameLocks xmlns:a="http://schemas.openxmlformats.org/drawingml/2006/main" noChangeAspect="1"/>
@@ -2425,7 +2722,7 @@
                   <pic:spPr>
                     <a:xfrm>
                       <a:off x="0" y="0"/>
-                      <a:ext cx="5612130" cy="2255520"/>
+                      <a:ext cx="4737632" cy="1904058"/>
                     </a:xfrm>
                     <a:prstGeom prst="rect">
                       <a:avLst/>
@@ -2440,33 +2737,20 @@
     </w:p>
     <w:p>
       <w:pPr>
-        <w:pStyle w:val="Caption"/>
+        <w:pStyle w:val="Descripcin"/>
         <w:jc w:val="center"/>
       </w:pPr>
       <w:r>
         <w:t xml:space="preserve">Fig.  </w:t>
       </w:r>
-      <w:r>
-        <w:fldChar w:fldCharType="begin"/>
-      </w:r>
-      <w:r>
-        <w:instrText xml:space="preserve"> SEQ Fig._ \* ARABIC </w:instrText>
-      </w:r>
-      <w:r>
-        <w:fldChar w:fldCharType="separate"/>
-      </w:r>
-      <w:r>
-        <w:rPr>
-          <w:noProof/>
-        </w:rPr>
-        <w:t>6</w:t>
-      </w:r>
-      <w:r>
-        <w:rPr>
-          <w:noProof/>
-        </w:rPr>
-        <w:fldChar w:fldCharType="end"/>
-      </w:r>
+      <w:fldSimple w:instr=" SEQ Fig._ \* ARABIC ">
+        <w:r>
+          <w:rPr>
+            <w:noProof/>
+          </w:rPr>
+          <w:t>6</w:t>
+        </w:r>
+      </w:fldSimple>
       <w:r>
         <w:t xml:space="preserve"> </w:t>
       </w:r>
@@ -2477,12 +2761,9 @@
         <w:t xml:space="preserve"> para la cuantificación de la concentración enzimática.</w:t>
       </w:r>
     </w:p>
-    <w:p/>
-    <w:p/>
-    <w:p/>
     <w:p>
       <w:pPr>
-        <w:pStyle w:val="Caption"/>
+        <w:pStyle w:val="Descripcin"/>
         <w:jc w:val="center"/>
         <w:rPr>
           <w:b/>
@@ -2491,30 +2772,16 @@
         </w:rPr>
       </w:pPr>
       <w:r>
-        <w:lastRenderedPageBreak/>
         <w:t xml:space="preserve">Tabla </w:t>
       </w:r>
-      <w:r>
-        <w:fldChar w:fldCharType="begin"/>
-      </w:r>
-      <w:r>
-        <w:instrText xml:space="preserve"> SEQ Tabla \* ARABIC </w:instrText>
-      </w:r>
-      <w:r>
-        <w:fldChar w:fldCharType="separate"/>
-      </w:r>
-      <w:r>
-        <w:rPr>
-          <w:noProof/>
-        </w:rPr>
-        <w:t>1</w:t>
-      </w:r>
-      <w:r>
-        <w:rPr>
-          <w:noProof/>
-        </w:rPr>
-        <w:fldChar w:fldCharType="end"/>
-      </w:r>
+      <w:fldSimple w:instr=" SEQ Tabla \* ARABIC ">
+        <w:r>
+          <w:rPr>
+            <w:noProof/>
+          </w:rPr>
+          <w:t>1</w:t>
+        </w:r>
+      </w:fldSimple>
       <w:r>
         <w:t xml:space="preserve"> </w:t>
       </w:r>
@@ -2702,7 +2969,39 @@
                 <w:bCs/>
                 <w:lang w:val="es-CO"/>
               </w:rPr>
-              <w:t>Concentración (ug/mL)</w:t>
+              <w:t>Concentración (</w:t>
+            </w:r>
+            <w:proofErr w:type="spellStart"/>
+            <w:r>
+              <w:rPr>
+                <w:bCs/>
+                <w:lang w:val="es-CO"/>
+              </w:rPr>
+              <w:t>ug</w:t>
+            </w:r>
+            <w:proofErr w:type="spellEnd"/>
+            <w:r>
+              <w:rPr>
+                <w:bCs/>
+                <w:lang w:val="es-CO"/>
+              </w:rPr>
+              <w:t>/</w:t>
+            </w:r>
+            <w:proofErr w:type="spellStart"/>
+            <w:r>
+              <w:rPr>
+                <w:bCs/>
+                <w:lang w:val="es-CO"/>
+              </w:rPr>
+              <w:t>mL</w:t>
+            </w:r>
+            <w:proofErr w:type="spellEnd"/>
+            <w:r>
+              <w:rPr>
+                <w:bCs/>
+                <w:lang w:val="es-CO"/>
+              </w:rPr>
+              <w:t>)</w:t>
             </w:r>
           </w:p>
         </w:tc>
@@ -3538,10 +3837,11 @@
     <w:p/>
     <w:p>
       <w:pPr>
-        <w:pStyle w:val="ListParagraph"/>
+        <w:pStyle w:val="Prrafodelista"/>
         <w:ind w:left="786"/>
       </w:pPr>
       <w:r>
+        <w:lastRenderedPageBreak/>
         <w:t xml:space="preserve">El cambio debe ser evidenciable cualitativamente en la celda, si la coloración se torna azul se asume que hay </w:t>
       </w:r>
       <w:r>
@@ -3553,7 +3853,7 @@
     </w:p>
     <w:p>
       <w:pPr>
-        <w:pStyle w:val="ListParagraph"/>
+        <w:pStyle w:val="Prrafodelista"/>
         <w:ind w:left="786"/>
         <w:jc w:val="center"/>
       </w:pPr>
@@ -3600,33 +3900,20 @@
     </w:p>
     <w:p>
       <w:pPr>
-        <w:pStyle w:val="Caption"/>
+        <w:pStyle w:val="Descripcin"/>
         <w:jc w:val="center"/>
       </w:pPr>
       <w:r>
         <w:t xml:space="preserve">Fig.  </w:t>
       </w:r>
-      <w:r>
-        <w:fldChar w:fldCharType="begin"/>
-      </w:r>
-      <w:r>
-        <w:instrText xml:space="preserve"> SEQ Fig._ \* ARABIC </w:instrText>
-      </w:r>
-      <w:r>
-        <w:fldChar w:fldCharType="separate"/>
-      </w:r>
-      <w:r>
-        <w:rPr>
-          <w:noProof/>
-        </w:rPr>
-        <w:t>7</w:t>
-      </w:r>
-      <w:r>
-        <w:rPr>
-          <w:noProof/>
-        </w:rPr>
-        <w:fldChar w:fldCharType="end"/>
-      </w:r>
+      <w:fldSimple w:instr=" SEQ Fig._ \* ARABIC ">
+        <w:r>
+          <w:rPr>
+            <w:noProof/>
+          </w:rPr>
+          <w:t>7</w:t>
+        </w:r>
+      </w:fldSimple>
       <w:r>
         <w:t xml:space="preserve"> Resultado cualitativo de las </w:t>
       </w:r>
@@ -3641,7 +3928,7 @@
     </w:p>
     <w:p>
       <w:pPr>
-        <w:ind w:left="0"/>
+        <w:ind w:left="851"/>
         <w:rPr>
           <w:bCs/>
         </w:rPr>
@@ -3677,29 +3964,20 @@
         <w:rPr>
           <w:bCs/>
         </w:rPr>
-        <w:t xml:space="preserve">Se evidencio un cambio colorimétrico cercano a azul en la muestra con lipasa después del tiempo de reacción con el reactivo Bradford. La </w:t>
-      </w:r>
-      <w:r>
-        <w:rPr>
-          <w:bCs/>
-        </w:rPr>
-        <w:lastRenderedPageBreak/>
-        <w:t xml:space="preserve">absorbancia obtenida fue 0.601 nm, por lo que se concluyó que la lipasa libre presentaba una concentración de aproximadamente 72.22 ug/mL.  </w:t>
+        <w:t xml:space="preserve">Se evidencio un cambio colorimétrico cercano a azul en la muestra con lipasa después del tiempo de reacción con el reactivo Bradford. La absorbancia obtenida fue 0.601 nm, por lo que se concluyó que la lipasa libre presentaba una concentración de aproximadamente 72.22 ug/mL.  </w:t>
       </w:r>
     </w:p>
     <w:p>
       <w:pPr>
-        <w:spacing w:after="200" w:line="276" w:lineRule="auto"/>
-        <w:ind w:left="0"/>
-        <w:jc w:val="left"/>
-        <w:rPr>
-          <w:b/>
+        <w:ind w:left="851"/>
+        <w:rPr>
+          <w:bCs/>
         </w:rPr>
       </w:pPr>
     </w:p>
     <w:p>
       <w:pPr>
-        <w:pStyle w:val="ListParagraph"/>
+        <w:pStyle w:val="Prrafodelista"/>
         <w:numPr>
           <w:ilvl w:val="0"/>
           <w:numId w:val="1"/>
@@ -3726,7 +4004,7 @@
     </w:p>
     <w:p>
       <w:pPr>
-        <w:pStyle w:val="ListParagraph"/>
+        <w:pStyle w:val="Prrafodelista"/>
         <w:ind w:left="786"/>
         <w:rPr>
           <w:b/>
@@ -3759,7 +4037,7 @@
     </w:p>
     <w:p>
       <w:pPr>
-        <w:pStyle w:val="ListParagraph"/>
+        <w:pStyle w:val="Prrafodelista"/>
         <w:ind w:left="786"/>
       </w:pPr>
       <w:r>
@@ -3775,13 +4053,35 @@
         <w:t>de</w:t>
       </w:r>
       <w:r>
-        <w:t xml:space="preserve"> celdas </w:t>
-      </w:r>
-      <w:r>
-        <w:t xml:space="preserve">o eppendorf de </w:t>
-      </w:r>
-      <w:r>
-        <w:t xml:space="preserve">1 mL, micropipeta de 200 uL y de 1000 uL, puntas para micropipeta de 200 y 1000 uL, </w:t>
+        <w:t xml:space="preserve"> celdas</w:t>
+      </w:r>
+      <w:r>
+        <w:t xml:space="preserve"> de espectrofotometría</w:t>
+      </w:r>
+      <w:r>
+        <w:t xml:space="preserve"> </w:t>
+      </w:r>
+      <w:r>
+        <w:t xml:space="preserve">o </w:t>
+      </w:r>
+      <w:proofErr w:type="spellStart"/>
+      <w:r>
+        <w:t>eppendorf</w:t>
+      </w:r>
+      <w:proofErr w:type="spellEnd"/>
+      <w:r>
+        <w:t xml:space="preserve"> de </w:t>
+      </w:r>
+      <w:r>
+        <w:t xml:space="preserve">1 </w:t>
+      </w:r>
+      <w:proofErr w:type="spellStart"/>
+      <w:r>
+        <w:t>mL</w:t>
+      </w:r>
+      <w:proofErr w:type="spellEnd"/>
+      <w:r>
+        <w:t xml:space="preserve">, micropipeta de 200 uL y de 1000 uL, puntas para micropipeta de 200 y 1000 uL, </w:t>
       </w:r>
       <w:r>
         <w:t>papel filtro, enmallado o embudo</w:t>
@@ -3840,25 +4140,26 @@
     </w:p>
     <w:p>
       <w:pPr>
-        <w:pStyle w:val="ListParagraph"/>
+        <w:pStyle w:val="Prrafodelista"/>
         <w:ind w:left="786"/>
         <w:rPr>
-          <w:rStyle w:val="Strong"/>
-          <w:b w:val="0"/>
-          <w:shd w:val="clear" w:color="auto" w:fill="FFFFFF"/>
-        </w:rPr>
-      </w:pPr>
-      <w:r>
-        <w:rPr>
-          <w:rStyle w:val="Strong"/>
-          <w:b w:val="0"/>
-          <w:shd w:val="clear" w:color="auto" w:fill="FFFFFF"/>
-        </w:rPr>
+          <w:rStyle w:val="Textoennegrita"/>
+          <w:b w:val="0"/>
+          <w:shd w:val="clear" w:color="auto" w:fill="FFFFFF"/>
+        </w:rPr>
+      </w:pPr>
+      <w:r>
+        <w:rPr>
+          <w:rStyle w:val="Textoennegrita"/>
+          <w:b w:val="0"/>
+          <w:shd w:val="clear" w:color="auto" w:fill="FFFFFF"/>
+        </w:rPr>
+        <w:lastRenderedPageBreak/>
         <w:t xml:space="preserve">En una celda </w:t>
       </w:r>
       <w:r>
         <w:rPr>
-          <w:rStyle w:val="Strong"/>
+          <w:rStyle w:val="Textoennegrita"/>
           <w:b w:val="0"/>
           <w:shd w:val="clear" w:color="auto" w:fill="FFFFFF"/>
         </w:rPr>
@@ -3866,7 +4167,7 @@
       </w:r>
       <w:r>
         <w:rPr>
-          <w:rStyle w:val="Strong"/>
+          <w:rStyle w:val="Textoennegrita"/>
           <w:b w:val="0"/>
           <w:shd w:val="clear" w:color="auto" w:fill="FFFFFF"/>
         </w:rPr>
@@ -3874,7 +4175,7 @@
       </w:r>
       <w:r>
         <w:rPr>
-          <w:rStyle w:val="Strong"/>
+          <w:rStyle w:val="Textoennegrita"/>
           <w:b w:val="0"/>
           <w:shd w:val="clear" w:color="auto" w:fill="FFFFFF"/>
         </w:rPr>
@@ -3882,7 +4183,7 @@
       </w:r>
       <w:r>
         <w:rPr>
-          <w:rStyle w:val="Strong"/>
+          <w:rStyle w:val="Textoennegrita"/>
           <w:b w:val="0"/>
           <w:shd w:val="clear" w:color="auto" w:fill="FFFFFF"/>
         </w:rPr>
@@ -3890,7 +4191,7 @@
       </w:r>
       <w:r>
         <w:rPr>
-          <w:rStyle w:val="Strong"/>
+          <w:rStyle w:val="Textoennegrita"/>
           <w:b w:val="0"/>
           <w:shd w:val="clear" w:color="auto" w:fill="FFFFFF"/>
         </w:rPr>
@@ -3898,7 +4199,7 @@
       </w:r>
       <w:r>
         <w:rPr>
-          <w:rStyle w:val="Strong"/>
+          <w:rStyle w:val="Textoennegrita"/>
           <w:b w:val="0"/>
           <w:shd w:val="clear" w:color="auto" w:fill="FFFFFF"/>
         </w:rPr>
@@ -3906,7 +4207,7 @@
       </w:r>
       <w:r>
         <w:rPr>
-          <w:rStyle w:val="Strong"/>
+          <w:rStyle w:val="Textoennegrita"/>
           <w:b w:val="0"/>
           <w:shd w:val="clear" w:color="auto" w:fill="FFFFFF"/>
         </w:rPr>
@@ -3914,7 +4215,7 @@
       </w:r>
       <w:r>
         <w:rPr>
-          <w:rStyle w:val="Strong"/>
+          <w:rStyle w:val="Textoennegrita"/>
           <w:b w:val="0"/>
           <w:shd w:val="clear" w:color="auto" w:fill="FFFFFF"/>
         </w:rPr>
@@ -3922,7 +4223,7 @@
       </w:r>
       <w:r>
         <w:rPr>
-          <w:rStyle w:val="Strong"/>
+          <w:rStyle w:val="Textoennegrita"/>
           <w:b w:val="0"/>
           <w:shd w:val="clear" w:color="auto" w:fill="FFFFFF"/>
         </w:rPr>
@@ -3930,7 +4231,7 @@
       </w:r>
       <w:r>
         <w:rPr>
-          <w:rStyle w:val="Strong"/>
+          <w:rStyle w:val="Textoennegrita"/>
           <w:b w:val="0"/>
           <w:shd w:val="clear" w:color="auto" w:fill="FFFFFF"/>
         </w:rPr>
@@ -3938,7 +4239,7 @@
       </w:r>
       <w:r>
         <w:rPr>
-          <w:rStyle w:val="Strong"/>
+          <w:rStyle w:val="Textoennegrita"/>
           <w:b w:val="0"/>
           <w:shd w:val="clear" w:color="auto" w:fill="FFFFFF"/>
         </w:rPr>
@@ -3946,7 +4247,7 @@
       </w:r>
       <w:r>
         <w:rPr>
-          <w:rStyle w:val="Strong"/>
+          <w:rStyle w:val="Textoennegrita"/>
           <w:b w:val="0"/>
           <w:shd w:val="clear" w:color="auto" w:fill="FFFFFF"/>
         </w:rPr>
@@ -3954,7 +4255,7 @@
       </w:r>
       <w:r>
         <w:rPr>
-          <w:rStyle w:val="Strong"/>
+          <w:rStyle w:val="Textoennegrita"/>
           <w:b w:val="0"/>
           <w:shd w:val="clear" w:color="auto" w:fill="FFFFFF"/>
         </w:rPr>
@@ -3962,7 +4263,7 @@
       </w:r>
       <w:r>
         <w:rPr>
-          <w:rStyle w:val="Strong"/>
+          <w:rStyle w:val="Textoennegrita"/>
           <w:b w:val="0"/>
           <w:shd w:val="clear" w:color="auto" w:fill="FFFFFF"/>
         </w:rPr>
@@ -3970,7 +4271,7 @@
       </w:r>
       <w:r>
         <w:rPr>
-          <w:rStyle w:val="Strong"/>
+          <w:rStyle w:val="Textoennegrita"/>
           <w:b w:val="0"/>
           <w:shd w:val="clear" w:color="auto" w:fill="FFFFFF"/>
         </w:rPr>
@@ -3978,7 +4279,7 @@
       </w:r>
       <w:r>
         <w:rPr>
-          <w:rStyle w:val="Strong"/>
+          <w:rStyle w:val="Textoennegrita"/>
           <w:b w:val="0"/>
           <w:shd w:val="clear" w:color="auto" w:fill="FFFFFF"/>
         </w:rPr>
@@ -3986,7 +4287,7 @@
       </w:r>
       <w:r>
         <w:rPr>
-          <w:rStyle w:val="Strong"/>
+          <w:rStyle w:val="Textoennegrita"/>
           <w:b w:val="0"/>
           <w:shd w:val="clear" w:color="auto" w:fill="FFFFFF"/>
         </w:rPr>
@@ -3994,7 +4295,7 @@
       </w:r>
       <w:r>
         <w:rPr>
-          <w:rStyle w:val="Strong"/>
+          <w:rStyle w:val="Textoennegrita"/>
           <w:b w:val="0"/>
           <w:shd w:val="clear" w:color="auto" w:fill="FFFFFF"/>
         </w:rPr>
@@ -4002,7 +4303,7 @@
       </w:r>
       <w:r>
         <w:rPr>
-          <w:rStyle w:val="Strong"/>
+          <w:rStyle w:val="Textoennegrita"/>
           <w:b w:val="0"/>
           <w:shd w:val="clear" w:color="auto" w:fill="FFFFFF"/>
         </w:rPr>
@@ -4010,7 +4311,7 @@
       </w:r>
       <w:r>
         <w:rPr>
-          <w:rStyle w:val="Strong"/>
+          <w:rStyle w:val="Textoennegrita"/>
           <w:b w:val="0"/>
           <w:shd w:val="clear" w:color="auto" w:fill="FFFFFF"/>
         </w:rPr>
@@ -4018,7 +4319,7 @@
       </w:r>
       <w:r>
         <w:rPr>
-          <w:rStyle w:val="Strong"/>
+          <w:rStyle w:val="Textoennegrita"/>
           <w:b w:val="0"/>
           <w:shd w:val="clear" w:color="auto" w:fill="FFFFFF"/>
         </w:rPr>
@@ -4026,7 +4327,7 @@
       </w:r>
       <w:r>
         <w:rPr>
-          <w:rStyle w:val="Strong"/>
+          <w:rStyle w:val="Textoennegrita"/>
           <w:b w:val="0"/>
           <w:shd w:val="clear" w:color="auto" w:fill="FFFFFF"/>
         </w:rPr>
@@ -4034,7 +4335,7 @@
       </w:r>
       <w:r>
         <w:rPr>
-          <w:rStyle w:val="Strong"/>
+          <w:rStyle w:val="Textoennegrita"/>
           <w:b w:val="0"/>
           <w:shd w:val="clear" w:color="auto" w:fill="FFFFFF"/>
         </w:rPr>
@@ -4042,7 +4343,7 @@
       </w:r>
       <w:r>
         <w:rPr>
-          <w:rStyle w:val="Strong"/>
+          <w:rStyle w:val="Textoennegrita"/>
           <w:b w:val="0"/>
           <w:shd w:val="clear" w:color="auto" w:fill="FFFFFF"/>
         </w:rPr>
@@ -4050,7 +4351,7 @@
       </w:r>
       <w:r>
         <w:rPr>
-          <w:rStyle w:val="Strong"/>
+          <w:rStyle w:val="Textoennegrita"/>
           <w:b w:val="0"/>
           <w:shd w:val="clear" w:color="auto" w:fill="FFFFFF"/>
         </w:rPr>
@@ -4058,7 +4359,7 @@
       </w:r>
       <w:r>
         <w:rPr>
-          <w:rStyle w:val="Strong"/>
+          <w:rStyle w:val="Textoennegrita"/>
           <w:b w:val="0"/>
           <w:shd w:val="clear" w:color="auto" w:fill="FFFFFF"/>
         </w:rPr>
@@ -4066,7 +4367,7 @@
       </w:r>
       <w:r>
         <w:rPr>
-          <w:rStyle w:val="Strong"/>
+          <w:rStyle w:val="Textoennegrita"/>
           <w:b w:val="0"/>
           <w:shd w:val="clear" w:color="auto" w:fill="FFFFFF"/>
         </w:rPr>
@@ -4074,7 +4375,7 @@
       </w:r>
       <w:r>
         <w:rPr>
-          <w:rStyle w:val="Strong"/>
+          <w:rStyle w:val="Textoennegrita"/>
           <w:b w:val="0"/>
           <w:shd w:val="clear" w:color="auto" w:fill="FFFFFF"/>
         </w:rPr>
@@ -4085,7 +4386,7 @@
       </w:r>
       <w:r>
         <w:rPr>
-          <w:rStyle w:val="Strong"/>
+          <w:rStyle w:val="Textoennegrita"/>
           <w:b w:val="0"/>
           <w:shd w:val="clear" w:color="auto" w:fill="FFFFFF"/>
         </w:rPr>
@@ -4093,7 +4394,7 @@
       </w:r>
       <w:r>
         <w:rPr>
-          <w:rStyle w:val="Strong"/>
+          <w:rStyle w:val="Textoennegrita"/>
           <w:b w:val="0"/>
           <w:shd w:val="clear" w:color="auto" w:fill="FFFFFF"/>
         </w:rPr>
@@ -4101,7 +4402,7 @@
       </w:r>
       <w:r>
         <w:rPr>
-          <w:rStyle w:val="Strong"/>
+          <w:rStyle w:val="Textoennegrita"/>
           <w:b w:val="0"/>
           <w:shd w:val="clear" w:color="auto" w:fill="FFFFFF"/>
         </w:rPr>
@@ -4109,7 +4410,7 @@
       </w:r>
       <w:r>
         <w:rPr>
-          <w:rStyle w:val="Strong"/>
+          <w:rStyle w:val="Textoennegrita"/>
           <w:b w:val="0"/>
           <w:shd w:val="clear" w:color="auto" w:fill="FFFFFF"/>
         </w:rPr>
@@ -4117,7 +4418,7 @@
       </w:r>
       <w:r>
         <w:rPr>
-          <w:rStyle w:val="Strong"/>
+          <w:rStyle w:val="Textoennegrita"/>
           <w:b w:val="0"/>
           <w:shd w:val="clear" w:color="auto" w:fill="FFFFFF"/>
         </w:rPr>
@@ -4125,7 +4426,7 @@
       </w:r>
       <w:r>
         <w:rPr>
-          <w:rStyle w:val="Strong"/>
+          <w:rStyle w:val="Textoennegrita"/>
           <w:b w:val="0"/>
           <w:shd w:val="clear" w:color="auto" w:fill="FFFFFF"/>
         </w:rPr>
@@ -4133,7 +4434,7 @@
       </w:r>
       <w:r>
         <w:rPr>
-          <w:rStyle w:val="Strong"/>
+          <w:rStyle w:val="Textoennegrita"/>
           <w:b w:val="0"/>
           <w:shd w:val="clear" w:color="auto" w:fill="FFFFFF"/>
         </w:rPr>
@@ -4142,24 +4443,63 @@
     </w:p>
     <w:p>
       <w:pPr>
-        <w:pStyle w:val="ListParagraph"/>
+        <w:pStyle w:val="Prrafodelista"/>
         <w:ind w:left="786"/>
         <w:jc w:val="center"/>
         <w:rPr>
-          <w:rStyle w:val="Strong"/>
-          <w:b w:val="0"/>
-          <w:shd w:val="clear" w:color="auto" w:fill="FFFFFF"/>
-        </w:rPr>
-      </w:pPr>
+          <w:rStyle w:val="Textoennegrita"/>
+          <w:b w:val="0"/>
+          <w:shd w:val="clear" w:color="auto" w:fill="FFFFFF"/>
+        </w:rPr>
+      </w:pPr>
+    </w:p>
+    <w:p>
+      <w:pPr>
+        <w:pStyle w:val="Descripcin"/>
+        <w:jc w:val="center"/>
+        <w:rPr>
+          <w:rStyle w:val="Textoennegrita"/>
+          <w:b w:val="0"/>
+        </w:rPr>
+      </w:pPr>
+      <w:r>
+        <w:t xml:space="preserve">Fig.  </w:t>
+      </w:r>
+      <w:fldSimple w:instr=" SEQ Fig._ \* ARABIC ">
+        <w:r>
+          <w:rPr>
+            <w:noProof/>
+          </w:rPr>
+          <w:t>8</w:t>
+        </w:r>
+      </w:fldSimple>
+      <w:r>
+        <w:t xml:space="preserve"> </w:t>
+      </w:r>
+      <w:r>
+        <w:t xml:space="preserve">Esquemático propuesto de la distribución de las celdas de blanco (A) y muestra (B) para la </w:t>
+      </w:r>
+      <w:r>
+        <w:t>identificación de enzima en las partículas inmovilizadas</w:t>
+      </w:r>
+      <w:r>
+        <w:t>.</w:t>
+      </w:r>
       <w:r>
         <w:rPr>
           <w:noProof/>
         </w:rPr>
+        <w:t xml:space="preserve"> </w:t>
+      </w:r>
+      <w:r>
+        <w:rPr>
+          <w:noProof/>
+        </w:rPr>
         <w:drawing>
-          <wp:inline distT="0" distB="0" distL="0" distR="0" wp14:anchorId="690C9B77" wp14:editId="4BAF89ED">
-            <wp:extent cx="5612130" cy="2061845"/>
-            <wp:effectExtent l="0" t="0" r="7620" b="0"/>
-            <wp:docPr id="3" name="Picture 3"/>
+          <wp:inline distT="0" distB="0" distL="0" distR="0" wp14:anchorId="2A71CD35" wp14:editId="073E9D57">
+            <wp:extent cx="4894842" cy="1798320"/>
+            <wp:effectExtent l="0" t="0" r="1270" b="0"/>
+            <wp:docPr id="3" name="Picture 3" descr="Diagrama&#10;&#10;El contenido generado por IA puede ser incorrecto."/>
             <wp:cNvGraphicFramePr>
               <a:graphicFrameLocks xmlns:a="http://schemas.openxmlformats.org/drawingml/2006/main" noChangeAspect="1"/>
             </wp:cNvGraphicFramePr>
@@ -4167,7 +4507,7 @@
               <a:graphicData uri="http://schemas.openxmlformats.org/drawingml/2006/picture">
                 <pic:pic xmlns:pic="http://schemas.openxmlformats.org/drawingml/2006/picture">
                   <pic:nvPicPr>
-                    <pic:cNvPr id="1" name=""/>
+                    <pic:cNvPr id="3" name="Picture 3" descr="Diagrama&#10;&#10;El contenido generado por IA puede ser incorrecto."/>
                     <pic:cNvPicPr/>
                   </pic:nvPicPr>
                   <pic:blipFill>
@@ -4179,7 +4519,7 @@
                   <pic:spPr>
                     <a:xfrm>
                       <a:off x="0" y="0"/>
-                      <a:ext cx="5612130" cy="2061845"/>
+                      <a:ext cx="4920174" cy="1807627"/>
                     </a:xfrm>
                     <a:prstGeom prst="rect">
                       <a:avLst/>
@@ -4194,45 +4534,11 @@
     </w:p>
     <w:p>
       <w:pPr>
-        <w:pStyle w:val="Caption"/>
-        <w:jc w:val="center"/>
-        <w:rPr>
-          <w:rStyle w:val="Strong"/>
-          <w:b w:val="0"/>
-          <w:shd w:val="clear" w:color="auto" w:fill="FFFFFF"/>
-        </w:rPr>
-      </w:pPr>
-      <w:r>
-        <w:t xml:space="preserve">Fig.  </w:t>
-      </w:r>
-      <w:fldSimple w:instr=" SEQ Fig._ \* ARABIC ">
-        <w:r>
-          <w:rPr>
-            <w:noProof/>
-          </w:rPr>
-          <w:t>8</w:t>
-        </w:r>
-      </w:fldSimple>
-      <w:r>
-        <w:t xml:space="preserve"> </w:t>
-      </w:r>
-      <w:r>
-        <w:t xml:space="preserve">Esquemático propuesto de la distribución de las celdas de blanco (A) y muestra (B) para la </w:t>
-      </w:r>
-      <w:r>
-        <w:t>identificación de enzima en las partículas inmovilizadas</w:t>
-      </w:r>
-      <w:r>
-        <w:t>.</w:t>
-      </w:r>
-    </w:p>
-    <w:p>
-      <w:pPr>
-        <w:pStyle w:val="ListParagraph"/>
+        <w:pStyle w:val="Prrafodelista"/>
         <w:ind w:left="786"/>
         <w:jc w:val="center"/>
         <w:rPr>
-          <w:rStyle w:val="Strong"/>
+          <w:rStyle w:val="Textoennegrita"/>
           <w:b w:val="0"/>
           <w:shd w:val="clear" w:color="auto" w:fill="FFFFFF"/>
         </w:rPr>
@@ -4242,11 +4548,10 @@
           <w:noProof/>
           <w:shd w:val="clear" w:color="auto" w:fill="FFFFFF"/>
         </w:rPr>
-        <w:lastRenderedPageBreak/>
         <w:drawing>
-          <wp:inline distT="0" distB="0" distL="0" distR="0" wp14:anchorId="1F9800FC" wp14:editId="1DC2C27C">
-            <wp:extent cx="5612130" cy="3298825"/>
-            <wp:effectExtent l="0" t="0" r="7620" b="0"/>
+          <wp:inline distT="0" distB="0" distL="0" distR="0" wp14:anchorId="1F9800FC" wp14:editId="46902D68">
+            <wp:extent cx="4731690" cy="2781300"/>
+            <wp:effectExtent l="0" t="0" r="0" b="0"/>
             <wp:docPr id="5" name="Content Placeholder 4">
               <a:extLst xmlns:a="http://schemas.openxmlformats.org/drawingml/2006/main">
                 <a:ext uri="{FF2B5EF4-FFF2-40B4-BE49-F238E27FC236}">
@@ -4287,7 +4592,7 @@
                   <pic:spPr>
                     <a:xfrm>
                       <a:off x="0" y="0"/>
-                      <a:ext cx="5612130" cy="3298825"/>
+                      <a:ext cx="4761501" cy="2798823"/>
                     </a:xfrm>
                     <a:prstGeom prst="rect">
                       <a:avLst/>
@@ -4302,15 +4607,16 @@
     </w:p>
     <w:p>
       <w:pPr>
-        <w:pStyle w:val="Caption"/>
+        <w:pStyle w:val="Descripcin"/>
         <w:jc w:val="center"/>
         <w:rPr>
-          <w:rStyle w:val="Strong"/>
-          <w:b w:val="0"/>
-          <w:shd w:val="clear" w:color="auto" w:fill="FFFFFF"/>
-        </w:rPr>
-      </w:pPr>
-      <w:r>
+          <w:rStyle w:val="Textoennegrita"/>
+          <w:b w:val="0"/>
+          <w:shd w:val="clear" w:color="auto" w:fill="FFFFFF"/>
+        </w:rPr>
+      </w:pPr>
+      <w:r>
+        <w:lastRenderedPageBreak/>
         <w:t xml:space="preserve">Fig.  </w:t>
       </w:r>
       <w:fldSimple w:instr=" SEQ Fig._ \* ARABIC ">
@@ -4327,7 +4633,7 @@
     </w:p>
     <w:p>
       <w:pPr>
-        <w:pStyle w:val="ListParagraph"/>
+        <w:pStyle w:val="Prrafodelista"/>
         <w:ind w:left="786"/>
       </w:pPr>
       <w:r>
@@ -4393,26 +4699,7 @@
     </w:p>
     <w:p>
       <w:pPr>
-        <w:pStyle w:val="ListParagraph"/>
-        <w:ind w:left="786"/>
-        <w:rPr>
-          <w:b/>
-          <w:bCs/>
-        </w:rPr>
-      </w:pPr>
-    </w:p>
-    <w:p>
-      <w:pPr>
-        <w:pStyle w:val="ListParagraph"/>
-        <w:ind w:left="786"/>
-        <w:rPr>
-          <w:lang w:val="es-419"/>
-        </w:rPr>
-      </w:pPr>
-    </w:p>
-    <w:p>
-      <w:pPr>
-        <w:pStyle w:val="ListParagraph"/>
+        <w:pStyle w:val="Prrafodelista"/>
         <w:ind w:left="1080"/>
         <w:jc w:val="center"/>
         <w:rPr>
@@ -4426,11 +4713,10 @@
         <w:rPr>
           <w:noProof/>
         </w:rPr>
-        <w:lastRenderedPageBreak/>
         <w:drawing>
-          <wp:inline distT="0" distB="0" distL="0" distR="0" wp14:anchorId="48D185BC" wp14:editId="29045DCE">
-            <wp:extent cx="3767137" cy="1474801"/>
-            <wp:effectExtent l="0" t="0" r="5080" b="0"/>
+          <wp:inline distT="0" distB="0" distL="0" distR="0" wp14:anchorId="48D185BC" wp14:editId="16283171">
+            <wp:extent cx="3814950" cy="1493520"/>
+            <wp:effectExtent l="0" t="0" r="0" b="0"/>
             <wp:docPr id="11" name="Picture 11"/>
             <wp:cNvGraphicFramePr>
               <a:graphicFrameLocks xmlns:a="http://schemas.openxmlformats.org/drawingml/2006/main" noChangeAspect="1"/>
@@ -4451,7 +4737,7 @@
                   <pic:spPr>
                     <a:xfrm>
                       <a:off x="0" y="0"/>
-                      <a:ext cx="3819017" cy="1495112"/>
+                      <a:ext cx="3878576" cy="1518429"/>
                     </a:xfrm>
                     <a:prstGeom prst="rect">
                       <a:avLst/>
@@ -4466,14 +4752,8 @@
     </w:p>
     <w:p>
       <w:pPr>
-        <w:pStyle w:val="Caption"/>
+        <w:pStyle w:val="Descripcin"/>
         <w:jc w:val="center"/>
-        <w:rPr>
-          <w:b/>
-          <w:bCs/>
-          <w:noProof/>
-          <w:lang w:val="es-419"/>
-        </w:rPr>
       </w:pPr>
       <w:r>
         <w:t xml:space="preserve">Fig.  </w:t>
@@ -4493,28 +4773,1357 @@
         <w:t>Resultado de las partículas filtradas blanco (A) e inmovilizadas (B), después de reaccionar con el reactivo de Bradford.</w:t>
       </w:r>
     </w:p>
+    <w:p/>
+    <w:p/>
     <w:p>
       <w:pPr>
-        <w:pStyle w:val="ListParagraph"/>
+        <w:pStyle w:val="Prrafodelista"/>
         <w:ind w:left="786"/>
         <w:rPr>
-          <w:lang w:val="es-419"/>
-        </w:rPr>
-      </w:pPr>
+          <w:b/>
+        </w:rPr>
+      </w:pPr>
+      <w:r>
+        <w:rPr>
+          <w:b/>
+          <w:bCs/>
+          <w:noProof/>
+        </w:rPr>
+        <w:t>Cuantificación enzimática</w:t>
+      </w:r>
+      <w:r>
+        <w:rPr>
+          <w:b/>
+          <w:bCs/>
+          <w:noProof/>
+        </w:rPr>
+        <w:t xml:space="preserve"> y protéica</w:t>
+      </w:r>
+      <w:r>
+        <w:rPr>
+          <w:b/>
+          <w:bCs/>
+          <w:noProof/>
+        </w:rPr>
+        <w:t xml:space="preserve"> de sólidos y superficies</w:t>
+      </w:r>
+      <w:r>
+        <w:rPr>
+          <w:b/>
+          <w:bCs/>
+          <w:noProof/>
+        </w:rPr>
+        <w:t xml:space="preserve">: </w:t>
+      </w:r>
     </w:p>
     <w:p>
       <w:pPr>
-        <w:pStyle w:val="ListParagraph"/>
+        <w:pStyle w:val="Prrafodelista"/>
         <w:ind w:left="786"/>
+      </w:pPr>
+      <w:r>
+        <w:t>S</w:t>
+      </w:r>
+      <w:r>
+        <w:t>e requiere</w:t>
+      </w:r>
+      <w:r>
+        <w:rPr>
+          <w:b/>
+          <w:bCs/>
+        </w:rPr>
+        <w:t xml:space="preserve"> </w:t>
+      </w:r>
+      <w:r>
+        <w:t>de</w:t>
+      </w:r>
+      <w:r>
+        <w:rPr>
+          <w:b/>
+          <w:bCs/>
+        </w:rPr>
+        <w:t xml:space="preserve"> </w:t>
+      </w:r>
+      <w:r>
+        <w:rPr>
+          <w:bCs/>
+        </w:rPr>
+        <w:t xml:space="preserve">espectrofotómetro </w:t>
+      </w:r>
+      <w:proofErr w:type="spellStart"/>
+      <w:r>
+        <w:rPr>
+          <w:bCs/>
+        </w:rPr>
+        <w:t>Genesys</w:t>
+      </w:r>
+      <w:proofErr w:type="spellEnd"/>
+      <w:r>
+        <w:rPr>
+          <w:bCs/>
+        </w:rPr>
+        <w:t xml:space="preserve"> 10S UV-Vis, </w:t>
+      </w:r>
+      <w:r>
+        <w:rPr>
+          <w:u w:val="single"/>
+        </w:rPr>
+        <w:t xml:space="preserve">celdas </w:t>
+      </w:r>
+      <w:r>
+        <w:rPr>
+          <w:u w:val="single"/>
+        </w:rPr>
+        <w:t xml:space="preserve">de espectrofotometría </w:t>
+      </w:r>
+      <w:r>
+        <w:rPr>
+          <w:u w:val="single"/>
+        </w:rPr>
+        <w:t xml:space="preserve">de </w:t>
+      </w:r>
+      <w:r>
+        <w:rPr>
+          <w:u w:val="single"/>
+        </w:rPr>
+        <w:t>3</w:t>
+      </w:r>
+      <w:r>
+        <w:rPr>
+          <w:u w:val="single"/>
+        </w:rPr>
+        <w:t xml:space="preserve"> </w:t>
+      </w:r>
+      <w:proofErr w:type="spellStart"/>
+      <w:r>
+        <w:rPr>
+          <w:u w:val="single"/>
+        </w:rPr>
+        <w:t>mL</w:t>
+      </w:r>
+      <w:proofErr w:type="spellEnd"/>
+      <w:r>
+        <w:t xml:space="preserve">, micropipeta de 200 </w:t>
+      </w:r>
+      <w:proofErr w:type="spellStart"/>
+      <w:r>
+        <w:t>uL</w:t>
+      </w:r>
+      <w:proofErr w:type="spellEnd"/>
+      <w:r>
+        <w:t xml:space="preserve"> y de 1000 </w:t>
+      </w:r>
+      <w:proofErr w:type="spellStart"/>
+      <w:r>
+        <w:t>uL</w:t>
+      </w:r>
+      <w:proofErr w:type="spellEnd"/>
+      <w:r>
+        <w:t xml:space="preserve">, puntas para micropipeta de 200 y 1000 </w:t>
+      </w:r>
+      <w:proofErr w:type="spellStart"/>
+      <w:r>
+        <w:t>uL</w:t>
+      </w:r>
+      <w:proofErr w:type="spellEnd"/>
+      <w:r>
+        <w:t xml:space="preserve">, </w:t>
+      </w:r>
+      <w:r>
+        <w:t xml:space="preserve">papel filtro, lamina de acrílico o vidrio, espátula pequeña, </w:t>
+      </w:r>
+      <w:r>
+        <w:t xml:space="preserve">reactivo </w:t>
+      </w:r>
+      <w:proofErr w:type="spellStart"/>
+      <w:r>
+        <w:t>Protein</w:t>
+      </w:r>
+      <w:proofErr w:type="spellEnd"/>
+      <w:r>
+        <w:t xml:space="preserve"> </w:t>
+      </w:r>
+      <w:proofErr w:type="spellStart"/>
+      <w:r>
+        <w:t>Assay</w:t>
+      </w:r>
+      <w:proofErr w:type="spellEnd"/>
+      <w:r>
+        <w:t xml:space="preserve"> </w:t>
+      </w:r>
+      <w:proofErr w:type="spellStart"/>
+      <w:r>
+        <w:t>Dye</w:t>
+      </w:r>
+      <w:proofErr w:type="spellEnd"/>
+      <w:r>
+        <w:t xml:space="preserve"> (PAD), Agua tipo II (</w:t>
+      </w:r>
+      <w:proofErr w:type="spellStart"/>
+      <w:r>
+        <w:t>Milli</w:t>
+      </w:r>
+      <w:proofErr w:type="spellEnd"/>
+      <w:r>
+        <w:t xml:space="preserve">-Q), </w:t>
+      </w:r>
+      <w:r>
+        <w:t>superficie con la enzima inmovilizada</w:t>
+      </w:r>
+      <w:r>
+        <w:t>.</w:t>
+      </w:r>
+      <w:r>
+        <w:t xml:space="preserve"> En caso de considerarlo necesario, también pueden utilizar enmallado, embudos o un gotero para </w:t>
+      </w:r>
+      <w:proofErr w:type="spellStart"/>
+      <w:r>
+        <w:t>pre-procesamiento</w:t>
+      </w:r>
+      <w:proofErr w:type="spellEnd"/>
+      <w:r>
+        <w:t xml:space="preserve"> o </w:t>
+      </w:r>
+      <w:proofErr w:type="spellStart"/>
+      <w:r>
+        <w:t>post-procesamiento</w:t>
+      </w:r>
+      <w:proofErr w:type="spellEnd"/>
+      <w:r>
+        <w:t xml:space="preserve"> de la muestra.</w:t>
+      </w:r>
+    </w:p>
+    <w:p>
+      <w:pPr>
+        <w:pStyle w:val="Prrafodelista"/>
+        <w:ind w:left="786"/>
+        <w:rPr>
+          <w:shd w:val="clear" w:color="auto" w:fill="FFFFFF"/>
+        </w:rPr>
+      </w:pPr>
+      <w:r>
+        <w:rPr>
+          <w:rStyle w:val="Textoennegrita"/>
+          <w:b w:val="0"/>
+          <w:shd w:val="clear" w:color="auto" w:fill="FFFFFF"/>
+        </w:rPr>
+        <w:t xml:space="preserve">En una celda </w:t>
+      </w:r>
+      <w:r>
+        <w:rPr>
+          <w:rStyle w:val="Textoennegrita"/>
+          <w:b w:val="0"/>
+          <w:shd w:val="clear" w:color="auto" w:fill="FFFFFF"/>
+        </w:rPr>
+        <w:t>se agregan</w:t>
+      </w:r>
+      <w:r>
+        <w:rPr>
+          <w:rStyle w:val="Textoennegrita"/>
+          <w:b w:val="0"/>
+          <w:shd w:val="clear" w:color="auto" w:fill="FFFFFF"/>
+        </w:rPr>
+        <w:t xml:space="preserve"> 800</w:t>
+      </w:r>
+      <w:r>
+        <w:rPr>
+          <w:rStyle w:val="Textoennegrita"/>
+          <w:b w:val="0"/>
+          <w:shd w:val="clear" w:color="auto" w:fill="FFFFFF"/>
+        </w:rPr>
+        <w:t xml:space="preserve"> </w:t>
+      </w:r>
+      <w:proofErr w:type="spellStart"/>
+      <w:r>
+        <w:rPr>
+          <w:rStyle w:val="Textoennegrita"/>
+          <w:b w:val="0"/>
+          <w:shd w:val="clear" w:color="auto" w:fill="FFFFFF"/>
+        </w:rPr>
+        <w:t>uL</w:t>
+      </w:r>
+      <w:proofErr w:type="spellEnd"/>
+      <w:r>
+        <w:rPr>
+          <w:rStyle w:val="Textoennegrita"/>
+          <w:b w:val="0"/>
+          <w:shd w:val="clear" w:color="auto" w:fill="FFFFFF"/>
+        </w:rPr>
+        <w:t xml:space="preserve"> de agua </w:t>
+      </w:r>
+      <w:proofErr w:type="spellStart"/>
+      <w:r>
+        <w:rPr>
+          <w:rStyle w:val="Textoennegrita"/>
+          <w:b w:val="0"/>
+          <w:shd w:val="clear" w:color="auto" w:fill="FFFFFF"/>
+        </w:rPr>
+        <w:t>Milli</w:t>
+      </w:r>
+      <w:proofErr w:type="spellEnd"/>
+      <w:r>
+        <w:rPr>
+          <w:rStyle w:val="Textoennegrita"/>
+          <w:b w:val="0"/>
+          <w:shd w:val="clear" w:color="auto" w:fill="FFFFFF"/>
+        </w:rPr>
+        <w:t>-Q</w:t>
+      </w:r>
+      <w:r>
+        <w:rPr>
+          <w:rStyle w:val="Textoennegrita"/>
+          <w:b w:val="0"/>
+          <w:shd w:val="clear" w:color="auto" w:fill="FFFFFF"/>
+        </w:rPr>
+        <w:t xml:space="preserve"> y 200</w:t>
+      </w:r>
+      <w:r>
+        <w:rPr>
+          <w:rStyle w:val="Textoennegrita"/>
+          <w:b w:val="0"/>
+          <w:shd w:val="clear" w:color="auto" w:fill="FFFFFF"/>
+        </w:rPr>
+        <w:t xml:space="preserve"> </w:t>
+      </w:r>
+      <w:proofErr w:type="spellStart"/>
+      <w:r>
+        <w:rPr>
+          <w:rStyle w:val="Textoennegrita"/>
+          <w:b w:val="0"/>
+          <w:shd w:val="clear" w:color="auto" w:fill="FFFFFF"/>
+        </w:rPr>
+        <w:t>uL</w:t>
+      </w:r>
+      <w:proofErr w:type="spellEnd"/>
+      <w:r>
+        <w:rPr>
+          <w:rStyle w:val="Textoennegrita"/>
+          <w:b w:val="0"/>
+          <w:shd w:val="clear" w:color="auto" w:fill="FFFFFF"/>
+        </w:rPr>
+        <w:t xml:space="preserve"> de PAD, </w:t>
+      </w:r>
+      <w:proofErr w:type="spellStart"/>
+      <w:r>
+        <w:rPr>
+          <w:rStyle w:val="Textoennegrita"/>
+          <w:b w:val="0"/>
+          <w:shd w:val="clear" w:color="auto" w:fill="FFFFFF"/>
+        </w:rPr>
+        <w:t>resuspender</w:t>
+      </w:r>
+      <w:proofErr w:type="spellEnd"/>
+      <w:r>
+        <w:rPr>
+          <w:rStyle w:val="Textoennegrita"/>
+          <w:b w:val="0"/>
+          <w:shd w:val="clear" w:color="auto" w:fill="FFFFFF"/>
+        </w:rPr>
+        <w:t xml:space="preserve"> con micropipeta hasta homogenizar la muestra</w:t>
+      </w:r>
+      <w:r>
+        <w:rPr>
+          <w:rStyle w:val="Textoennegrita"/>
+          <w:b w:val="0"/>
+          <w:shd w:val="clear" w:color="auto" w:fill="FFFFFF"/>
+        </w:rPr>
+        <w:t>,</w:t>
+      </w:r>
+      <w:r>
+        <w:rPr>
+          <w:rStyle w:val="Textoennegrita"/>
+          <w:b w:val="0"/>
+          <w:shd w:val="clear" w:color="auto" w:fill="FFFFFF"/>
+        </w:rPr>
+        <w:t xml:space="preserve"> agitar por 5 segundos en </w:t>
+      </w:r>
+      <w:proofErr w:type="spellStart"/>
+      <w:r>
+        <w:rPr>
+          <w:rStyle w:val="Textoennegrita"/>
+          <w:b w:val="0"/>
+          <w:shd w:val="clear" w:color="auto" w:fill="FFFFFF"/>
+        </w:rPr>
+        <w:t>vortex</w:t>
+      </w:r>
+      <w:proofErr w:type="spellEnd"/>
+      <w:r>
+        <w:rPr>
+          <w:rStyle w:val="Textoennegrita"/>
+          <w:b w:val="0"/>
+          <w:shd w:val="clear" w:color="auto" w:fill="FFFFFF"/>
+        </w:rPr>
+        <w:t xml:space="preserve"> y l</w:t>
+      </w:r>
+      <w:r>
+        <w:rPr>
+          <w:rStyle w:val="Textoennegrita"/>
+          <w:b w:val="0"/>
+          <w:shd w:val="clear" w:color="auto" w:fill="FFFFFF"/>
+        </w:rPr>
+        <w:t>eer como BLANCO a 595nm</w:t>
+      </w:r>
+      <w:r>
+        <w:rPr>
+          <w:rStyle w:val="Textoennegrita"/>
+          <w:b w:val="0"/>
+          <w:shd w:val="clear" w:color="auto" w:fill="FFFFFF"/>
+        </w:rPr>
+        <w:t xml:space="preserve"> en el espectrofotómetro</w:t>
+      </w:r>
+      <w:r>
+        <w:rPr>
+          <w:rStyle w:val="Textoennegrita"/>
+          <w:b w:val="0"/>
+          <w:shd w:val="clear" w:color="auto" w:fill="FFFFFF"/>
+        </w:rPr>
+        <w:t>. Posteriormente,</w:t>
+      </w:r>
+      <w:r>
+        <w:rPr>
+          <w:rStyle w:val="Textoennegrita"/>
+          <w:b w:val="0"/>
+          <w:shd w:val="clear" w:color="auto" w:fill="FFFFFF"/>
+        </w:rPr>
+        <w:t xml:space="preserve"> en otra </w:t>
+      </w:r>
+      <w:r>
+        <w:rPr>
+          <w:rStyle w:val="Textoennegrita"/>
+          <w:b w:val="0"/>
+          <w:shd w:val="clear" w:color="auto" w:fill="FFFFFF"/>
+        </w:rPr>
+        <w:lastRenderedPageBreak/>
+        <w:t>celda idéntica,</w:t>
+      </w:r>
+      <w:r>
+        <w:rPr>
+          <w:rStyle w:val="Textoennegrita"/>
+          <w:b w:val="0"/>
+          <w:shd w:val="clear" w:color="auto" w:fill="FFFFFF"/>
+        </w:rPr>
+        <w:t xml:space="preserve"> para </w:t>
+      </w:r>
+      <w:r>
+        <w:rPr>
+          <w:rStyle w:val="Textoennegrita"/>
+          <w:b w:val="0"/>
+          <w:shd w:val="clear" w:color="auto" w:fill="FFFFFF"/>
+        </w:rPr>
+        <w:t>medir la muestra de la superficie con la enzima inmovilizada (en este caso Lipasa 20)</w:t>
+      </w:r>
+      <w:r>
+        <w:rPr>
+          <w:rStyle w:val="Textoennegrita"/>
+          <w:b w:val="0"/>
+          <w:shd w:val="clear" w:color="auto" w:fill="FFFFFF"/>
+        </w:rPr>
+        <w:t xml:space="preserve"> </w:t>
+      </w:r>
+      <w:r>
+        <w:rPr>
+          <w:rStyle w:val="Textoennegrita"/>
+          <w:b w:val="0"/>
+          <w:shd w:val="clear" w:color="auto" w:fill="FFFFFF"/>
+        </w:rPr>
+        <w:t xml:space="preserve">se debe </w:t>
+      </w:r>
+      <w:r>
+        <w:rPr>
+          <w:rStyle w:val="Textoennegrita"/>
+          <w:b w:val="0"/>
+          <w:shd w:val="clear" w:color="auto" w:fill="FFFFFF"/>
+        </w:rPr>
+        <w:t xml:space="preserve">adicionar </w:t>
+      </w:r>
+      <w:r>
+        <w:rPr>
+          <w:rStyle w:val="Textoennegrita"/>
+          <w:b w:val="0"/>
+          <w:shd w:val="clear" w:color="auto" w:fill="FFFFFF"/>
+        </w:rPr>
+        <w:t>80</w:t>
+      </w:r>
+      <w:r>
+        <w:rPr>
+          <w:rStyle w:val="Textoennegrita"/>
+          <w:b w:val="0"/>
+          <w:shd w:val="clear" w:color="auto" w:fill="FFFFFF"/>
+        </w:rPr>
+        <w:t xml:space="preserve">0ul de agua </w:t>
+      </w:r>
+      <w:proofErr w:type="spellStart"/>
+      <w:r>
+        <w:rPr>
+          <w:rStyle w:val="Textoennegrita"/>
+          <w:b w:val="0"/>
+          <w:shd w:val="clear" w:color="auto" w:fill="FFFFFF"/>
+        </w:rPr>
+        <w:t>Milli</w:t>
+      </w:r>
+      <w:proofErr w:type="spellEnd"/>
+      <w:r>
+        <w:rPr>
+          <w:rStyle w:val="Textoennegrita"/>
+          <w:b w:val="0"/>
+          <w:shd w:val="clear" w:color="auto" w:fill="FFFFFF"/>
+        </w:rPr>
+        <w:t xml:space="preserve">-Q, </w:t>
+      </w:r>
+      <w:r>
+        <w:rPr>
+          <w:rStyle w:val="Textoennegrita"/>
+          <w:b w:val="0"/>
+          <w:shd w:val="clear" w:color="auto" w:fill="FFFFFF"/>
+        </w:rPr>
+        <w:t xml:space="preserve">200ul de PAD </w:t>
+      </w:r>
+      <w:r>
+        <w:rPr>
+          <w:rStyle w:val="Textoennegrita"/>
+          <w:b w:val="0"/>
+          <w:shd w:val="clear" w:color="auto" w:fill="FFFFFF"/>
+        </w:rPr>
+        <w:t xml:space="preserve">y </w:t>
+      </w:r>
+      <w:r>
+        <w:rPr>
+          <w:rStyle w:val="Textoennegrita"/>
+          <w:b w:val="0"/>
+          <w:shd w:val="clear" w:color="auto" w:fill="FFFFFF"/>
+        </w:rPr>
+        <w:t>el sólido</w:t>
+      </w:r>
+      <w:r>
+        <w:rPr>
+          <w:rStyle w:val="Textoennegrita"/>
+          <w:b w:val="0"/>
+          <w:shd w:val="clear" w:color="auto" w:fill="FFFFFF"/>
+        </w:rPr>
+        <w:t xml:space="preserve"> con la enzima de interés inmovilizad</w:t>
+      </w:r>
+      <w:r>
+        <w:rPr>
+          <w:rStyle w:val="Textoennegrita"/>
+          <w:b w:val="0"/>
+          <w:shd w:val="clear" w:color="auto" w:fill="FFFFFF"/>
+        </w:rPr>
+        <w:t>a</w:t>
+      </w:r>
+      <w:r>
+        <w:rPr>
+          <w:rStyle w:val="Textoennegrita"/>
+          <w:b w:val="0"/>
+          <w:shd w:val="clear" w:color="auto" w:fill="FFFFFF"/>
+        </w:rPr>
+        <w:t>;</w:t>
+      </w:r>
+      <w:r>
+        <w:rPr>
+          <w:rStyle w:val="Textoennegrita"/>
+          <w:b w:val="0"/>
+          <w:shd w:val="clear" w:color="auto" w:fill="FFFFFF"/>
+        </w:rPr>
+        <w:t xml:space="preserve"> </w:t>
+      </w:r>
+      <w:proofErr w:type="spellStart"/>
+      <w:r>
+        <w:rPr>
+          <w:rStyle w:val="Textoennegrita"/>
+          <w:b w:val="0"/>
+          <w:shd w:val="clear" w:color="auto" w:fill="FFFFFF"/>
+        </w:rPr>
+        <w:t>resuspender</w:t>
+      </w:r>
+      <w:proofErr w:type="spellEnd"/>
+      <w:r>
+        <w:rPr>
+          <w:rStyle w:val="Textoennegrita"/>
+          <w:b w:val="0"/>
+          <w:shd w:val="clear" w:color="auto" w:fill="FFFFFF"/>
+        </w:rPr>
+        <w:t xml:space="preserve"> hasta homogenizar, incubar por 15 minutos a 25°C</w:t>
+      </w:r>
+      <w:r>
+        <w:rPr>
+          <w:rStyle w:val="Textoennegrita"/>
+          <w:b w:val="0"/>
+          <w:shd w:val="clear" w:color="auto" w:fill="FFFFFF"/>
+        </w:rPr>
+        <w:t>,</w:t>
+      </w:r>
+      <w:r>
+        <w:rPr>
+          <w:rStyle w:val="Textoennegrita"/>
+          <w:b w:val="0"/>
+          <w:shd w:val="clear" w:color="auto" w:fill="FFFFFF"/>
+        </w:rPr>
+        <w:t xml:space="preserve"> agitar por 5 segundos en </w:t>
+      </w:r>
+      <w:proofErr w:type="spellStart"/>
+      <w:r>
+        <w:rPr>
+          <w:rStyle w:val="Textoennegrita"/>
+          <w:b w:val="0"/>
+          <w:shd w:val="clear" w:color="auto" w:fill="FFFFFF"/>
+        </w:rPr>
+        <w:t>vortex</w:t>
+      </w:r>
+      <w:proofErr w:type="spellEnd"/>
+      <w:r>
+        <w:rPr>
+          <w:rStyle w:val="Textoennegrita"/>
+          <w:b w:val="0"/>
+          <w:shd w:val="clear" w:color="auto" w:fill="FFFFFF"/>
+        </w:rPr>
+        <w:t xml:space="preserve"> </w:t>
+      </w:r>
+      <w:r>
+        <w:rPr>
+          <w:rStyle w:val="Textoennegrita"/>
+          <w:b w:val="0"/>
+          <w:shd w:val="clear" w:color="auto" w:fill="FFFFFF"/>
+        </w:rPr>
+        <w:t>y leer a 595</w:t>
+      </w:r>
+      <w:r>
+        <w:rPr>
+          <w:rStyle w:val="Textoennegrita"/>
+          <w:b w:val="0"/>
+          <w:shd w:val="clear" w:color="auto" w:fill="FFFFFF"/>
+        </w:rPr>
+        <w:t xml:space="preserve"> </w:t>
+      </w:r>
+      <w:r>
+        <w:rPr>
+          <w:rStyle w:val="Textoennegrita"/>
+          <w:b w:val="0"/>
+          <w:shd w:val="clear" w:color="auto" w:fill="FFFFFF"/>
+        </w:rPr>
+        <w:t>nm</w:t>
+      </w:r>
+      <w:r>
+        <w:rPr>
+          <w:rStyle w:val="Textoennegrita"/>
+          <w:b w:val="0"/>
+          <w:shd w:val="clear" w:color="auto" w:fill="FFFFFF"/>
+        </w:rPr>
+        <w:t>, teniendo cuidado de que la placa con el material de interés quede en posición perpendicular (de frente) al rayo del dispositivo para evitar interferencias en la medición</w:t>
+      </w:r>
+      <w:r>
+        <w:rPr>
+          <w:rStyle w:val="Textoennegrita"/>
+          <w:b w:val="0"/>
+          <w:shd w:val="clear" w:color="auto" w:fill="FFFFFF"/>
+        </w:rPr>
+        <w:t>.</w:t>
+      </w:r>
+    </w:p>
+    <w:p>
+      <w:pPr>
+        <w:pStyle w:val="Prrafodelista"/>
+        <w:ind w:left="786"/>
+        <w:jc w:val="center"/>
+      </w:pPr>
+      <w:r>
+        <w:rPr>
+          <w:noProof/>
+        </w:rPr>
+        <w:drawing>
+          <wp:inline distT="0" distB="0" distL="0" distR="0" wp14:anchorId="16849046" wp14:editId="7CFF38F1">
+            <wp:extent cx="4458790" cy="2857500"/>
+            <wp:effectExtent l="0" t="0" r="0" b="0"/>
+            <wp:docPr id="394702464" name="Imagen 1"/>
+            <wp:cNvGraphicFramePr>
+              <a:graphicFrameLocks xmlns:a="http://schemas.openxmlformats.org/drawingml/2006/main" noChangeAspect="1"/>
+            </wp:cNvGraphicFramePr>
+            <a:graphic xmlns:a="http://schemas.openxmlformats.org/drawingml/2006/main">
+              <a:graphicData uri="http://schemas.openxmlformats.org/drawingml/2006/picture">
+                <pic:pic xmlns:pic="http://schemas.openxmlformats.org/drawingml/2006/picture">
+                  <pic:nvPicPr>
+                    <pic:cNvPr id="394702464" name="Imagen 394702464"/>
+                    <pic:cNvPicPr/>
+                  </pic:nvPicPr>
+                  <pic:blipFill rotWithShape="1">
+                    <a:blip r:embed="rId19" cstate="print">
+                      <a:extLst>
+                        <a:ext uri="{28A0092B-C50C-407E-A947-70E740481C1C}">
+                          <a14:useLocalDpi xmlns:a14="http://schemas.microsoft.com/office/drawing/2010/main" val="0"/>
+                        </a:ext>
+                      </a:extLst>
+                    </a:blip>
+                    <a:srcRect b="8394"/>
+                    <a:stretch/>
+                  </pic:blipFill>
+                  <pic:spPr bwMode="auto">
+                    <a:xfrm>
+                      <a:off x="0" y="0"/>
+                      <a:ext cx="4472822" cy="2866493"/>
+                    </a:xfrm>
+                    <a:prstGeom prst="rect">
+                      <a:avLst/>
+                    </a:prstGeom>
+                    <a:ln>
+                      <a:noFill/>
+                    </a:ln>
+                    <a:extLst>
+                      <a:ext uri="{53640926-AAD7-44D8-BBD7-CCE9431645EC}">
+                        <a14:shadowObscured xmlns:a14="http://schemas.microsoft.com/office/drawing/2010/main"/>
+                      </a:ext>
+                    </a:extLst>
+                  </pic:spPr>
+                </pic:pic>
+              </a:graphicData>
+            </a:graphic>
+          </wp:inline>
+        </w:drawing>
+      </w:r>
+    </w:p>
+    <w:p>
+      <w:pPr>
+        <w:pStyle w:val="Descripcin"/>
+        <w:jc w:val="center"/>
+      </w:pPr>
+      <w:r>
+        <w:t xml:space="preserve">Fig.  11 </w:t>
+      </w:r>
+      <w:proofErr w:type="gramStart"/>
+      <w:r>
+        <w:t>Figura</w:t>
+      </w:r>
+      <w:proofErr w:type="gramEnd"/>
+      <w:r>
+        <w:t xml:space="preserve"> de referencia </w:t>
+      </w:r>
+      <w:r>
+        <w:t xml:space="preserve">de la celda después de </w:t>
+      </w:r>
+      <w:proofErr w:type="spellStart"/>
+      <w:r>
+        <w:t>resuspender</w:t>
+      </w:r>
+      <w:proofErr w:type="spellEnd"/>
+      <w:r>
+        <w:t xml:space="preserve"> la solución antes de la medición</w:t>
+      </w:r>
+      <w:r>
+        <w:t>.</w:t>
+      </w:r>
+    </w:p>
+    <w:p>
+      <w:pPr>
+        <w:ind w:left="709" w:hanging="1"/>
+      </w:pPr>
+    </w:p>
+    <w:p>
+      <w:pPr>
+        <w:ind w:left="709" w:hanging="1"/>
+      </w:pPr>
+      <w:r>
+        <w:t>Dado que en este caso se busca cuantificar en función a</w:t>
+      </w:r>
+      <w:r>
+        <w:t>l área de las superficies analizadas, se multiplica la fórmula presentada en la sección 4</w:t>
+      </w:r>
+      <w:r>
+        <w:t>,</w:t>
+      </w:r>
+      <w:r>
+        <w:t xml:space="preserve"> la cual ya tiene la constante a partir de</w:t>
+      </w:r>
+      <w:r>
+        <w:t xml:space="preserve"> la curva de concentración estándar,</w:t>
+      </w:r>
+      <w:r>
+        <w:t xml:space="preserve"> por un factor de conversión para obtener la cuantificación en función a la superficie, teniendo en cuenta el volumen de la</w:t>
+      </w:r>
+      <w:r>
+        <w:t xml:space="preserve"> solución</w:t>
+      </w:r>
+      <w:r>
+        <w:t xml:space="preserve"> prueba</w:t>
+      </w:r>
+      <w:r>
+        <w:t>:</w:t>
+      </w:r>
+    </w:p>
+    <w:p>
+      <w:pPr>
+        <w:ind w:left="709" w:hanging="1"/>
+      </w:pPr>
+    </w:p>
+    <w:p>
+      <w:pPr>
+        <w:rPr>
+          <w:b/>
+        </w:rPr>
+      </w:pPr>
+      <m:oMathPara>
+        <m:oMath>
+          <m:r>
+            <m:rPr>
+              <m:sty m:val="bi"/>
+            </m:rPr>
+            <w:rPr>
+              <w:rFonts w:ascii="Cambria Math" w:hAnsi="Cambria Math"/>
+            </w:rPr>
+            <w:lastRenderedPageBreak/>
+            <m:t xml:space="preserve">Proteinas </m:t>
+          </m:r>
+          <m:d>
+            <m:dPr>
+              <m:begChr m:val="["/>
+              <m:endChr m:val="]"/>
+              <m:ctrlPr>
+                <w:rPr>
+                  <w:rFonts w:ascii="Cambria Math" w:hAnsi="Cambria Math"/>
+                  <w:b/>
+                  <w:i/>
+                </w:rPr>
+              </m:ctrlPr>
+            </m:dPr>
+            <m:e>
+              <m:f>
+                <m:fPr>
+                  <m:ctrlPr>
+                    <w:rPr>
+                      <w:rFonts w:ascii="Cambria Math" w:hAnsi="Cambria Math"/>
+                      <w:b/>
+                      <w:i/>
+                    </w:rPr>
+                  </m:ctrlPr>
+                </m:fPr>
+                <m:num>
+                  <m:r>
+                    <m:rPr>
+                      <m:sty m:val="bi"/>
+                    </m:rPr>
+                    <w:rPr>
+                      <w:rFonts w:ascii="Cambria Math" w:hAnsi="Cambria Math"/>
+                    </w:rPr>
+                    <m:t>μg</m:t>
+                  </m:r>
+                </m:num>
+                <m:den>
+                  <m:r>
+                    <m:rPr>
+                      <m:sty m:val="bi"/>
+                    </m:rPr>
+                    <w:rPr>
+                      <w:rFonts w:ascii="Cambria Math" w:hAnsi="Cambria Math"/>
+                    </w:rPr>
+                    <m:t>μ</m:t>
+                  </m:r>
+                  <m:sSup>
+                    <m:sSupPr>
+                      <m:ctrlPr>
+                        <w:rPr>
+                          <w:rFonts w:ascii="Cambria Math" w:hAnsi="Cambria Math"/>
+                          <w:b/>
+                          <w:i/>
+                        </w:rPr>
+                      </m:ctrlPr>
+                    </m:sSupPr>
+                    <m:e>
+                      <m:r>
+                        <m:rPr>
+                          <m:sty m:val="bi"/>
+                        </m:rPr>
+                        <w:rPr>
+                          <w:rFonts w:ascii="Cambria Math" w:hAnsi="Cambria Math"/>
+                        </w:rPr>
+                        <m:t>m</m:t>
+                      </m:r>
+                    </m:e>
+                    <m:sup>
+                      <m:r>
+                        <m:rPr>
+                          <m:sty m:val="bi"/>
+                        </m:rPr>
+                        <w:rPr>
+                          <w:rFonts w:ascii="Cambria Math" w:hAnsi="Cambria Math"/>
+                        </w:rPr>
+                        <m:t>2</m:t>
+                      </m:r>
+                    </m:sup>
+                  </m:sSup>
+                </m:den>
+              </m:f>
+            </m:e>
+          </m:d>
+          <m:r>
+            <m:rPr>
+              <m:sty m:val="b"/>
+            </m:rPr>
+            <w:rPr>
+              <w:rFonts w:ascii="Cambria Math" w:hAnsi="Cambria Math"/>
+            </w:rPr>
+            <m:t xml:space="preserve">= 120.21 </m:t>
+          </m:r>
+          <m:d>
+            <m:dPr>
+              <m:begChr m:val="["/>
+              <m:endChr m:val="]"/>
+              <m:ctrlPr>
+                <w:rPr>
+                  <w:rFonts w:ascii="Cambria Math" w:hAnsi="Cambria Math"/>
+                  <w:b/>
+                  <w:i/>
+                </w:rPr>
+              </m:ctrlPr>
+            </m:dPr>
+            <m:e>
+              <m:f>
+                <m:fPr>
+                  <m:ctrlPr>
+                    <w:rPr>
+                      <w:rFonts w:ascii="Cambria Math" w:hAnsi="Cambria Math"/>
+                      <w:b/>
+                      <w:i/>
+                    </w:rPr>
+                  </m:ctrlPr>
+                </m:fPr>
+                <m:num>
+                  <m:r>
+                    <m:rPr>
+                      <m:sty m:val="bi"/>
+                    </m:rPr>
+                    <w:rPr>
+                      <w:rFonts w:ascii="Cambria Math" w:hAnsi="Cambria Math"/>
+                    </w:rPr>
+                    <m:t>μg</m:t>
+                  </m:r>
+                </m:num>
+                <m:den>
+                  <m:r>
+                    <m:rPr>
+                      <m:sty m:val="bi"/>
+                    </m:rPr>
+                    <w:rPr>
+                      <w:rFonts w:ascii="Cambria Math" w:hAnsi="Cambria Math"/>
+                      <w:strike/>
+                    </w:rPr>
+                    <m:t>mL</m:t>
+                  </m:r>
+                </m:den>
+              </m:f>
+            </m:e>
+          </m:d>
+          <m:d>
+            <m:dPr>
+              <m:ctrlPr>
+                <w:rPr>
+                  <w:rFonts w:ascii="Cambria Math" w:hAnsi="Cambria Math"/>
+                  <w:b/>
+                </w:rPr>
+              </m:ctrlPr>
+            </m:dPr>
+            <m:e>
+              <m:f>
+                <m:fPr>
+                  <m:ctrlPr>
+                    <w:rPr>
+                      <w:rFonts w:ascii="Cambria Math" w:hAnsi="Cambria Math"/>
+                      <w:b/>
+                      <w:i/>
+                    </w:rPr>
+                  </m:ctrlPr>
+                </m:fPr>
+                <m:num>
+                  <m:sSub>
+                    <m:sSubPr>
+                      <m:ctrlPr>
+                        <w:rPr>
+                          <w:rFonts w:ascii="Cambria Math" w:hAnsi="Cambria Math"/>
+                          <w:b/>
+                          <w:i/>
+                        </w:rPr>
+                      </m:ctrlPr>
+                    </m:sSubPr>
+                    <m:e>
+                      <m:r>
+                        <m:rPr>
+                          <m:sty m:val="bi"/>
+                        </m:rPr>
+                        <w:rPr>
+                          <w:rFonts w:ascii="Cambria Math" w:hAnsi="Cambria Math"/>
+                        </w:rPr>
+                        <m:t>Absorbancia</m:t>
+                      </m:r>
+                    </m:e>
+                    <m:sub>
+                      <m:r>
+                        <m:rPr>
+                          <m:sty m:val="bi"/>
+                        </m:rPr>
+                        <w:rPr>
+                          <w:rFonts w:ascii="Cambria Math" w:hAnsi="Cambria Math"/>
+                        </w:rPr>
+                        <m:t>595 nm</m:t>
+                      </m:r>
+                    </m:sub>
+                  </m:sSub>
+                  <m:r>
+                    <m:rPr>
+                      <m:sty m:val="bi"/>
+                    </m:rPr>
+                    <w:rPr>
+                      <w:rFonts w:ascii="Cambria Math" w:hAnsi="Cambria Math"/>
+                    </w:rPr>
+                    <m:t xml:space="preserve">  ∙1</m:t>
+                  </m:r>
+                  <m:r>
+                    <m:rPr>
+                      <m:sty m:val="bi"/>
+                    </m:rPr>
+                    <w:rPr>
+                      <w:rFonts w:ascii="Cambria Math" w:hAnsi="Cambria Math"/>
+                      <w:strike/>
+                    </w:rPr>
+                    <m:t>mL</m:t>
+                  </m:r>
+                </m:num>
+                <m:den>
+                  <m:r>
+                    <m:rPr>
+                      <m:sty m:val="bi"/>
+                    </m:rPr>
+                    <w:rPr>
+                      <w:rFonts w:ascii="Cambria Math" w:hAnsi="Cambria Math"/>
+                    </w:rPr>
+                    <m:t xml:space="preserve">Área de la superficie </m:t>
+                  </m:r>
+                  <m:sSup>
+                    <m:sSupPr>
+                      <m:ctrlPr>
+                        <w:rPr>
+                          <w:rFonts w:ascii="Cambria Math" w:hAnsi="Cambria Math"/>
+                          <w:b/>
+                          <w:i/>
+                        </w:rPr>
+                      </m:ctrlPr>
+                    </m:sSupPr>
+                    <m:e>
+                      <m:r>
+                        <m:rPr>
+                          <m:sty m:val="bi"/>
+                        </m:rPr>
+                        <w:rPr>
+                          <w:rFonts w:ascii="Cambria Math" w:hAnsi="Cambria Math"/>
+                        </w:rPr>
+                        <m:t>μm</m:t>
+                      </m:r>
+                    </m:e>
+                    <m:sup>
+                      <m:r>
+                        <m:rPr>
+                          <m:sty m:val="bi"/>
+                        </m:rPr>
+                        <w:rPr>
+                          <w:rFonts w:ascii="Cambria Math" w:hAnsi="Cambria Math"/>
+                        </w:rPr>
+                        <m:t>2</m:t>
+                      </m:r>
+                    </m:sup>
+                  </m:sSup>
+                </m:den>
+              </m:f>
+              <m:ctrlPr>
+                <w:rPr>
+                  <w:rFonts w:ascii="Cambria Math" w:hAnsi="Cambria Math"/>
+                  <w:b/>
+                  <w:i/>
+                </w:rPr>
+              </m:ctrlPr>
+            </m:e>
+          </m:d>
+          <m:r>
+            <m:rPr>
+              <m:sty m:val="bi"/>
+            </m:rPr>
+            <w:rPr>
+              <w:rFonts w:ascii="Cambria Math" w:hAnsi="Cambria Math"/>
+            </w:rPr>
+            <m:t xml:space="preserve"> </m:t>
+          </m:r>
+        </m:oMath>
+      </m:oMathPara>
+    </w:p>
+    <w:p>
+      <w:pPr>
+        <w:rPr>
+          <w:b/>
+        </w:rPr>
+      </w:pPr>
+      <m:oMathPara>
+        <m:oMath>
+          <m:r>
+            <m:rPr>
+              <m:sty m:val="bi"/>
+            </m:rPr>
+            <w:rPr>
+              <w:rFonts w:ascii="Cambria Math" w:hAnsi="Cambria Math"/>
+            </w:rPr>
+            <m:t xml:space="preserve">Proteinas </m:t>
+          </m:r>
+          <m:d>
+            <m:dPr>
+              <m:begChr m:val="["/>
+              <m:endChr m:val="]"/>
+              <m:ctrlPr>
+                <w:rPr>
+                  <w:rFonts w:ascii="Cambria Math" w:hAnsi="Cambria Math"/>
+                  <w:b/>
+                  <w:i/>
+                </w:rPr>
+              </m:ctrlPr>
+            </m:dPr>
+            <m:e>
+              <m:f>
+                <m:fPr>
+                  <m:ctrlPr>
+                    <w:rPr>
+                      <w:rFonts w:ascii="Cambria Math" w:hAnsi="Cambria Math"/>
+                      <w:b/>
+                      <w:i/>
+                    </w:rPr>
+                  </m:ctrlPr>
+                </m:fPr>
+                <m:num>
+                  <m:r>
+                    <m:rPr>
+                      <m:sty m:val="bi"/>
+                    </m:rPr>
+                    <w:rPr>
+                      <w:rFonts w:ascii="Cambria Math" w:hAnsi="Cambria Math"/>
+                    </w:rPr>
+                    <m:t>μg</m:t>
+                  </m:r>
+                </m:num>
+                <m:den>
+                  <m:r>
+                    <m:rPr>
+                      <m:sty m:val="bi"/>
+                    </m:rPr>
+                    <w:rPr>
+                      <w:rFonts w:ascii="Cambria Math" w:hAnsi="Cambria Math"/>
+                    </w:rPr>
+                    <m:t>μ</m:t>
+                  </m:r>
+                  <m:sSup>
+                    <m:sSupPr>
+                      <m:ctrlPr>
+                        <w:rPr>
+                          <w:rFonts w:ascii="Cambria Math" w:hAnsi="Cambria Math"/>
+                          <w:b/>
+                          <w:i/>
+                        </w:rPr>
+                      </m:ctrlPr>
+                    </m:sSupPr>
+                    <m:e>
+                      <m:r>
+                        <m:rPr>
+                          <m:sty m:val="bi"/>
+                        </m:rPr>
+                        <w:rPr>
+                          <w:rFonts w:ascii="Cambria Math" w:hAnsi="Cambria Math"/>
+                        </w:rPr>
+                        <m:t>m</m:t>
+                      </m:r>
+                    </m:e>
+                    <m:sup>
+                      <m:r>
+                        <m:rPr>
+                          <m:sty m:val="bi"/>
+                        </m:rPr>
+                        <w:rPr>
+                          <w:rFonts w:ascii="Cambria Math" w:hAnsi="Cambria Math"/>
+                        </w:rPr>
+                        <m:t>2</m:t>
+                      </m:r>
+                    </m:sup>
+                  </m:sSup>
+                </m:den>
+              </m:f>
+            </m:e>
+          </m:d>
+          <m:r>
+            <m:rPr>
+              <m:sty m:val="b"/>
+            </m:rPr>
+            <w:rPr>
+              <w:rFonts w:ascii="Cambria Math" w:hAnsi="Cambria Math"/>
+            </w:rPr>
+            <m:t xml:space="preserve">= 120.21 </m:t>
+          </m:r>
+          <m:d>
+            <m:dPr>
+              <m:begChr m:val="["/>
+              <m:endChr m:val="]"/>
+              <m:ctrlPr>
+                <w:rPr>
+                  <w:rFonts w:ascii="Cambria Math" w:hAnsi="Cambria Math"/>
+                  <w:b/>
+                  <w:i/>
+                </w:rPr>
+              </m:ctrlPr>
+            </m:dPr>
+            <m:e>
+              <m:r>
+                <m:rPr>
+                  <m:sty m:val="bi"/>
+                </m:rPr>
+                <w:rPr>
+                  <w:rFonts w:ascii="Cambria Math" w:hAnsi="Cambria Math"/>
+                </w:rPr>
+                <m:t>μg</m:t>
+              </m:r>
+            </m:e>
+          </m:d>
+          <m:d>
+            <m:dPr>
+              <m:ctrlPr>
+                <w:rPr>
+                  <w:rFonts w:ascii="Cambria Math" w:hAnsi="Cambria Math"/>
+                  <w:b/>
+                </w:rPr>
+              </m:ctrlPr>
+            </m:dPr>
+            <m:e>
+              <m:f>
+                <m:fPr>
+                  <m:ctrlPr>
+                    <w:rPr>
+                      <w:rFonts w:ascii="Cambria Math" w:hAnsi="Cambria Math"/>
+                      <w:b/>
+                      <w:i/>
+                    </w:rPr>
+                  </m:ctrlPr>
+                </m:fPr>
+                <m:num>
+                  <m:sSub>
+                    <m:sSubPr>
+                      <m:ctrlPr>
+                        <w:rPr>
+                          <w:rFonts w:ascii="Cambria Math" w:hAnsi="Cambria Math"/>
+                          <w:b/>
+                          <w:i/>
+                        </w:rPr>
+                      </m:ctrlPr>
+                    </m:sSubPr>
+                    <m:e>
+                      <m:r>
+                        <m:rPr>
+                          <m:sty m:val="bi"/>
+                        </m:rPr>
+                        <w:rPr>
+                          <w:rFonts w:ascii="Cambria Math" w:hAnsi="Cambria Math"/>
+                        </w:rPr>
+                        <m:t>Absorbancia</m:t>
+                      </m:r>
+                    </m:e>
+                    <m:sub>
+                      <m:r>
+                        <m:rPr>
+                          <m:sty m:val="bi"/>
+                        </m:rPr>
+                        <w:rPr>
+                          <w:rFonts w:ascii="Cambria Math" w:hAnsi="Cambria Math"/>
+                        </w:rPr>
+                        <m:t>595 nm</m:t>
+                      </m:r>
+                    </m:sub>
+                  </m:sSub>
+                  <m:r>
+                    <m:rPr>
+                      <m:sty m:val="bi"/>
+                    </m:rPr>
+                    <w:rPr>
+                      <w:rFonts w:ascii="Cambria Math" w:hAnsi="Cambria Math"/>
+                    </w:rPr>
+                    <m:t xml:space="preserve"> </m:t>
+                  </m:r>
+                </m:num>
+                <m:den>
+                  <m:r>
+                    <m:rPr>
+                      <m:sty m:val="bi"/>
+                    </m:rPr>
+                    <w:rPr>
+                      <w:rFonts w:ascii="Cambria Math" w:hAnsi="Cambria Math"/>
+                    </w:rPr>
+                    <m:t xml:space="preserve">Área de la superficie </m:t>
+                  </m:r>
+                  <m:sSup>
+                    <m:sSupPr>
+                      <m:ctrlPr>
+                        <w:rPr>
+                          <w:rFonts w:ascii="Cambria Math" w:hAnsi="Cambria Math"/>
+                          <w:b/>
+                          <w:i/>
+                        </w:rPr>
+                      </m:ctrlPr>
+                    </m:sSupPr>
+                    <m:e>
+                      <m:r>
+                        <m:rPr>
+                          <m:sty m:val="bi"/>
+                        </m:rPr>
+                        <w:rPr>
+                          <w:rFonts w:ascii="Cambria Math" w:hAnsi="Cambria Math"/>
+                        </w:rPr>
+                        <m:t>μm</m:t>
+                      </m:r>
+                    </m:e>
+                    <m:sup>
+                      <m:r>
+                        <m:rPr>
+                          <m:sty m:val="bi"/>
+                        </m:rPr>
+                        <w:rPr>
+                          <w:rFonts w:ascii="Cambria Math" w:hAnsi="Cambria Math"/>
+                        </w:rPr>
+                        <m:t>2</m:t>
+                      </m:r>
+                    </m:sup>
+                  </m:sSup>
+                </m:den>
+              </m:f>
+              <m:ctrlPr>
+                <w:rPr>
+                  <w:rFonts w:ascii="Cambria Math" w:hAnsi="Cambria Math"/>
+                  <w:b/>
+                  <w:i/>
+                </w:rPr>
+              </m:ctrlPr>
+            </m:e>
+          </m:d>
+          <m:r>
+            <m:rPr>
+              <m:sty m:val="bi"/>
+            </m:rPr>
+            <w:rPr>
+              <w:rFonts w:ascii="Cambria Math" w:hAnsi="Cambria Math"/>
+            </w:rPr>
+            <m:t xml:space="preserve"> </m:t>
+          </m:r>
+        </m:oMath>
+      </m:oMathPara>
+    </w:p>
+    <w:p>
+      <w:pPr>
+        <w:rPr>
+          <w:b/>
+        </w:rPr>
       </w:pPr>
     </w:p>
     <w:sectPr>
-      <w:headerReference w:type="even" r:id="rId19"/>
-      <w:headerReference w:type="default" r:id="rId20"/>
-      <w:footerReference w:type="even" r:id="rId21"/>
-      <w:footerReference w:type="default" r:id="rId22"/>
-      <w:headerReference w:type="first" r:id="rId23"/>
-      <w:footerReference w:type="first" r:id="rId24"/>
+      <w:headerReference w:type="even" r:id="rId20"/>
+      <w:headerReference w:type="default" r:id="rId21"/>
+      <w:footerReference w:type="even" r:id="rId22"/>
+      <w:footerReference w:type="default" r:id="rId23"/>
+      <w:headerReference w:type="first" r:id="rId24"/>
+      <w:footerReference w:type="first" r:id="rId25"/>
       <w:pgSz w:w="12240" w:h="15840" w:code="1"/>
       <w:pgMar w:top="1418" w:right="1701" w:bottom="1418" w:left="1701" w:header="708" w:footer="708" w:gutter="0"/>
       <w:cols w:space="708"/>
@@ -4526,7 +6135,7 @@
 </file>
 
 <file path=word/endnotes.xml><?xml version="1.0" encoding="utf-8"?>
-<w:endnotes xmlns:wpc="http://schemas.microsoft.com/office/word/2010/wordprocessingCanvas" xmlns:cx="http://schemas.microsoft.com/office/drawing/2014/chartex" xmlns:cx1="http://schemas.microsoft.com/office/drawing/2015/9/8/chartex" xmlns:cx2="http://schemas.microsoft.com/office/drawing/2015/10/21/chartex" xmlns:cx3="http://schemas.microsoft.com/office/drawing/2016/5/9/chartex" xmlns:cx4="http://schemas.microsoft.com/office/drawing/2016/5/10/chartex" xmlns:cx5="http://schemas.microsoft.com/office/drawing/2016/5/11/chartex" xmlns:cx6="http://schemas.microsoft.com/office/drawing/2016/5/12/chartex" xmlns:cx7="http://schemas.microsoft.com/office/drawing/2016/5/13/chartex" xmlns:cx8="http://schemas.microsoft.com/office/drawing/2016/5/14/chartex" xmlns:mc="http://schemas.openxmlformats.org/markup-compatibility/2006" xmlns:aink="http://schemas.microsoft.com/office/drawing/2016/ink" xmlns:am3d="http://schemas.microsoft.com/office/drawing/2017/model3d" xmlns:o="urn:schemas-microsoft-com:office:office" xmlns:r="http://schemas.openxmlformats.org/officeDocument/2006/relationships" xmlns:m="http://schemas.openxmlformats.org/officeDocument/2006/math" xmlns:v="urn:schemas-microsoft-com:vml" xmlns:wp14="http://schemas.microsoft.com/office/word/2010/wordprocessingDrawing" xmlns:wp="http://schemas.openxmlformats.org/drawingml/2006/wordprocessingDrawing" xmlns:w10="urn:schemas-microsoft-com:office:word" xmlns:w="http://schemas.openxmlformats.org/wordprocessingml/2006/main" xmlns:w14="http://schemas.microsoft.com/office/word/2010/wordml" xmlns:w15="http://schemas.microsoft.com/office/word/2012/wordml" xmlns:w16cex="http://schemas.microsoft.com/office/word/2018/wordml/cex" xmlns:w16cid="http://schemas.microsoft.com/office/word/2016/wordml/cid" xmlns:w16="http://schemas.microsoft.com/office/word/2018/wordml" xmlns:w16se="http://schemas.microsoft.com/office/word/2015/wordml/symex" xmlns:wpg="http://schemas.microsoft.com/office/word/2010/wordprocessingGroup" xmlns:wpi="http://schemas.microsoft.com/office/word/2010/wordprocessingInk" xmlns:wne="http://schemas.microsoft.com/office/word/2006/wordml" xmlns:wps="http://schemas.microsoft.com/office/word/2010/wordprocessingShape" mc:Ignorable="w14 w15 w16se w16cid w16 w16cex wp14">
+<w:endnotes xmlns:wpc="http://schemas.microsoft.com/office/word/2010/wordprocessingCanvas" xmlns:cx="http://schemas.microsoft.com/office/drawing/2014/chartex" xmlns:cx1="http://schemas.microsoft.com/office/drawing/2015/9/8/chartex" xmlns:cx2="http://schemas.microsoft.com/office/drawing/2015/10/21/chartex" xmlns:cx3="http://schemas.microsoft.com/office/drawing/2016/5/9/chartex" xmlns:cx4="http://schemas.microsoft.com/office/drawing/2016/5/10/chartex" xmlns:cx5="http://schemas.microsoft.com/office/drawing/2016/5/11/chartex" xmlns:cx6="http://schemas.microsoft.com/office/drawing/2016/5/12/chartex" xmlns:cx7="http://schemas.microsoft.com/office/drawing/2016/5/13/chartex" xmlns:cx8="http://schemas.microsoft.com/office/drawing/2016/5/14/chartex" xmlns:mc="http://schemas.openxmlformats.org/markup-compatibility/2006" xmlns:aink="http://schemas.microsoft.com/office/drawing/2016/ink" xmlns:am3d="http://schemas.microsoft.com/office/drawing/2017/model3d" xmlns:o="urn:schemas-microsoft-com:office:office" xmlns:oel="http://schemas.microsoft.com/office/2019/extlst" xmlns:r="http://schemas.openxmlformats.org/officeDocument/2006/relationships" xmlns:m="http://schemas.openxmlformats.org/officeDocument/2006/math" xmlns:v="urn:schemas-microsoft-com:vml" xmlns:wp14="http://schemas.microsoft.com/office/word/2010/wordprocessingDrawing" xmlns:wp="http://schemas.openxmlformats.org/drawingml/2006/wordprocessingDrawing" xmlns:w10="urn:schemas-microsoft-com:office:word" xmlns:w="http://schemas.openxmlformats.org/wordprocessingml/2006/main" xmlns:w14="http://schemas.microsoft.com/office/word/2010/wordml" xmlns:w15="http://schemas.microsoft.com/office/word/2012/wordml" xmlns:w16cex="http://schemas.microsoft.com/office/word/2018/wordml/cex" xmlns:w16cid="http://schemas.microsoft.com/office/word/2016/wordml/cid" xmlns:w16="http://schemas.microsoft.com/office/word/2018/wordml" xmlns:w16du="http://schemas.microsoft.com/office/word/2023/wordml/word16du" xmlns:w16sdtdh="http://schemas.microsoft.com/office/word/2020/wordml/sdtdatahash" xmlns:w16sdtfl="http://schemas.microsoft.com/office/word/2024/wordml/sdtformatlock" xmlns:w16se="http://schemas.microsoft.com/office/word/2015/wordml/symex" xmlns:wpg="http://schemas.microsoft.com/office/word/2010/wordprocessingGroup" xmlns:wpi="http://schemas.microsoft.com/office/word/2010/wordprocessingInk" xmlns:wne="http://schemas.microsoft.com/office/word/2006/wordml" xmlns:wps="http://schemas.microsoft.com/office/word/2010/wordprocessingShape" mc:Ignorable="w14 w15 w16se w16cid w16 w16cex w16sdtdh w16sdtfl w16du wp14">
   <w:endnote w:type="separator" w:id="-1">
     <w:p>
       <w:pPr>
@@ -4551,17 +6160,17 @@
 </file>
 
 <file path=word/footer1.xml><?xml version="1.0" encoding="utf-8"?>
-<w:ftr xmlns:wpc="http://schemas.microsoft.com/office/word/2010/wordprocessingCanvas" xmlns:cx="http://schemas.microsoft.com/office/drawing/2014/chartex" xmlns:cx1="http://schemas.microsoft.com/office/drawing/2015/9/8/chartex" xmlns:cx2="http://schemas.microsoft.com/office/drawing/2015/10/21/chartex" xmlns:cx3="http://schemas.microsoft.com/office/drawing/2016/5/9/chartex" xmlns:cx4="http://schemas.microsoft.com/office/drawing/2016/5/10/chartex" xmlns:cx5="http://schemas.microsoft.com/office/drawing/2016/5/11/chartex" xmlns:cx6="http://schemas.microsoft.com/office/drawing/2016/5/12/chartex" xmlns:cx7="http://schemas.microsoft.com/office/drawing/2016/5/13/chartex" xmlns:cx8="http://schemas.microsoft.com/office/drawing/2016/5/14/chartex" xmlns:mc="http://schemas.openxmlformats.org/markup-compatibility/2006" xmlns:aink="http://schemas.microsoft.com/office/drawing/2016/ink" xmlns:am3d="http://schemas.microsoft.com/office/drawing/2017/model3d" xmlns:o="urn:schemas-microsoft-com:office:office" xmlns:r="http://schemas.openxmlformats.org/officeDocument/2006/relationships" xmlns:m="http://schemas.openxmlformats.org/officeDocument/2006/math" xmlns:v="urn:schemas-microsoft-com:vml" xmlns:wp14="http://schemas.microsoft.com/office/word/2010/wordprocessingDrawing" xmlns:wp="http://schemas.openxmlformats.org/drawingml/2006/wordprocessingDrawing" xmlns:w10="urn:schemas-microsoft-com:office:word" xmlns:w="http://schemas.openxmlformats.org/wordprocessingml/2006/main" xmlns:w14="http://schemas.microsoft.com/office/word/2010/wordml" xmlns:w15="http://schemas.microsoft.com/office/word/2012/wordml" xmlns:w16cex="http://schemas.microsoft.com/office/word/2018/wordml/cex" xmlns:w16cid="http://schemas.microsoft.com/office/word/2016/wordml/cid" xmlns:w16="http://schemas.microsoft.com/office/word/2018/wordml" xmlns:w16se="http://schemas.microsoft.com/office/word/2015/wordml/symex" xmlns:wpg="http://schemas.microsoft.com/office/word/2010/wordprocessingGroup" xmlns:wpi="http://schemas.microsoft.com/office/word/2010/wordprocessingInk" xmlns:wne="http://schemas.microsoft.com/office/word/2006/wordml" xmlns:wps="http://schemas.microsoft.com/office/word/2010/wordprocessingShape" mc:Ignorable="w14 w15 w16se w16cid w16 w16cex wp14">
+<w:ftr xmlns:wpc="http://schemas.microsoft.com/office/word/2010/wordprocessingCanvas" xmlns:cx="http://schemas.microsoft.com/office/drawing/2014/chartex" xmlns:cx1="http://schemas.microsoft.com/office/drawing/2015/9/8/chartex" xmlns:cx2="http://schemas.microsoft.com/office/drawing/2015/10/21/chartex" xmlns:cx3="http://schemas.microsoft.com/office/drawing/2016/5/9/chartex" xmlns:cx4="http://schemas.microsoft.com/office/drawing/2016/5/10/chartex" xmlns:cx5="http://schemas.microsoft.com/office/drawing/2016/5/11/chartex" xmlns:cx6="http://schemas.microsoft.com/office/drawing/2016/5/12/chartex" xmlns:cx7="http://schemas.microsoft.com/office/drawing/2016/5/13/chartex" xmlns:cx8="http://schemas.microsoft.com/office/drawing/2016/5/14/chartex" xmlns:mc="http://schemas.openxmlformats.org/markup-compatibility/2006" xmlns:aink="http://schemas.microsoft.com/office/drawing/2016/ink" xmlns:am3d="http://schemas.microsoft.com/office/drawing/2017/model3d" xmlns:o="urn:schemas-microsoft-com:office:office" xmlns:oel="http://schemas.microsoft.com/office/2019/extlst" xmlns:r="http://schemas.openxmlformats.org/officeDocument/2006/relationships" xmlns:m="http://schemas.openxmlformats.org/officeDocument/2006/math" xmlns:v="urn:schemas-microsoft-com:vml" xmlns:wp14="http://schemas.microsoft.com/office/word/2010/wordprocessingDrawing" xmlns:wp="http://schemas.openxmlformats.org/drawingml/2006/wordprocessingDrawing" xmlns:w10="urn:schemas-microsoft-com:office:word" xmlns:w="http://schemas.openxmlformats.org/wordprocessingml/2006/main" xmlns:w14="http://schemas.microsoft.com/office/word/2010/wordml" xmlns:w15="http://schemas.microsoft.com/office/word/2012/wordml" xmlns:w16cex="http://schemas.microsoft.com/office/word/2018/wordml/cex" xmlns:w16cid="http://schemas.microsoft.com/office/word/2016/wordml/cid" xmlns:w16="http://schemas.microsoft.com/office/word/2018/wordml" xmlns:w16du="http://schemas.microsoft.com/office/word/2023/wordml/word16du" xmlns:w16sdtdh="http://schemas.microsoft.com/office/word/2020/wordml/sdtdatahash" xmlns:w16sdtfl="http://schemas.microsoft.com/office/word/2024/wordml/sdtformatlock" xmlns:w16se="http://schemas.microsoft.com/office/word/2015/wordml/symex" xmlns:wpg="http://schemas.microsoft.com/office/word/2010/wordprocessingGroup" xmlns:wpi="http://schemas.microsoft.com/office/word/2010/wordprocessingInk" xmlns:wne="http://schemas.microsoft.com/office/word/2006/wordml" xmlns:wps="http://schemas.microsoft.com/office/word/2010/wordprocessingShape" mc:Ignorable="w14 w15 w16se w16cid w16 w16cex w16sdtdh w16sdtfl w16du wp14">
   <w:p>
     <w:pPr>
-      <w:pStyle w:val="Footer"/>
+      <w:pStyle w:val="Piedepgina"/>
     </w:pPr>
   </w:p>
 </w:ftr>
 </file>
 
 <file path=word/footer2.xml><?xml version="1.0" encoding="utf-8"?>
-<w:ftr xmlns:wpc="http://schemas.microsoft.com/office/word/2010/wordprocessingCanvas" xmlns:cx="http://schemas.microsoft.com/office/drawing/2014/chartex" xmlns:cx1="http://schemas.microsoft.com/office/drawing/2015/9/8/chartex" xmlns:cx2="http://schemas.microsoft.com/office/drawing/2015/10/21/chartex" xmlns:cx3="http://schemas.microsoft.com/office/drawing/2016/5/9/chartex" xmlns:cx4="http://schemas.microsoft.com/office/drawing/2016/5/10/chartex" xmlns:cx5="http://schemas.microsoft.com/office/drawing/2016/5/11/chartex" xmlns:cx6="http://schemas.microsoft.com/office/drawing/2016/5/12/chartex" xmlns:cx7="http://schemas.microsoft.com/office/drawing/2016/5/13/chartex" xmlns:cx8="http://schemas.microsoft.com/office/drawing/2016/5/14/chartex" xmlns:mc="http://schemas.openxmlformats.org/markup-compatibility/2006" xmlns:aink="http://schemas.microsoft.com/office/drawing/2016/ink" xmlns:am3d="http://schemas.microsoft.com/office/drawing/2017/model3d" xmlns:o="urn:schemas-microsoft-com:office:office" xmlns:r="http://schemas.openxmlformats.org/officeDocument/2006/relationships" xmlns:m="http://schemas.openxmlformats.org/officeDocument/2006/math" xmlns:v="urn:schemas-microsoft-com:vml" xmlns:wp14="http://schemas.microsoft.com/office/word/2010/wordprocessingDrawing" xmlns:wp="http://schemas.openxmlformats.org/drawingml/2006/wordprocessingDrawing" xmlns:w10="urn:schemas-microsoft-com:office:word" xmlns:w="http://schemas.openxmlformats.org/wordprocessingml/2006/main" xmlns:w14="http://schemas.microsoft.com/office/word/2010/wordml" xmlns:w15="http://schemas.microsoft.com/office/word/2012/wordml" xmlns:w16cex="http://schemas.microsoft.com/office/word/2018/wordml/cex" xmlns:w16cid="http://schemas.microsoft.com/office/word/2016/wordml/cid" xmlns:w16="http://schemas.microsoft.com/office/word/2018/wordml" xmlns:w16se="http://schemas.microsoft.com/office/word/2015/wordml/symex" xmlns:wpg="http://schemas.microsoft.com/office/word/2010/wordprocessingGroup" xmlns:wpi="http://schemas.microsoft.com/office/word/2010/wordprocessingInk" xmlns:wne="http://schemas.microsoft.com/office/word/2006/wordml" xmlns:wps="http://schemas.microsoft.com/office/word/2010/wordprocessingShape" mc:Ignorable="w14 w15 w16se w16cid w16 w16cex wp14">
+<w:ftr xmlns:wpc="http://schemas.microsoft.com/office/word/2010/wordprocessingCanvas" xmlns:cx="http://schemas.microsoft.com/office/drawing/2014/chartex" xmlns:cx1="http://schemas.microsoft.com/office/drawing/2015/9/8/chartex" xmlns:cx2="http://schemas.microsoft.com/office/drawing/2015/10/21/chartex" xmlns:cx3="http://schemas.microsoft.com/office/drawing/2016/5/9/chartex" xmlns:cx4="http://schemas.microsoft.com/office/drawing/2016/5/10/chartex" xmlns:cx5="http://schemas.microsoft.com/office/drawing/2016/5/11/chartex" xmlns:cx6="http://schemas.microsoft.com/office/drawing/2016/5/12/chartex" xmlns:cx7="http://schemas.microsoft.com/office/drawing/2016/5/13/chartex" xmlns:cx8="http://schemas.microsoft.com/office/drawing/2016/5/14/chartex" xmlns:mc="http://schemas.openxmlformats.org/markup-compatibility/2006" xmlns:aink="http://schemas.microsoft.com/office/drawing/2016/ink" xmlns:am3d="http://schemas.microsoft.com/office/drawing/2017/model3d" xmlns:o="urn:schemas-microsoft-com:office:office" xmlns:oel="http://schemas.microsoft.com/office/2019/extlst" xmlns:r="http://schemas.openxmlformats.org/officeDocument/2006/relationships" xmlns:m="http://schemas.openxmlformats.org/officeDocument/2006/math" xmlns:v="urn:schemas-microsoft-com:vml" xmlns:wp14="http://schemas.microsoft.com/office/word/2010/wordprocessingDrawing" xmlns:wp="http://schemas.openxmlformats.org/drawingml/2006/wordprocessingDrawing" xmlns:w10="urn:schemas-microsoft-com:office:word" xmlns:w="http://schemas.openxmlformats.org/wordprocessingml/2006/main" xmlns:w14="http://schemas.microsoft.com/office/word/2010/wordml" xmlns:w15="http://schemas.microsoft.com/office/word/2012/wordml" xmlns:w16cex="http://schemas.microsoft.com/office/word/2018/wordml/cex" xmlns:w16cid="http://schemas.microsoft.com/office/word/2016/wordml/cid" xmlns:w16="http://schemas.microsoft.com/office/word/2018/wordml" xmlns:w16du="http://schemas.microsoft.com/office/word/2023/wordml/word16du" xmlns:w16sdtdh="http://schemas.microsoft.com/office/word/2020/wordml/sdtdatahash" xmlns:w16sdtfl="http://schemas.microsoft.com/office/word/2024/wordml/sdtformatlock" xmlns:w16se="http://schemas.microsoft.com/office/word/2015/wordml/symex" xmlns:wpg="http://schemas.microsoft.com/office/word/2010/wordprocessingGroup" xmlns:wpi="http://schemas.microsoft.com/office/word/2010/wordprocessingInk" xmlns:wne="http://schemas.microsoft.com/office/word/2006/wordml" xmlns:wps="http://schemas.microsoft.com/office/word/2010/wordprocessingShape" mc:Ignorable="w14 w15 w16se w16cid w16 w16cex w16sdtdh w16sdtfl w16du wp14">
   <w:p>
     <w:pPr>
       <w:spacing w:line="276" w:lineRule="auto"/>
@@ -4571,7 +6180,7 @@
   </w:p>
   <w:tbl>
     <w:tblPr>
-      <w:tblStyle w:val="TableGrid"/>
+      <w:tblStyle w:val="Tablaconcuadrcula"/>
       <w:tblW w:w="11341" w:type="dxa"/>
       <w:tblInd w:w="-1168" w:type="dxa"/>
       <w:tblLook w:val="04A0" w:firstRow="1" w:lastRow="0" w:firstColumn="1" w:lastColumn="0" w:noHBand="0" w:noVBand="1"/>
@@ -4592,7 +6201,7 @@
         </w:tcPr>
         <w:p>
           <w:pPr>
-            <w:pStyle w:val="Footer"/>
+            <w:pStyle w:val="Piedepgina"/>
             <w:ind w:left="0"/>
             <w:jc w:val="center"/>
             <w:rPr>
@@ -4604,7 +6213,7 @@
         </w:p>
         <w:p>
           <w:pPr>
-            <w:pStyle w:val="Footer"/>
+            <w:pStyle w:val="Piedepgina"/>
             <w:ind w:left="0"/>
             <w:jc w:val="center"/>
             <w:rPr>
@@ -4624,7 +6233,7 @@
         </w:p>
         <w:p>
           <w:pPr>
-            <w:pStyle w:val="Footer"/>
+            <w:pStyle w:val="Piedepgina"/>
             <w:ind w:left="0"/>
             <w:jc w:val="center"/>
             <w:rPr>
@@ -4647,7 +6256,7 @@
         </w:tcPr>
         <w:p>
           <w:pPr>
-            <w:pStyle w:val="Footer"/>
+            <w:pStyle w:val="Piedepgina"/>
             <w:ind w:left="0"/>
             <w:jc w:val="center"/>
             <w:rPr>
@@ -4659,7 +6268,7 @@
         </w:p>
         <w:p>
           <w:pPr>
-            <w:pStyle w:val="Footer"/>
+            <w:pStyle w:val="Piedepgina"/>
             <w:ind w:left="0"/>
             <w:jc w:val="center"/>
             <w:rPr>
@@ -4687,7 +6296,7 @@
         </w:p>
         <w:p>
           <w:pPr>
-            <w:pStyle w:val="Footer"/>
+            <w:pStyle w:val="Piedepgina"/>
             <w:ind w:left="0"/>
             <w:jc w:val="center"/>
             <w:rPr>
@@ -4704,7 +6313,7 @@
         </w:tcPr>
         <w:p>
           <w:pPr>
-            <w:pStyle w:val="Footer"/>
+            <w:pStyle w:val="Piedepgina"/>
             <w:ind w:left="0"/>
             <w:jc w:val="center"/>
             <w:rPr>
@@ -4716,7 +6325,7 @@
         </w:p>
         <w:p>
           <w:pPr>
-            <w:pStyle w:val="Footer"/>
+            <w:pStyle w:val="Piedepgina"/>
             <w:ind w:left="0"/>
             <w:jc w:val="center"/>
             <w:rPr>
@@ -4736,7 +6345,7 @@
         </w:p>
         <w:p>
           <w:pPr>
-            <w:pStyle w:val="Footer"/>
+            <w:pStyle w:val="Piedepgina"/>
             <w:tabs>
               <w:tab w:val="left" w:pos="34"/>
               <w:tab w:val="center" w:pos="1168"/>
@@ -4787,7 +6396,7 @@
         </w:tcPr>
         <w:p>
           <w:pPr>
-            <w:pStyle w:val="Footer"/>
+            <w:pStyle w:val="Piedepgina"/>
             <w:ind w:left="0"/>
             <w:jc w:val="center"/>
             <w:rPr>
@@ -4799,7 +6408,7 @@
         </w:p>
         <w:p>
           <w:pPr>
-            <w:pStyle w:val="Footer"/>
+            <w:pStyle w:val="Piedepgina"/>
             <w:ind w:left="0"/>
             <w:jc w:val="center"/>
             <w:rPr>
@@ -4818,7 +6427,7 @@
         </w:p>
         <w:p>
           <w:pPr>
-            <w:pStyle w:val="Footer"/>
+            <w:pStyle w:val="Piedepgina"/>
             <w:ind w:left="0"/>
             <w:jc w:val="center"/>
             <w:rPr>
@@ -4854,7 +6463,7 @@
         <w:lang w:eastAsia="en-US"/>
       </w:rPr>
     </w:pPr>
-    <w:bookmarkStart w:id="1" w:name="OLE_LINK1"/>
+    <w:bookmarkStart w:id="2" w:name="OLE_LINK1"/>
     <w:r>
       <w:rPr>
         <w:rFonts w:eastAsiaTheme="minorHAnsi"/>
@@ -4954,23 +6563,23 @@
       </w:rPr>
       <w:t>.</w:t>
     </w:r>
-    <w:bookmarkEnd w:id="1"/>
+    <w:bookmarkEnd w:id="2"/>
   </w:p>
 </w:ftr>
 </file>
 
 <file path=word/footer3.xml><?xml version="1.0" encoding="utf-8"?>
-<w:ftr xmlns:wpc="http://schemas.microsoft.com/office/word/2010/wordprocessingCanvas" xmlns:cx="http://schemas.microsoft.com/office/drawing/2014/chartex" xmlns:cx1="http://schemas.microsoft.com/office/drawing/2015/9/8/chartex" xmlns:cx2="http://schemas.microsoft.com/office/drawing/2015/10/21/chartex" xmlns:cx3="http://schemas.microsoft.com/office/drawing/2016/5/9/chartex" xmlns:cx4="http://schemas.microsoft.com/office/drawing/2016/5/10/chartex" xmlns:cx5="http://schemas.microsoft.com/office/drawing/2016/5/11/chartex" xmlns:cx6="http://schemas.microsoft.com/office/drawing/2016/5/12/chartex" xmlns:cx7="http://schemas.microsoft.com/office/drawing/2016/5/13/chartex" xmlns:cx8="http://schemas.microsoft.com/office/drawing/2016/5/14/chartex" xmlns:mc="http://schemas.openxmlformats.org/markup-compatibility/2006" xmlns:aink="http://schemas.microsoft.com/office/drawing/2016/ink" xmlns:am3d="http://schemas.microsoft.com/office/drawing/2017/model3d" xmlns:o="urn:schemas-microsoft-com:office:office" xmlns:r="http://schemas.openxmlformats.org/officeDocument/2006/relationships" xmlns:m="http://schemas.openxmlformats.org/officeDocument/2006/math" xmlns:v="urn:schemas-microsoft-com:vml" xmlns:wp14="http://schemas.microsoft.com/office/word/2010/wordprocessingDrawing" xmlns:wp="http://schemas.openxmlformats.org/drawingml/2006/wordprocessingDrawing" xmlns:w10="urn:schemas-microsoft-com:office:word" xmlns:w="http://schemas.openxmlformats.org/wordprocessingml/2006/main" xmlns:w14="http://schemas.microsoft.com/office/word/2010/wordml" xmlns:w15="http://schemas.microsoft.com/office/word/2012/wordml" xmlns:w16cex="http://schemas.microsoft.com/office/word/2018/wordml/cex" xmlns:w16cid="http://schemas.microsoft.com/office/word/2016/wordml/cid" xmlns:w16="http://schemas.microsoft.com/office/word/2018/wordml" xmlns:w16se="http://schemas.microsoft.com/office/word/2015/wordml/symex" xmlns:wpg="http://schemas.microsoft.com/office/word/2010/wordprocessingGroup" xmlns:wpi="http://schemas.microsoft.com/office/word/2010/wordprocessingInk" xmlns:wne="http://schemas.microsoft.com/office/word/2006/wordml" xmlns:wps="http://schemas.microsoft.com/office/word/2010/wordprocessingShape" mc:Ignorable="w14 w15 w16se w16cid w16 w16cex wp14">
+<w:ftr xmlns:wpc="http://schemas.microsoft.com/office/word/2010/wordprocessingCanvas" xmlns:cx="http://schemas.microsoft.com/office/drawing/2014/chartex" xmlns:cx1="http://schemas.microsoft.com/office/drawing/2015/9/8/chartex" xmlns:cx2="http://schemas.microsoft.com/office/drawing/2015/10/21/chartex" xmlns:cx3="http://schemas.microsoft.com/office/drawing/2016/5/9/chartex" xmlns:cx4="http://schemas.microsoft.com/office/drawing/2016/5/10/chartex" xmlns:cx5="http://schemas.microsoft.com/office/drawing/2016/5/11/chartex" xmlns:cx6="http://schemas.microsoft.com/office/drawing/2016/5/12/chartex" xmlns:cx7="http://schemas.microsoft.com/office/drawing/2016/5/13/chartex" xmlns:cx8="http://schemas.microsoft.com/office/drawing/2016/5/14/chartex" xmlns:mc="http://schemas.openxmlformats.org/markup-compatibility/2006" xmlns:aink="http://schemas.microsoft.com/office/drawing/2016/ink" xmlns:am3d="http://schemas.microsoft.com/office/drawing/2017/model3d" xmlns:o="urn:schemas-microsoft-com:office:office" xmlns:oel="http://schemas.microsoft.com/office/2019/extlst" xmlns:r="http://schemas.openxmlformats.org/officeDocument/2006/relationships" xmlns:m="http://schemas.openxmlformats.org/officeDocument/2006/math" xmlns:v="urn:schemas-microsoft-com:vml" xmlns:wp14="http://schemas.microsoft.com/office/word/2010/wordprocessingDrawing" xmlns:wp="http://schemas.openxmlformats.org/drawingml/2006/wordprocessingDrawing" xmlns:w10="urn:schemas-microsoft-com:office:word" xmlns:w="http://schemas.openxmlformats.org/wordprocessingml/2006/main" xmlns:w14="http://schemas.microsoft.com/office/word/2010/wordml" xmlns:w15="http://schemas.microsoft.com/office/word/2012/wordml" xmlns:w16cex="http://schemas.microsoft.com/office/word/2018/wordml/cex" xmlns:w16cid="http://schemas.microsoft.com/office/word/2016/wordml/cid" xmlns:w16="http://schemas.microsoft.com/office/word/2018/wordml" xmlns:w16du="http://schemas.microsoft.com/office/word/2023/wordml/word16du" xmlns:w16sdtdh="http://schemas.microsoft.com/office/word/2020/wordml/sdtdatahash" xmlns:w16sdtfl="http://schemas.microsoft.com/office/word/2024/wordml/sdtformatlock" xmlns:w16se="http://schemas.microsoft.com/office/word/2015/wordml/symex" xmlns:wpg="http://schemas.microsoft.com/office/word/2010/wordprocessingGroup" xmlns:wpi="http://schemas.microsoft.com/office/word/2010/wordprocessingInk" xmlns:wne="http://schemas.microsoft.com/office/word/2006/wordml" xmlns:wps="http://schemas.microsoft.com/office/word/2010/wordprocessingShape" mc:Ignorable="w14 w15 w16se w16cid w16 w16cex w16sdtdh w16sdtfl w16du wp14">
   <w:p>
     <w:pPr>
-      <w:pStyle w:val="Footer"/>
+      <w:pStyle w:val="Piedepgina"/>
     </w:pPr>
   </w:p>
 </w:ftr>
 </file>
 
 <file path=word/footnotes.xml><?xml version="1.0" encoding="utf-8"?>
-<w:footnotes xmlns:wpc="http://schemas.microsoft.com/office/word/2010/wordprocessingCanvas" xmlns:cx="http://schemas.microsoft.com/office/drawing/2014/chartex" xmlns:cx1="http://schemas.microsoft.com/office/drawing/2015/9/8/chartex" xmlns:cx2="http://schemas.microsoft.com/office/drawing/2015/10/21/chartex" xmlns:cx3="http://schemas.microsoft.com/office/drawing/2016/5/9/chartex" xmlns:cx4="http://schemas.microsoft.com/office/drawing/2016/5/10/chartex" xmlns:cx5="http://schemas.microsoft.com/office/drawing/2016/5/11/chartex" xmlns:cx6="http://schemas.microsoft.com/office/drawing/2016/5/12/chartex" xmlns:cx7="http://schemas.microsoft.com/office/drawing/2016/5/13/chartex" xmlns:cx8="http://schemas.microsoft.com/office/drawing/2016/5/14/chartex" xmlns:mc="http://schemas.openxmlformats.org/markup-compatibility/2006" xmlns:aink="http://schemas.microsoft.com/office/drawing/2016/ink" xmlns:am3d="http://schemas.microsoft.com/office/drawing/2017/model3d" xmlns:o="urn:schemas-microsoft-com:office:office" xmlns:r="http://schemas.openxmlformats.org/officeDocument/2006/relationships" xmlns:m="http://schemas.openxmlformats.org/officeDocument/2006/math" xmlns:v="urn:schemas-microsoft-com:vml" xmlns:wp14="http://schemas.microsoft.com/office/word/2010/wordprocessingDrawing" xmlns:wp="http://schemas.openxmlformats.org/drawingml/2006/wordprocessingDrawing" xmlns:w10="urn:schemas-microsoft-com:office:word" xmlns:w="http://schemas.openxmlformats.org/wordprocessingml/2006/main" xmlns:w14="http://schemas.microsoft.com/office/word/2010/wordml" xmlns:w15="http://schemas.microsoft.com/office/word/2012/wordml" xmlns:w16cex="http://schemas.microsoft.com/office/word/2018/wordml/cex" xmlns:w16cid="http://schemas.microsoft.com/office/word/2016/wordml/cid" xmlns:w16="http://schemas.microsoft.com/office/word/2018/wordml" xmlns:w16se="http://schemas.microsoft.com/office/word/2015/wordml/symex" xmlns:wpg="http://schemas.microsoft.com/office/word/2010/wordprocessingGroup" xmlns:wpi="http://schemas.microsoft.com/office/word/2010/wordprocessingInk" xmlns:wne="http://schemas.microsoft.com/office/word/2006/wordml" xmlns:wps="http://schemas.microsoft.com/office/word/2010/wordprocessingShape" mc:Ignorable="w14 w15 w16se w16cid w16 w16cex wp14">
+<w:footnotes xmlns:wpc="http://schemas.microsoft.com/office/word/2010/wordprocessingCanvas" xmlns:cx="http://schemas.microsoft.com/office/drawing/2014/chartex" xmlns:cx1="http://schemas.microsoft.com/office/drawing/2015/9/8/chartex" xmlns:cx2="http://schemas.microsoft.com/office/drawing/2015/10/21/chartex" xmlns:cx3="http://schemas.microsoft.com/office/drawing/2016/5/9/chartex" xmlns:cx4="http://schemas.microsoft.com/office/drawing/2016/5/10/chartex" xmlns:cx5="http://schemas.microsoft.com/office/drawing/2016/5/11/chartex" xmlns:cx6="http://schemas.microsoft.com/office/drawing/2016/5/12/chartex" xmlns:cx7="http://schemas.microsoft.com/office/drawing/2016/5/13/chartex" xmlns:cx8="http://schemas.microsoft.com/office/drawing/2016/5/14/chartex" xmlns:mc="http://schemas.openxmlformats.org/markup-compatibility/2006" xmlns:aink="http://schemas.microsoft.com/office/drawing/2016/ink" xmlns:am3d="http://schemas.microsoft.com/office/drawing/2017/model3d" xmlns:o="urn:schemas-microsoft-com:office:office" xmlns:oel="http://schemas.microsoft.com/office/2019/extlst" xmlns:r="http://schemas.openxmlformats.org/officeDocument/2006/relationships" xmlns:m="http://schemas.openxmlformats.org/officeDocument/2006/math" xmlns:v="urn:schemas-microsoft-com:vml" xmlns:wp14="http://schemas.microsoft.com/office/word/2010/wordprocessingDrawing" xmlns:wp="http://schemas.openxmlformats.org/drawingml/2006/wordprocessingDrawing" xmlns:w10="urn:schemas-microsoft-com:office:word" xmlns:w="http://schemas.openxmlformats.org/wordprocessingml/2006/main" xmlns:w14="http://schemas.microsoft.com/office/word/2010/wordml" xmlns:w15="http://schemas.microsoft.com/office/word/2012/wordml" xmlns:w16cex="http://schemas.microsoft.com/office/word/2018/wordml/cex" xmlns:w16cid="http://schemas.microsoft.com/office/word/2016/wordml/cid" xmlns:w16="http://schemas.microsoft.com/office/word/2018/wordml" xmlns:w16du="http://schemas.microsoft.com/office/word/2023/wordml/word16du" xmlns:w16sdtdh="http://schemas.microsoft.com/office/word/2020/wordml/sdtdatahash" xmlns:w16sdtfl="http://schemas.microsoft.com/office/word/2024/wordml/sdtformatlock" xmlns:w16se="http://schemas.microsoft.com/office/word/2015/wordml/symex" xmlns:wpg="http://schemas.microsoft.com/office/word/2010/wordprocessingGroup" xmlns:wpi="http://schemas.microsoft.com/office/word/2010/wordprocessingInk" xmlns:wne="http://schemas.microsoft.com/office/word/2006/wordml" xmlns:wps="http://schemas.microsoft.com/office/word/2010/wordprocessingShape" mc:Ignorable="w14 w15 w16se w16cid w16 w16cex w16sdtdh w16sdtfl w16du wp14">
   <w:footnote w:type="separator" w:id="-1">
     <w:p>
       <w:pPr>
@@ -4995,20 +6604,20 @@
 </file>
 
 <file path=word/header1.xml><?xml version="1.0" encoding="utf-8"?>
-<w:hdr xmlns:wpc="http://schemas.microsoft.com/office/word/2010/wordprocessingCanvas" xmlns:cx="http://schemas.microsoft.com/office/drawing/2014/chartex" xmlns:cx1="http://schemas.microsoft.com/office/drawing/2015/9/8/chartex" xmlns:cx2="http://schemas.microsoft.com/office/drawing/2015/10/21/chartex" xmlns:cx3="http://schemas.microsoft.com/office/drawing/2016/5/9/chartex" xmlns:cx4="http://schemas.microsoft.com/office/drawing/2016/5/10/chartex" xmlns:cx5="http://schemas.microsoft.com/office/drawing/2016/5/11/chartex" xmlns:cx6="http://schemas.microsoft.com/office/drawing/2016/5/12/chartex" xmlns:cx7="http://schemas.microsoft.com/office/drawing/2016/5/13/chartex" xmlns:cx8="http://schemas.microsoft.com/office/drawing/2016/5/14/chartex" xmlns:mc="http://schemas.openxmlformats.org/markup-compatibility/2006" xmlns:aink="http://schemas.microsoft.com/office/drawing/2016/ink" xmlns:am3d="http://schemas.microsoft.com/office/drawing/2017/model3d" xmlns:o="urn:schemas-microsoft-com:office:office" xmlns:r="http://schemas.openxmlformats.org/officeDocument/2006/relationships" xmlns:m="http://schemas.openxmlformats.org/officeDocument/2006/math" xmlns:v="urn:schemas-microsoft-com:vml" xmlns:wp14="http://schemas.microsoft.com/office/word/2010/wordprocessingDrawing" xmlns:wp="http://schemas.openxmlformats.org/drawingml/2006/wordprocessingDrawing" xmlns:w10="urn:schemas-microsoft-com:office:word" xmlns:w="http://schemas.openxmlformats.org/wordprocessingml/2006/main" xmlns:w14="http://schemas.microsoft.com/office/word/2010/wordml" xmlns:w15="http://schemas.microsoft.com/office/word/2012/wordml" xmlns:w16cex="http://schemas.microsoft.com/office/word/2018/wordml/cex" xmlns:w16cid="http://schemas.microsoft.com/office/word/2016/wordml/cid" xmlns:w16="http://schemas.microsoft.com/office/word/2018/wordml" xmlns:w16se="http://schemas.microsoft.com/office/word/2015/wordml/symex" xmlns:wpg="http://schemas.microsoft.com/office/word/2010/wordprocessingGroup" xmlns:wpi="http://schemas.microsoft.com/office/word/2010/wordprocessingInk" xmlns:wne="http://schemas.microsoft.com/office/word/2006/wordml" xmlns:wps="http://schemas.microsoft.com/office/word/2010/wordprocessingShape" mc:Ignorable="w14 w15 w16se w16cid w16 w16cex wp14">
+<w:hdr xmlns:wpc="http://schemas.microsoft.com/office/word/2010/wordprocessingCanvas" xmlns:cx="http://schemas.microsoft.com/office/drawing/2014/chartex" xmlns:cx1="http://schemas.microsoft.com/office/drawing/2015/9/8/chartex" xmlns:cx2="http://schemas.microsoft.com/office/drawing/2015/10/21/chartex" xmlns:cx3="http://schemas.microsoft.com/office/drawing/2016/5/9/chartex" xmlns:cx4="http://schemas.microsoft.com/office/drawing/2016/5/10/chartex" xmlns:cx5="http://schemas.microsoft.com/office/drawing/2016/5/11/chartex" xmlns:cx6="http://schemas.microsoft.com/office/drawing/2016/5/12/chartex" xmlns:cx7="http://schemas.microsoft.com/office/drawing/2016/5/13/chartex" xmlns:cx8="http://schemas.microsoft.com/office/drawing/2016/5/14/chartex" xmlns:mc="http://schemas.openxmlformats.org/markup-compatibility/2006" xmlns:aink="http://schemas.microsoft.com/office/drawing/2016/ink" xmlns:am3d="http://schemas.microsoft.com/office/drawing/2017/model3d" xmlns:o="urn:schemas-microsoft-com:office:office" xmlns:oel="http://schemas.microsoft.com/office/2019/extlst" xmlns:r="http://schemas.openxmlformats.org/officeDocument/2006/relationships" xmlns:m="http://schemas.openxmlformats.org/officeDocument/2006/math" xmlns:v="urn:schemas-microsoft-com:vml" xmlns:wp14="http://schemas.microsoft.com/office/word/2010/wordprocessingDrawing" xmlns:wp="http://schemas.openxmlformats.org/drawingml/2006/wordprocessingDrawing" xmlns:w10="urn:schemas-microsoft-com:office:word" xmlns:w="http://schemas.openxmlformats.org/wordprocessingml/2006/main" xmlns:w14="http://schemas.microsoft.com/office/word/2010/wordml" xmlns:w15="http://schemas.microsoft.com/office/word/2012/wordml" xmlns:w16cex="http://schemas.microsoft.com/office/word/2018/wordml/cex" xmlns:w16cid="http://schemas.microsoft.com/office/word/2016/wordml/cid" xmlns:w16="http://schemas.microsoft.com/office/word/2018/wordml" xmlns:w16du="http://schemas.microsoft.com/office/word/2023/wordml/word16du" xmlns:w16sdtdh="http://schemas.microsoft.com/office/word/2020/wordml/sdtdatahash" xmlns:w16sdtfl="http://schemas.microsoft.com/office/word/2024/wordml/sdtformatlock" xmlns:w16se="http://schemas.microsoft.com/office/word/2015/wordml/symex" xmlns:wpg="http://schemas.microsoft.com/office/word/2010/wordprocessingGroup" xmlns:wpi="http://schemas.microsoft.com/office/word/2010/wordprocessingInk" xmlns:wne="http://schemas.microsoft.com/office/word/2006/wordml" xmlns:wps="http://schemas.microsoft.com/office/word/2010/wordprocessingShape" mc:Ignorable="w14 w15 w16se w16cid w16 w16cex w16sdtdh w16sdtfl w16du wp14">
   <w:p>
     <w:pPr>
-      <w:pStyle w:val="Header"/>
+      <w:pStyle w:val="Encabezado"/>
     </w:pPr>
   </w:p>
 </w:hdr>
 </file>
 
 <file path=word/header2.xml><?xml version="1.0" encoding="utf-8"?>
-<w:hdr xmlns:wpc="http://schemas.microsoft.com/office/word/2010/wordprocessingCanvas" xmlns:cx="http://schemas.microsoft.com/office/drawing/2014/chartex" xmlns:cx1="http://schemas.microsoft.com/office/drawing/2015/9/8/chartex" xmlns:cx2="http://schemas.microsoft.com/office/drawing/2015/10/21/chartex" xmlns:cx3="http://schemas.microsoft.com/office/drawing/2016/5/9/chartex" xmlns:cx4="http://schemas.microsoft.com/office/drawing/2016/5/10/chartex" xmlns:cx5="http://schemas.microsoft.com/office/drawing/2016/5/11/chartex" xmlns:cx6="http://schemas.microsoft.com/office/drawing/2016/5/12/chartex" xmlns:cx7="http://schemas.microsoft.com/office/drawing/2016/5/13/chartex" xmlns:cx8="http://schemas.microsoft.com/office/drawing/2016/5/14/chartex" xmlns:mc="http://schemas.openxmlformats.org/markup-compatibility/2006" xmlns:aink="http://schemas.microsoft.com/office/drawing/2016/ink" xmlns:am3d="http://schemas.microsoft.com/office/drawing/2017/model3d" xmlns:o="urn:schemas-microsoft-com:office:office" xmlns:r="http://schemas.openxmlformats.org/officeDocument/2006/relationships" xmlns:m="http://schemas.openxmlformats.org/officeDocument/2006/math" xmlns:v="urn:schemas-microsoft-com:vml" xmlns:wp14="http://schemas.microsoft.com/office/word/2010/wordprocessingDrawing" xmlns:wp="http://schemas.openxmlformats.org/drawingml/2006/wordprocessingDrawing" xmlns:w10="urn:schemas-microsoft-com:office:word" xmlns:w="http://schemas.openxmlformats.org/wordprocessingml/2006/main" xmlns:w14="http://schemas.microsoft.com/office/word/2010/wordml" xmlns:w15="http://schemas.microsoft.com/office/word/2012/wordml" xmlns:w16cex="http://schemas.microsoft.com/office/word/2018/wordml/cex" xmlns:w16cid="http://schemas.microsoft.com/office/word/2016/wordml/cid" xmlns:w16="http://schemas.microsoft.com/office/word/2018/wordml" xmlns:w16se="http://schemas.microsoft.com/office/word/2015/wordml/symex" xmlns:wpg="http://schemas.microsoft.com/office/word/2010/wordprocessingGroup" xmlns:wpi="http://schemas.microsoft.com/office/word/2010/wordprocessingInk" xmlns:wne="http://schemas.microsoft.com/office/word/2006/wordml" xmlns:wps="http://schemas.microsoft.com/office/word/2010/wordprocessingShape" mc:Ignorable="w14 w15 w16se w16cid w16 w16cex wp14">
+<w:hdr xmlns:wpc="http://schemas.microsoft.com/office/word/2010/wordprocessingCanvas" xmlns:cx="http://schemas.microsoft.com/office/drawing/2014/chartex" xmlns:cx1="http://schemas.microsoft.com/office/drawing/2015/9/8/chartex" xmlns:cx2="http://schemas.microsoft.com/office/drawing/2015/10/21/chartex" xmlns:cx3="http://schemas.microsoft.com/office/drawing/2016/5/9/chartex" xmlns:cx4="http://schemas.microsoft.com/office/drawing/2016/5/10/chartex" xmlns:cx5="http://schemas.microsoft.com/office/drawing/2016/5/11/chartex" xmlns:cx6="http://schemas.microsoft.com/office/drawing/2016/5/12/chartex" xmlns:cx7="http://schemas.microsoft.com/office/drawing/2016/5/13/chartex" xmlns:cx8="http://schemas.microsoft.com/office/drawing/2016/5/14/chartex" xmlns:mc="http://schemas.openxmlformats.org/markup-compatibility/2006" xmlns:aink="http://schemas.microsoft.com/office/drawing/2016/ink" xmlns:am3d="http://schemas.microsoft.com/office/drawing/2017/model3d" xmlns:o="urn:schemas-microsoft-com:office:office" xmlns:oel="http://schemas.microsoft.com/office/2019/extlst" xmlns:r="http://schemas.openxmlformats.org/officeDocument/2006/relationships" xmlns:m="http://schemas.openxmlformats.org/officeDocument/2006/math" xmlns:v="urn:schemas-microsoft-com:vml" xmlns:wp14="http://schemas.microsoft.com/office/word/2010/wordprocessingDrawing" xmlns:wp="http://schemas.openxmlformats.org/drawingml/2006/wordprocessingDrawing" xmlns:w10="urn:schemas-microsoft-com:office:word" xmlns:w="http://schemas.openxmlformats.org/wordprocessingml/2006/main" xmlns:w14="http://schemas.microsoft.com/office/word/2010/wordml" xmlns:w15="http://schemas.microsoft.com/office/word/2012/wordml" xmlns:w16cex="http://schemas.microsoft.com/office/word/2018/wordml/cex" xmlns:w16cid="http://schemas.microsoft.com/office/word/2016/wordml/cid" xmlns:w16="http://schemas.microsoft.com/office/word/2018/wordml" xmlns:w16du="http://schemas.microsoft.com/office/word/2023/wordml/word16du" xmlns:w16sdtdh="http://schemas.microsoft.com/office/word/2020/wordml/sdtdatahash" xmlns:w16sdtfl="http://schemas.microsoft.com/office/word/2024/wordml/sdtformatlock" xmlns:w16se="http://schemas.microsoft.com/office/word/2015/wordml/symex" xmlns:wpg="http://schemas.microsoft.com/office/word/2010/wordprocessingGroup" xmlns:wpi="http://schemas.microsoft.com/office/word/2010/wordprocessingInk" xmlns:wne="http://schemas.microsoft.com/office/word/2006/wordml" xmlns:wps="http://schemas.microsoft.com/office/word/2010/wordprocessingShape" mc:Ignorable="w14 w15 w16se w16cid w16 w16cex w16sdtdh w16sdtfl w16du wp14">
   <w:tbl>
     <w:tblPr>
-      <w:tblStyle w:val="TableGrid"/>
+      <w:tblStyle w:val="Tablaconcuadrcula"/>
       <w:tblW w:w="9180" w:type="dxa"/>
       <w:jc w:val="center"/>
       <w:tblLook w:val="04A0" w:firstRow="1" w:lastRow="0" w:firstColumn="1" w:lastColumn="0" w:noHBand="0" w:noVBand="1"/>
@@ -5032,7 +6641,7 @@
         </w:tcPr>
         <w:p>
           <w:pPr>
-            <w:pStyle w:val="Header"/>
+            <w:pStyle w:val="Encabezado"/>
             <w:jc w:val="center"/>
             <w:rPr>
               <w:noProof/>
@@ -5090,7 +6699,7 @@
         </w:tcPr>
         <w:p>
           <w:pPr>
-            <w:pStyle w:val="Header"/>
+            <w:pStyle w:val="Encabezado"/>
             <w:jc w:val="center"/>
             <w:rPr>
               <w:b/>
@@ -5117,7 +6726,7 @@
         </w:tcPr>
         <w:p>
           <w:pPr>
-            <w:pStyle w:val="Header"/>
+            <w:pStyle w:val="Encabezado"/>
           </w:pPr>
         </w:p>
       </w:tc>
@@ -5129,7 +6738,7 @@
         </w:tcPr>
         <w:p>
           <w:pPr>
-            <w:pStyle w:val="Header"/>
+            <w:pStyle w:val="Encabezado"/>
             <w:jc w:val="center"/>
             <w:rPr>
               <w:b/>
@@ -5156,7 +6765,7 @@
         </w:tcPr>
         <w:p>
           <w:pPr>
-            <w:pStyle w:val="Header"/>
+            <w:pStyle w:val="Encabezado"/>
           </w:pPr>
         </w:p>
       </w:tc>
@@ -5168,7 +6777,7 @@
         </w:tcPr>
         <w:p>
           <w:pPr>
-            <w:pStyle w:val="Header"/>
+            <w:pStyle w:val="Encabezado"/>
             <w:jc w:val="center"/>
             <w:rPr>
               <w:b/>
@@ -5195,7 +6804,7 @@
         </w:tcPr>
         <w:p>
           <w:pPr>
-            <w:pStyle w:val="Header"/>
+            <w:pStyle w:val="Encabezado"/>
             <w:rPr>
               <w:noProof/>
             </w:rPr>
@@ -5210,7 +6819,7 @@
         </w:tcPr>
         <w:p>
           <w:pPr>
-            <w:pStyle w:val="Header"/>
+            <w:pStyle w:val="Encabezado"/>
             <w:jc w:val="center"/>
             <w:rPr>
               <w:b/>
@@ -5237,7 +6846,7 @@
         </w:tcPr>
         <w:p>
           <w:pPr>
-            <w:pStyle w:val="Header"/>
+            <w:pStyle w:val="Encabezado"/>
             <w:rPr>
               <w:noProof/>
             </w:rPr>
@@ -5252,7 +6861,7 @@
         </w:tcPr>
         <w:p>
           <w:pPr>
-            <w:pStyle w:val="Header"/>
+            <w:pStyle w:val="Encabezado"/>
             <w:jc w:val="center"/>
             <w:rPr>
               <w:b/>
@@ -5279,7 +6888,7 @@
         </w:tcPr>
         <w:p>
           <w:pPr>
-            <w:pStyle w:val="Header"/>
+            <w:pStyle w:val="Encabezado"/>
             <w:rPr>
               <w:noProof/>
             </w:rPr>
@@ -5294,7 +6903,7 @@
         </w:tcPr>
         <w:p>
           <w:pPr>
-            <w:pStyle w:val="Header"/>
+            <w:pStyle w:val="Encabezado"/>
             <w:jc w:val="center"/>
             <w:rPr>
               <w:b/>
@@ -5321,7 +6930,7 @@
         </w:tcPr>
         <w:p>
           <w:pPr>
-            <w:pStyle w:val="Header"/>
+            <w:pStyle w:val="Encabezado"/>
             <w:ind w:left="0"/>
             <w:rPr>
               <w:sz w:val="16"/>
@@ -5381,7 +6990,7 @@
         </w:tcPr>
         <w:p>
           <w:pPr>
-            <w:pStyle w:val="Header"/>
+            <w:pStyle w:val="Encabezado"/>
             <w:ind w:left="0"/>
             <w:jc w:val="center"/>
             <w:rPr>
@@ -5405,7 +7014,7 @@
         </w:tcPr>
         <w:p>
           <w:pPr>
-            <w:pStyle w:val="Header"/>
+            <w:pStyle w:val="Encabezado"/>
             <w:jc w:val="center"/>
             <w:rPr>
               <w:sz w:val="16"/>
@@ -5481,7 +7090,7 @@
         </w:tcPr>
         <w:p>
           <w:pPr>
-            <w:pStyle w:val="Header"/>
+            <w:pStyle w:val="Encabezado"/>
             <w:jc w:val="center"/>
             <w:rPr>
               <w:sz w:val="16"/>
@@ -5508,10 +7117,10 @@
 </file>
 
 <file path=word/header3.xml><?xml version="1.0" encoding="utf-8"?>
-<w:hdr xmlns:wpc="http://schemas.microsoft.com/office/word/2010/wordprocessingCanvas" xmlns:cx="http://schemas.microsoft.com/office/drawing/2014/chartex" xmlns:cx1="http://schemas.microsoft.com/office/drawing/2015/9/8/chartex" xmlns:cx2="http://schemas.microsoft.com/office/drawing/2015/10/21/chartex" xmlns:cx3="http://schemas.microsoft.com/office/drawing/2016/5/9/chartex" xmlns:cx4="http://schemas.microsoft.com/office/drawing/2016/5/10/chartex" xmlns:cx5="http://schemas.microsoft.com/office/drawing/2016/5/11/chartex" xmlns:cx6="http://schemas.microsoft.com/office/drawing/2016/5/12/chartex" xmlns:cx7="http://schemas.microsoft.com/office/drawing/2016/5/13/chartex" xmlns:cx8="http://schemas.microsoft.com/office/drawing/2016/5/14/chartex" xmlns:mc="http://schemas.openxmlformats.org/markup-compatibility/2006" xmlns:aink="http://schemas.microsoft.com/office/drawing/2016/ink" xmlns:am3d="http://schemas.microsoft.com/office/drawing/2017/model3d" xmlns:o="urn:schemas-microsoft-com:office:office" xmlns:r="http://schemas.openxmlformats.org/officeDocument/2006/relationships" xmlns:m="http://schemas.openxmlformats.org/officeDocument/2006/math" xmlns:v="urn:schemas-microsoft-com:vml" xmlns:wp14="http://schemas.microsoft.com/office/word/2010/wordprocessingDrawing" xmlns:wp="http://schemas.openxmlformats.org/drawingml/2006/wordprocessingDrawing" xmlns:w10="urn:schemas-microsoft-com:office:word" xmlns:w="http://schemas.openxmlformats.org/wordprocessingml/2006/main" xmlns:w14="http://schemas.microsoft.com/office/word/2010/wordml" xmlns:w15="http://schemas.microsoft.com/office/word/2012/wordml" xmlns:w16cex="http://schemas.microsoft.com/office/word/2018/wordml/cex" xmlns:w16cid="http://schemas.microsoft.com/office/word/2016/wordml/cid" xmlns:w16="http://schemas.microsoft.com/office/word/2018/wordml" xmlns:w16se="http://schemas.microsoft.com/office/word/2015/wordml/symex" xmlns:wpg="http://schemas.microsoft.com/office/word/2010/wordprocessingGroup" xmlns:wpi="http://schemas.microsoft.com/office/word/2010/wordprocessingInk" xmlns:wne="http://schemas.microsoft.com/office/word/2006/wordml" xmlns:wps="http://schemas.microsoft.com/office/word/2010/wordprocessingShape" mc:Ignorable="w14 w15 w16se w16cid w16 w16cex wp14">
+<w:hdr xmlns:wpc="http://schemas.microsoft.com/office/word/2010/wordprocessingCanvas" xmlns:cx="http://schemas.microsoft.com/office/drawing/2014/chartex" xmlns:cx1="http://schemas.microsoft.com/office/drawing/2015/9/8/chartex" xmlns:cx2="http://schemas.microsoft.com/office/drawing/2015/10/21/chartex" xmlns:cx3="http://schemas.microsoft.com/office/drawing/2016/5/9/chartex" xmlns:cx4="http://schemas.microsoft.com/office/drawing/2016/5/10/chartex" xmlns:cx5="http://schemas.microsoft.com/office/drawing/2016/5/11/chartex" xmlns:cx6="http://schemas.microsoft.com/office/drawing/2016/5/12/chartex" xmlns:cx7="http://schemas.microsoft.com/office/drawing/2016/5/13/chartex" xmlns:cx8="http://schemas.microsoft.com/office/drawing/2016/5/14/chartex" xmlns:mc="http://schemas.openxmlformats.org/markup-compatibility/2006" xmlns:aink="http://schemas.microsoft.com/office/drawing/2016/ink" xmlns:am3d="http://schemas.microsoft.com/office/drawing/2017/model3d" xmlns:o="urn:schemas-microsoft-com:office:office" xmlns:oel="http://schemas.microsoft.com/office/2019/extlst" xmlns:r="http://schemas.openxmlformats.org/officeDocument/2006/relationships" xmlns:m="http://schemas.openxmlformats.org/officeDocument/2006/math" xmlns:v="urn:schemas-microsoft-com:vml" xmlns:wp14="http://schemas.microsoft.com/office/word/2010/wordprocessingDrawing" xmlns:wp="http://schemas.openxmlformats.org/drawingml/2006/wordprocessingDrawing" xmlns:w10="urn:schemas-microsoft-com:office:word" xmlns:w="http://schemas.openxmlformats.org/wordprocessingml/2006/main" xmlns:w14="http://schemas.microsoft.com/office/word/2010/wordml" xmlns:w15="http://schemas.microsoft.com/office/word/2012/wordml" xmlns:w16cex="http://schemas.microsoft.com/office/word/2018/wordml/cex" xmlns:w16cid="http://schemas.microsoft.com/office/word/2016/wordml/cid" xmlns:w16="http://schemas.microsoft.com/office/word/2018/wordml" xmlns:w16du="http://schemas.microsoft.com/office/word/2023/wordml/word16du" xmlns:w16sdtdh="http://schemas.microsoft.com/office/word/2020/wordml/sdtdatahash" xmlns:w16sdtfl="http://schemas.microsoft.com/office/word/2024/wordml/sdtformatlock" xmlns:w16se="http://schemas.microsoft.com/office/word/2015/wordml/symex" xmlns:wpg="http://schemas.microsoft.com/office/word/2010/wordprocessingGroup" xmlns:wpi="http://schemas.microsoft.com/office/word/2010/wordprocessingInk" xmlns:wne="http://schemas.microsoft.com/office/word/2006/wordml" xmlns:wps="http://schemas.microsoft.com/office/word/2010/wordprocessingShape" mc:Ignorable="w14 w15 w16se w16cid w16 w16cex w16sdtdh w16sdtfl w16du wp14">
   <w:p>
     <w:pPr>
-      <w:pStyle w:val="Header"/>
+      <w:pStyle w:val="Encabezado"/>
       <w:jc w:val="center"/>
     </w:pPr>
     <w:sdt>
@@ -5522,7 +7131,6 @@
           <w:docPartUnique/>
         </w:docPartObj>
       </w:sdtPr>
-      <w:sdtEndPr/>
       <w:sdtContent>
         <w:r>
           <w:rPr>
@@ -5553,7 +7161,7 @@
               </v:handles>
               <o:lock v:ext="edit" text="t" shapetype="t"/>
             </v:shapetype>
-            <v:shape id="PowerPlusWaterMarkObject357476642" o:spid="_x0000_s2049" type="#_x0000_t136" style="position:absolute;left:0;text-align:left;margin-left:0;margin-top:0;width:527.85pt;height:131.95pt;rotation:315;z-index:-251658752;mso-position-horizontal:center;mso-position-horizontal-relative:margin;mso-position-vertical:center;mso-position-vertical-relative:margin" o:allowincell="f" fillcolor="silver" stroked="f">
+            <v:shape id="PowerPlusWaterMarkObject357476642" o:spid="_x0000_s1025" type="#_x0000_t136" style="position:absolute;left:0;text-align:left;margin-left:0;margin-top:0;width:527.85pt;height:131.95pt;rotation:315;z-index:-251658752;mso-position-horizontal:center;mso-position-horizontal-relative:margin;mso-position-vertical:center;mso-position-vertical-relative:margin" o:allowincell="f" fillcolor="silver" stroked="f">
               <v:fill opacity=".5"/>
               <v:textpath style="font-family:&quot;Calibri&quot;;font-size:1pt" string="CONFIDENTIAL"/>
               <w10:wrap anchorx="margin" anchory="margin"/>
@@ -5608,7 +7216,7 @@
 </file>
 
 <file path=word/numbering.xml><?xml version="1.0" encoding="utf-8"?>
-<w:numbering xmlns:wpc="http://schemas.microsoft.com/office/word/2010/wordprocessingCanvas" xmlns:cx="http://schemas.microsoft.com/office/drawing/2014/chartex" xmlns:cx1="http://schemas.microsoft.com/office/drawing/2015/9/8/chartex" xmlns:cx2="http://schemas.microsoft.com/office/drawing/2015/10/21/chartex" xmlns:cx3="http://schemas.microsoft.com/office/drawing/2016/5/9/chartex" xmlns:cx4="http://schemas.microsoft.com/office/drawing/2016/5/10/chartex" xmlns:cx5="http://schemas.microsoft.com/office/drawing/2016/5/11/chartex" xmlns:cx6="http://schemas.microsoft.com/office/drawing/2016/5/12/chartex" xmlns:cx7="http://schemas.microsoft.com/office/drawing/2016/5/13/chartex" xmlns:cx8="http://schemas.microsoft.com/office/drawing/2016/5/14/chartex" xmlns:mc="http://schemas.openxmlformats.org/markup-compatibility/2006" xmlns:aink="http://schemas.microsoft.com/office/drawing/2016/ink" xmlns:am3d="http://schemas.microsoft.com/office/drawing/2017/model3d" xmlns:o="urn:schemas-microsoft-com:office:office" xmlns:r="http://schemas.openxmlformats.org/officeDocument/2006/relationships" xmlns:m="http://schemas.openxmlformats.org/officeDocument/2006/math" xmlns:v="urn:schemas-microsoft-com:vml" xmlns:wp14="http://schemas.microsoft.com/office/word/2010/wordprocessingDrawing" xmlns:wp="http://schemas.openxmlformats.org/drawingml/2006/wordprocessingDrawing" xmlns:w10="urn:schemas-microsoft-com:office:word" xmlns:w="http://schemas.openxmlformats.org/wordprocessingml/2006/main" xmlns:w14="http://schemas.microsoft.com/office/word/2010/wordml" xmlns:w15="http://schemas.microsoft.com/office/word/2012/wordml" xmlns:w16cex="http://schemas.microsoft.com/office/word/2018/wordml/cex" xmlns:w16cid="http://schemas.microsoft.com/office/word/2016/wordml/cid" xmlns:w16="http://schemas.microsoft.com/office/word/2018/wordml" xmlns:w16se="http://schemas.microsoft.com/office/word/2015/wordml/symex" xmlns:wpg="http://schemas.microsoft.com/office/word/2010/wordprocessingGroup" xmlns:wpi="http://schemas.microsoft.com/office/word/2010/wordprocessingInk" xmlns:wne="http://schemas.microsoft.com/office/word/2006/wordml" xmlns:wps="http://schemas.microsoft.com/office/word/2010/wordprocessingShape" mc:Ignorable="w14 w15 w16se w16cid w16 w16cex wp14">
+<w:numbering xmlns:wpc="http://schemas.microsoft.com/office/word/2010/wordprocessingCanvas" xmlns:cx="http://schemas.microsoft.com/office/drawing/2014/chartex" xmlns:cx1="http://schemas.microsoft.com/office/drawing/2015/9/8/chartex" xmlns:cx2="http://schemas.microsoft.com/office/drawing/2015/10/21/chartex" xmlns:cx3="http://schemas.microsoft.com/office/drawing/2016/5/9/chartex" xmlns:cx4="http://schemas.microsoft.com/office/drawing/2016/5/10/chartex" xmlns:cx5="http://schemas.microsoft.com/office/drawing/2016/5/11/chartex" xmlns:cx6="http://schemas.microsoft.com/office/drawing/2016/5/12/chartex" xmlns:cx7="http://schemas.microsoft.com/office/drawing/2016/5/13/chartex" xmlns:cx8="http://schemas.microsoft.com/office/drawing/2016/5/14/chartex" xmlns:mc="http://schemas.openxmlformats.org/markup-compatibility/2006" xmlns:aink="http://schemas.microsoft.com/office/drawing/2016/ink" xmlns:am3d="http://schemas.microsoft.com/office/drawing/2017/model3d" xmlns:o="urn:schemas-microsoft-com:office:office" xmlns:oel="http://schemas.microsoft.com/office/2019/extlst" xmlns:r="http://schemas.openxmlformats.org/officeDocument/2006/relationships" xmlns:m="http://schemas.openxmlformats.org/officeDocument/2006/math" xmlns:v="urn:schemas-microsoft-com:vml" xmlns:wp14="http://schemas.microsoft.com/office/word/2010/wordprocessingDrawing" xmlns:wp="http://schemas.openxmlformats.org/drawingml/2006/wordprocessingDrawing" xmlns:w10="urn:schemas-microsoft-com:office:word" xmlns:w="http://schemas.openxmlformats.org/wordprocessingml/2006/main" xmlns:w14="http://schemas.microsoft.com/office/word/2010/wordml" xmlns:w15="http://schemas.microsoft.com/office/word/2012/wordml" xmlns:w16cex="http://schemas.microsoft.com/office/word/2018/wordml/cex" xmlns:w16cid="http://schemas.microsoft.com/office/word/2016/wordml/cid" xmlns:w16="http://schemas.microsoft.com/office/word/2018/wordml" xmlns:w16du="http://schemas.microsoft.com/office/word/2023/wordml/word16du" xmlns:w16sdtdh="http://schemas.microsoft.com/office/word/2020/wordml/sdtdatahash" xmlns:w16sdtfl="http://schemas.microsoft.com/office/word/2024/wordml/sdtformatlock" xmlns:w16se="http://schemas.microsoft.com/office/word/2015/wordml/symex" xmlns:wpg="http://schemas.microsoft.com/office/word/2010/wordprocessingGroup" xmlns:wpi="http://schemas.microsoft.com/office/word/2010/wordprocessingInk" xmlns:wne="http://schemas.microsoft.com/office/word/2006/wordml" xmlns:wps="http://schemas.microsoft.com/office/word/2010/wordprocessingShape" mc:Ignorable="w14 w15 w16se w16cid w16 w16cex w16sdtdh w16sdtfl w16du wp14">
   <w:abstractNum w:abstractNumId="0" w15:restartNumberingAfterBreak="0">
     <w:nsid w:val="00000001"/>
     <w:multiLevelType w:val="hybridMultilevel"/>
@@ -9112,109 +10720,109 @@
       </w:pPr>
     </w:lvl>
   </w:abstractNum>
-  <w:num w:numId="1">
+  <w:num w:numId="1" w16cid:durableId="2140998445">
     <w:abstractNumId w:val="0"/>
   </w:num>
-  <w:num w:numId="2">
+  <w:num w:numId="2" w16cid:durableId="816343473">
     <w:abstractNumId w:val="13"/>
   </w:num>
-  <w:num w:numId="3">
+  <w:num w:numId="3" w16cid:durableId="1111440675">
     <w:abstractNumId w:val="15"/>
   </w:num>
-  <w:num w:numId="4">
+  <w:num w:numId="4" w16cid:durableId="99302665">
     <w:abstractNumId w:val="28"/>
   </w:num>
-  <w:num w:numId="5">
+  <w:num w:numId="5" w16cid:durableId="1910144685">
     <w:abstractNumId w:val="32"/>
   </w:num>
-  <w:num w:numId="6">
+  <w:num w:numId="6" w16cid:durableId="280766961">
     <w:abstractNumId w:val="26"/>
   </w:num>
-  <w:num w:numId="7">
+  <w:num w:numId="7" w16cid:durableId="1179855622">
     <w:abstractNumId w:val="2"/>
   </w:num>
-  <w:num w:numId="8">
+  <w:num w:numId="8" w16cid:durableId="687024908">
     <w:abstractNumId w:val="5"/>
   </w:num>
-  <w:num w:numId="9">
+  <w:num w:numId="9" w16cid:durableId="1028406974">
     <w:abstractNumId w:val="22"/>
   </w:num>
-  <w:num w:numId="10">
+  <w:num w:numId="10" w16cid:durableId="966813139">
     <w:abstractNumId w:val="9"/>
   </w:num>
-  <w:num w:numId="11">
+  <w:num w:numId="11" w16cid:durableId="955678406">
     <w:abstractNumId w:val="1"/>
   </w:num>
-  <w:num w:numId="12">
+  <w:num w:numId="12" w16cid:durableId="272399692">
     <w:abstractNumId w:val="31"/>
   </w:num>
-  <w:num w:numId="13">
+  <w:num w:numId="13" w16cid:durableId="1138962114">
     <w:abstractNumId w:val="34"/>
   </w:num>
-  <w:num w:numId="14">
+  <w:num w:numId="14" w16cid:durableId="288897125">
     <w:abstractNumId w:val="23"/>
   </w:num>
-  <w:num w:numId="15">
+  <w:num w:numId="15" w16cid:durableId="1359162782">
     <w:abstractNumId w:val="25"/>
   </w:num>
-  <w:num w:numId="16">
+  <w:num w:numId="16" w16cid:durableId="282466935">
     <w:abstractNumId w:val="11"/>
   </w:num>
-  <w:num w:numId="17">
+  <w:num w:numId="17" w16cid:durableId="708261884">
     <w:abstractNumId w:val="16"/>
   </w:num>
-  <w:num w:numId="18">
+  <w:num w:numId="18" w16cid:durableId="1855455661">
     <w:abstractNumId w:val="12"/>
   </w:num>
-  <w:num w:numId="19">
+  <w:num w:numId="19" w16cid:durableId="656499365">
     <w:abstractNumId w:val="17"/>
   </w:num>
-  <w:num w:numId="20">
+  <w:num w:numId="20" w16cid:durableId="1704091525">
     <w:abstractNumId w:val="33"/>
   </w:num>
-  <w:num w:numId="21">
+  <w:num w:numId="21" w16cid:durableId="2018920861">
     <w:abstractNumId w:val="14"/>
   </w:num>
-  <w:num w:numId="22">
+  <w:num w:numId="22" w16cid:durableId="1861159876">
     <w:abstractNumId w:val="27"/>
   </w:num>
-  <w:num w:numId="23">
+  <w:num w:numId="23" w16cid:durableId="2140102086">
     <w:abstractNumId w:val="8"/>
   </w:num>
-  <w:num w:numId="24">
+  <w:num w:numId="24" w16cid:durableId="236521729">
     <w:abstractNumId w:val="3"/>
   </w:num>
-  <w:num w:numId="25">
+  <w:num w:numId="25" w16cid:durableId="1686246524">
     <w:abstractNumId w:val="19"/>
   </w:num>
-  <w:num w:numId="26">
+  <w:num w:numId="26" w16cid:durableId="639657469">
     <w:abstractNumId w:val="21"/>
   </w:num>
-  <w:num w:numId="27">
+  <w:num w:numId="27" w16cid:durableId="1349137902">
     <w:abstractNumId w:val="4"/>
   </w:num>
-  <w:num w:numId="28">
+  <w:num w:numId="28" w16cid:durableId="1010136915">
     <w:abstractNumId w:val="24"/>
   </w:num>
-  <w:num w:numId="29">
+  <w:num w:numId="29" w16cid:durableId="1446197747">
     <w:abstractNumId w:val="7"/>
   </w:num>
-  <w:num w:numId="30">
+  <w:num w:numId="30" w16cid:durableId="1226066892">
     <w:abstractNumId w:val="18"/>
   </w:num>
-  <w:num w:numId="31">
+  <w:num w:numId="31" w16cid:durableId="465900659">
     <w:abstractNumId w:val="10"/>
   </w:num>
-  <w:num w:numId="32">
+  <w:num w:numId="32" w16cid:durableId="1206021094">
     <w:abstractNumId w:val="6"/>
   </w:num>
-  <w:num w:numId="33">
+  <w:num w:numId="33" w16cid:durableId="274605579">
     <w:abstractNumId w:val="20"/>
   </w:num>
-  <w:num w:numId="34">
+  <w:num w:numId="34" w16cid:durableId="2020615862">
     <w:abstractNumId w:val="29"/>
   </w:num>
-  <w:num w:numId="35">
+  <w:num w:numId="35" w16cid:durableId="960960164">
     <w:abstractNumId w:val="30"/>
   </w:num>
   <w:numIdMacAtCleanup w:val="11"/>
@@ -9222,7 +10830,7 @@
 </file>
 
 <file path=word/styles.xml><?xml version="1.0" encoding="utf-8"?>
-<w:styles xmlns:mc="http://schemas.openxmlformats.org/markup-compatibility/2006" xmlns:r="http://schemas.openxmlformats.org/officeDocument/2006/relationships" xmlns:w="http://schemas.openxmlformats.org/wordprocessingml/2006/main" xmlns:w14="http://schemas.microsoft.com/office/word/2010/wordml" xmlns:w15="http://schemas.microsoft.com/office/word/2012/wordml" xmlns:w16cex="http://schemas.microsoft.com/office/word/2018/wordml/cex" xmlns:w16cid="http://schemas.microsoft.com/office/word/2016/wordml/cid" xmlns:w16="http://schemas.microsoft.com/office/word/2018/wordml" xmlns:w16se="http://schemas.microsoft.com/office/word/2015/wordml/symex" mc:Ignorable="w14 w15 w16se w16cid w16 w16cex">
+<w:styles xmlns:mc="http://schemas.openxmlformats.org/markup-compatibility/2006" xmlns:r="http://schemas.openxmlformats.org/officeDocument/2006/relationships" xmlns:w="http://schemas.openxmlformats.org/wordprocessingml/2006/main" xmlns:w14="http://schemas.microsoft.com/office/word/2010/wordml" xmlns:w15="http://schemas.microsoft.com/office/word/2012/wordml" xmlns:w16cex="http://schemas.microsoft.com/office/word/2018/wordml/cex" xmlns:w16cid="http://schemas.microsoft.com/office/word/2016/wordml/cid" xmlns:w16="http://schemas.microsoft.com/office/word/2018/wordml" xmlns:w16du="http://schemas.microsoft.com/office/word/2023/wordml/word16du" xmlns:w16sdtdh="http://schemas.microsoft.com/office/word/2020/wordml/sdtdatahash" xmlns:w16sdtfl="http://schemas.microsoft.com/office/word/2024/wordml/sdtformatlock" xmlns:w16se="http://schemas.microsoft.com/office/word/2015/wordml/symex" mc:Ignorable="w14 w15 w16se w16cid w16 w16cex w16sdtdh w16sdtfl w16du">
   <w:docDefaults>
     <w:rPrDefault>
       <w:rPr>
@@ -9631,11 +11239,11 @@
       <w:lang w:eastAsia="es-CO"/>
     </w:rPr>
   </w:style>
-  <w:style w:type="paragraph" w:styleId="Heading1">
+  <w:style w:type="paragraph" w:styleId="Ttulo1">
     <w:name w:val="heading 1"/>
     <w:basedOn w:val="Normal"/>
     <w:next w:val="Normal"/>
-    <w:link w:val="Heading1Char"/>
+    <w:link w:val="Ttulo1Car"/>
     <w:uiPriority w:val="9"/>
     <w:qFormat/>
     <w:rsid w:val="000F313A"/>
@@ -9657,13 +11265,13 @@
       <w:lang w:val="es-MX" w:eastAsia="es-MX"/>
     </w:rPr>
   </w:style>
-  <w:style w:type="character" w:default="1" w:styleId="DefaultParagraphFont">
+  <w:style w:type="character" w:default="1" w:styleId="Fuentedeprrafopredeter">
     <w:name w:val="Default Paragraph Font"/>
     <w:uiPriority w:val="1"/>
     <w:semiHidden/>
     <w:unhideWhenUsed/>
   </w:style>
-  <w:style w:type="table" w:default="1" w:styleId="TableNormal">
+  <w:style w:type="table" w:default="1" w:styleId="Tablanormal">
     <w:name w:val="Normal Table"/>
     <w:uiPriority w:val="99"/>
     <w:semiHidden/>
@@ -9678,25 +11286,25 @@
       </w:tblCellMar>
     </w:tblPr>
   </w:style>
-  <w:style w:type="numbering" w:default="1" w:styleId="NoList">
+  <w:style w:type="numbering" w:default="1" w:styleId="Sinlista">
     <w:name w:val="No List"/>
     <w:uiPriority w:val="99"/>
     <w:semiHidden/>
     <w:unhideWhenUsed/>
   </w:style>
-  <w:style w:type="character" w:styleId="CommentReference">
+  <w:style w:type="character" w:styleId="Refdecomentario">
     <w:name w:val="annotation reference"/>
-    <w:basedOn w:val="DefaultParagraphFont"/>
+    <w:basedOn w:val="Fuentedeprrafopredeter"/>
     <w:rsid w:val="0028650D"/>
     <w:rPr>
       <w:sz w:val="16"/>
       <w:szCs w:val="16"/>
     </w:rPr>
   </w:style>
-  <w:style w:type="paragraph" w:styleId="BalloonText">
+  <w:style w:type="paragraph" w:styleId="Textodeglobo">
     <w:name w:val="Balloon Text"/>
     <w:basedOn w:val="Normal"/>
-    <w:link w:val="BalloonTextChar"/>
+    <w:link w:val="TextodegloboCar"/>
     <w:uiPriority w:val="99"/>
     <w:semiHidden/>
     <w:unhideWhenUsed/>
@@ -9710,10 +11318,10 @@
       <w:szCs w:val="16"/>
     </w:rPr>
   </w:style>
-  <w:style w:type="character" w:customStyle="1" w:styleId="BalloonTextChar">
-    <w:name w:val="Balloon Text Char"/>
-    <w:basedOn w:val="DefaultParagraphFont"/>
-    <w:link w:val="BalloonText"/>
+  <w:style w:type="character" w:customStyle="1" w:styleId="TextodegloboCar">
+    <w:name w:val="Texto de globo Car"/>
+    <w:basedOn w:val="Fuentedeprrafopredeter"/>
+    <w:link w:val="Textodeglobo"/>
     <w:uiPriority w:val="99"/>
     <w:semiHidden/>
     <w:rsid w:val="0028650D"/>
@@ -9725,10 +11333,10 @@
       <w:lang w:eastAsia="es-CO"/>
     </w:rPr>
   </w:style>
-  <w:style w:type="paragraph" w:styleId="Header">
+  <w:style w:type="paragraph" w:styleId="Encabezado">
     <w:name w:val="header"/>
     <w:basedOn w:val="Normal"/>
-    <w:link w:val="HeaderChar"/>
+    <w:link w:val="EncabezadoCar"/>
     <w:uiPriority w:val="99"/>
     <w:unhideWhenUsed/>
     <w:rsid w:val="007C002C"/>
@@ -9740,10 +11348,10 @@
       <w:spacing w:line="240" w:lineRule="auto"/>
     </w:pPr>
   </w:style>
-  <w:style w:type="character" w:customStyle="1" w:styleId="HeaderChar">
-    <w:name w:val="Header Char"/>
-    <w:basedOn w:val="DefaultParagraphFont"/>
-    <w:link w:val="Header"/>
+  <w:style w:type="character" w:customStyle="1" w:styleId="EncabezadoCar">
+    <w:name w:val="Encabezado Car"/>
+    <w:basedOn w:val="Fuentedeprrafopredeter"/>
+    <w:link w:val="Encabezado"/>
     <w:uiPriority w:val="99"/>
     <w:rsid w:val="007C002C"/>
     <w:rPr>
@@ -9752,10 +11360,10 @@
       <w:lang w:eastAsia="es-CO"/>
     </w:rPr>
   </w:style>
-  <w:style w:type="paragraph" w:styleId="Footer">
+  <w:style w:type="paragraph" w:styleId="Piedepgina">
     <w:name w:val="footer"/>
     <w:basedOn w:val="Normal"/>
-    <w:link w:val="FooterChar"/>
+    <w:link w:val="PiedepginaCar"/>
     <w:uiPriority w:val="99"/>
     <w:unhideWhenUsed/>
     <w:rsid w:val="007C002C"/>
@@ -9767,10 +11375,10 @@
       <w:spacing w:line="240" w:lineRule="auto"/>
     </w:pPr>
   </w:style>
-  <w:style w:type="character" w:customStyle="1" w:styleId="FooterChar">
-    <w:name w:val="Footer Char"/>
-    <w:basedOn w:val="DefaultParagraphFont"/>
-    <w:link w:val="Footer"/>
+  <w:style w:type="character" w:customStyle="1" w:styleId="PiedepginaCar">
+    <w:name w:val="Pie de página Car"/>
+    <w:basedOn w:val="Fuentedeprrafopredeter"/>
+    <w:link w:val="Piedepgina"/>
     <w:uiPriority w:val="99"/>
     <w:rsid w:val="007C002C"/>
     <w:rPr>
@@ -9779,7 +11387,7 @@
       <w:lang w:eastAsia="es-CO"/>
     </w:rPr>
   </w:style>
-  <w:style w:type="paragraph" w:styleId="ListParagraph">
+  <w:style w:type="paragraph" w:styleId="Prrafodelista">
     <w:name w:val="List Paragraph"/>
     <w:basedOn w:val="Normal"/>
     <w:uiPriority w:val="34"/>
@@ -9790,10 +11398,10 @@
       <w:contextualSpacing/>
     </w:pPr>
   </w:style>
-  <w:style w:type="paragraph" w:styleId="CommentText">
+  <w:style w:type="paragraph" w:styleId="Textocomentario">
     <w:name w:val="annotation text"/>
     <w:basedOn w:val="Normal"/>
-    <w:link w:val="CommentTextChar"/>
+    <w:link w:val="TextocomentarioCar"/>
     <w:unhideWhenUsed/>
     <w:rsid w:val="00C845BD"/>
     <w:pPr>
@@ -9804,10 +11412,10 @@
       <w:szCs w:val="20"/>
     </w:rPr>
   </w:style>
-  <w:style w:type="character" w:customStyle="1" w:styleId="CommentTextChar">
-    <w:name w:val="Comment Text Char"/>
-    <w:basedOn w:val="DefaultParagraphFont"/>
-    <w:link w:val="CommentText"/>
+  <w:style w:type="character" w:customStyle="1" w:styleId="TextocomentarioCar">
+    <w:name w:val="Texto comentario Car"/>
+    <w:basedOn w:val="Fuentedeprrafopredeter"/>
+    <w:link w:val="Textocomentario"/>
     <w:rsid w:val="00C845BD"/>
     <w:rPr>
       <w:rFonts w:ascii="Arial" w:eastAsia="Arial" w:hAnsi="Arial" w:cs="Arial"/>
@@ -9836,9 +11444,9 @@
       <w:szCs w:val="24"/>
     </w:rPr>
   </w:style>
-  <w:style w:type="table" w:styleId="TableGrid">
+  <w:style w:type="table" w:styleId="Tablaconcuadrcula">
     <w:name w:val="Table Grid"/>
-    <w:basedOn w:val="TableNormal"/>
+    <w:basedOn w:val="Tablanormal"/>
     <w:uiPriority w:val="59"/>
     <w:rsid w:val="00533D7A"/>
     <w:pPr>
@@ -9872,7 +11480,7 @@
       <w:lang w:eastAsia="es-CO"/>
     </w:rPr>
   </w:style>
-  <w:style w:type="character" w:styleId="Hyperlink">
+  <w:style w:type="character" w:styleId="Hipervnculo">
     <w:name w:val="Hyperlink"/>
     <w:uiPriority w:val="99"/>
     <w:rsid w:val="008A5601"/>
@@ -9881,10 +11489,10 @@
       <w:u w:val="single"/>
     </w:rPr>
   </w:style>
-  <w:style w:type="paragraph" w:styleId="BodyText">
+  <w:style w:type="paragraph" w:styleId="Textoindependiente">
     <w:name w:val="Body Text"/>
     <w:basedOn w:val="Normal"/>
-    <w:link w:val="BodyTextChar"/>
+    <w:link w:val="TextoindependienteCar"/>
     <w:rsid w:val="000837B9"/>
     <w:pPr>
       <w:spacing w:line="240" w:lineRule="auto"/>
@@ -9898,10 +11506,10 @@
       <w:lang w:val="es-MX" w:eastAsia="es-ES"/>
     </w:rPr>
   </w:style>
-  <w:style w:type="character" w:customStyle="1" w:styleId="BodyTextChar">
-    <w:name w:val="Body Text Char"/>
-    <w:basedOn w:val="DefaultParagraphFont"/>
-    <w:link w:val="BodyText"/>
+  <w:style w:type="character" w:customStyle="1" w:styleId="TextoindependienteCar">
+    <w:name w:val="Texto independiente Car"/>
+    <w:basedOn w:val="Fuentedeprrafopredeter"/>
+    <w:link w:val="Textoindependiente"/>
     <w:rsid w:val="000837B9"/>
     <w:rPr>
       <w:rFonts w:ascii="Verdana" w:eastAsia="Times New Roman" w:hAnsi="Verdana" w:cs="Times New Roman"/>
@@ -9910,11 +11518,11 @@
       <w:lang w:val="es-MX" w:eastAsia="es-ES"/>
     </w:rPr>
   </w:style>
-  <w:style w:type="paragraph" w:styleId="CommentSubject">
+  <w:style w:type="paragraph" w:styleId="Asuntodelcomentario">
     <w:name w:val="annotation subject"/>
-    <w:basedOn w:val="CommentText"/>
-    <w:next w:val="CommentText"/>
-    <w:link w:val="CommentSubjectChar"/>
+    <w:basedOn w:val="Textocomentario"/>
+    <w:next w:val="Textocomentario"/>
+    <w:link w:val="AsuntodelcomentarioCar"/>
     <w:uiPriority w:val="99"/>
     <w:semiHidden/>
     <w:unhideWhenUsed/>
@@ -9924,10 +11532,10 @@
       <w:bCs/>
     </w:rPr>
   </w:style>
-  <w:style w:type="character" w:customStyle="1" w:styleId="CommentSubjectChar">
-    <w:name w:val="Comment Subject Char"/>
-    <w:basedOn w:val="CommentTextChar"/>
-    <w:link w:val="CommentSubject"/>
+  <w:style w:type="character" w:customStyle="1" w:styleId="AsuntodelcomentarioCar">
+    <w:name w:val="Asunto del comentario Car"/>
+    <w:basedOn w:val="TextocomentarioCar"/>
+    <w:link w:val="Asuntodelcomentario"/>
     <w:uiPriority w:val="99"/>
     <w:semiHidden/>
     <w:rsid w:val="00D64975"/>
@@ -9941,9 +11549,9 @@
       <w:lang w:eastAsia="es-CO"/>
     </w:rPr>
   </w:style>
-  <w:style w:type="paragraph" w:styleId="NoSpacing">
+  <w:style w:type="paragraph" w:styleId="Sinespaciado">
     <w:name w:val="No Spacing"/>
-    <w:link w:val="NoSpacingChar"/>
+    <w:link w:val="SinespaciadoCar"/>
     <w:uiPriority w:val="1"/>
     <w:qFormat/>
     <w:rsid w:val="00AD1F45"/>
@@ -9955,10 +11563,10 @@
       <w:lang w:val="es-ES"/>
     </w:rPr>
   </w:style>
-  <w:style w:type="character" w:customStyle="1" w:styleId="NoSpacingChar">
-    <w:name w:val="No Spacing Char"/>
-    <w:basedOn w:val="DefaultParagraphFont"/>
-    <w:link w:val="NoSpacing"/>
+  <w:style w:type="character" w:customStyle="1" w:styleId="SinespaciadoCar">
+    <w:name w:val="Sin espaciado Car"/>
+    <w:basedOn w:val="Fuentedeprrafopredeter"/>
+    <w:link w:val="Sinespaciado"/>
     <w:uiPriority w:val="1"/>
     <w:rsid w:val="00AD1F45"/>
     <w:rPr>
@@ -9966,7 +11574,7 @@
       <w:lang w:val="es-ES"/>
     </w:rPr>
   </w:style>
-  <w:style w:type="paragraph" w:styleId="Revision">
+  <w:style w:type="paragraph" w:styleId="Revisin">
     <w:name w:val="Revision"/>
     <w:hidden/>
     <w:uiPriority w:val="99"/>
@@ -9981,10 +11589,10 @@
       <w:lang w:eastAsia="es-CO"/>
     </w:rPr>
   </w:style>
-  <w:style w:type="character" w:customStyle="1" w:styleId="Heading1Char">
-    <w:name w:val="Heading 1 Char"/>
-    <w:basedOn w:val="DefaultParagraphFont"/>
-    <w:link w:val="Heading1"/>
+  <w:style w:type="character" w:customStyle="1" w:styleId="Ttulo1Car">
+    <w:name w:val="Título 1 Car"/>
+    <w:basedOn w:val="Fuentedeprrafopredeter"/>
+    <w:link w:val="Ttulo1"/>
     <w:uiPriority w:val="9"/>
     <w:rsid w:val="000F313A"/>
     <w:rPr>
@@ -9997,7 +11605,7 @@
       <w:lang w:val="es-MX" w:eastAsia="es-MX"/>
     </w:rPr>
   </w:style>
-  <w:style w:type="paragraph" w:styleId="Bibliography">
+  <w:style w:type="paragraph" w:styleId="Bibliografa">
     <w:name w:val="Bibliography"/>
     <w:basedOn w:val="Normal"/>
     <w:next w:val="Normal"/>
@@ -10015,9 +11623,9 @@
       <w:lang w:val="es-MX" w:eastAsia="es-MX"/>
     </w:rPr>
   </w:style>
-  <w:style w:type="character" w:styleId="PlaceholderText">
+  <w:style w:type="character" w:styleId="Textodelmarcadordeposicin">
     <w:name w:val="Placeholder Text"/>
-    <w:basedOn w:val="DefaultParagraphFont"/>
+    <w:basedOn w:val="Fuentedeprrafopredeter"/>
     <w:uiPriority w:val="99"/>
     <w:semiHidden/>
     <w:rsid w:val="00F45813"/>
@@ -10025,7 +11633,7 @@
       <w:color w:val="808080"/>
     </w:rPr>
   </w:style>
-  <w:style w:type="paragraph" w:styleId="Caption">
+  <w:style w:type="paragraph" w:styleId="Descripcin">
     <w:name w:val="caption"/>
     <w:basedOn w:val="Normal"/>
     <w:next w:val="Normal"/>
@@ -10044,9 +11652,9 @@
       <w:szCs w:val="18"/>
     </w:rPr>
   </w:style>
-  <w:style w:type="character" w:styleId="Strong">
+  <w:style w:type="character" w:styleId="Textoennegrita">
     <w:name w:val="Strong"/>
-    <w:basedOn w:val="DefaultParagraphFont"/>
+    <w:basedOn w:val="Fuentedeprrafopredeter"/>
     <w:uiPriority w:val="22"/>
     <w:qFormat/>
     <w:rsid w:val="00316EC8"/>
@@ -10106,7 +11714,7 @@
   </w:style>
   <w:style w:type="character" w:customStyle="1" w:styleId="EST2Car">
     <w:name w:val="EST 2 Car"/>
-    <w:basedOn w:val="DefaultParagraphFont"/>
+    <w:basedOn w:val="Fuentedeprrafopredeter"/>
     <w:link w:val="EST2"/>
     <w:rsid w:val="003F3CBA"/>
     <w:rPr>
@@ -10117,7 +11725,7 @@
   </w:style>
   <w:style w:type="character" w:customStyle="1" w:styleId="EST1Car">
     <w:name w:val="EST 1 Car"/>
-    <w:basedOn w:val="DefaultParagraphFont"/>
+    <w:basedOn w:val="Fuentedeprrafopredeter"/>
     <w:link w:val="EST1"/>
     <w:rsid w:val="002A3BAA"/>
     <w:rPr>
@@ -10132,7 +11740,7 @@
 <file path=word/charts/chart1.xml><?xml version="1.0" encoding="utf-8"?>
 <c:chartSpace xmlns:c="http://schemas.openxmlformats.org/drawingml/2006/chart" xmlns:a="http://schemas.openxmlformats.org/drawingml/2006/main" xmlns:r="http://schemas.openxmlformats.org/officeDocument/2006/relationships" xmlns:c16r2="http://schemas.microsoft.com/office/drawing/2015/06/chart">
   <c:date1904 val="0"/>
-  <c:lang val="en-US"/>
+  <c:lang val="es-ES"/>
   <c:roundedCorners val="0"/>
   <mc:AlternateContent xmlns:mc="http://schemas.openxmlformats.org/markup-compatibility/2006">
     <mc:Choice xmlns:c14="http://schemas.microsoft.com/office/drawing/2007/8/2/chart" Requires="c14">
